--- a/Program/Manuals/Manual.docx
+++ b/Program/Manuals/Manual.docx
@@ -44,15 +44,13 @@
           <w:szCs w:val="36"/>
         </w:rPr>
       </w:pPr>
-      <w:proofErr w:type="gramStart"/>
-      <w:r>
-        <w:rPr>
-          <w:sz w:val="36"/>
-          <w:szCs w:val="36"/>
-        </w:rPr>
-        <w:t>LOG IN</w:t>
-      </w:r>
-      <w:proofErr w:type="gramEnd"/>
+      <w:r>
+        <w:rPr>
+          <w:sz w:val="36"/>
+          <w:szCs w:val="36"/>
+        </w:rPr>
+        <w:t>LOGIN</w:t>
+      </w:r>
       <w:r>
         <w:rPr>
           <w:sz w:val="36"/>
@@ -80,7 +78,7 @@
           <w:noProof/>
         </w:rPr>
         <w:drawing>
-          <wp:anchor distT="0" distB="0" distL="114300" distR="114300" simplePos="0" relativeHeight="251658240" behindDoc="0" locked="0" layoutInCell="1" allowOverlap="1" wp14:anchorId="1B90490D" wp14:editId="6BCB8822">
+          <wp:anchor distT="0" distB="0" distL="114300" distR="114300" simplePos="0" relativeHeight="251658240" behindDoc="0" locked="0" layoutInCell="1" allowOverlap="1" wp14:anchorId="1B90490D" wp14:editId="53C416AD">
             <wp:simplePos x="0" y="0"/>
             <wp:positionH relativeFrom="margin">
               <wp:posOffset>1071509</wp:posOffset>
@@ -145,18 +143,18 @@
         <mc:AlternateContent>
           <mc:Choice Requires="wps">
             <w:drawing>
-              <wp:anchor distT="45720" distB="45720" distL="114300" distR="114300" simplePos="0" relativeHeight="251672576" behindDoc="0" locked="0" layoutInCell="1" allowOverlap="1" wp14:anchorId="18B5B86E" wp14:editId="2499FE3F">
+              <wp:anchor distT="45720" distB="45720" distL="114300" distR="114300" simplePos="0" relativeHeight="251668480" behindDoc="0" locked="0" layoutInCell="1" allowOverlap="1" wp14:anchorId="748032AA" wp14:editId="6F4B037A">
                 <wp:simplePos x="0" y="0"/>
                 <wp:positionH relativeFrom="margin">
-                  <wp:posOffset>2898305</wp:posOffset>
+                  <wp:posOffset>5239442</wp:posOffset>
                 </wp:positionH>
                 <wp:positionV relativeFrom="paragraph">
-                  <wp:posOffset>6009780</wp:posOffset>
+                  <wp:posOffset>3720341</wp:posOffset>
                 </wp:positionV>
                 <wp:extent cx="237490" cy="258445"/>
                 <wp:effectExtent l="0" t="0" r="10160" b="27305"/>
                 <wp:wrapSquare wrapText="bothSides"/>
-                <wp:docPr id="10" name="Textfeld 2"/>
+                <wp:docPr id="217" name="Textfeld 2"/>
                 <wp:cNvGraphicFramePr>
                   <a:graphicFrameLocks xmlns:a="http://schemas.openxmlformats.org/drawingml/2006/main"/>
                 </wp:cNvGraphicFramePr>
@@ -197,10 +195,9 @@
                         <w:txbxContent>
                           <w:p>
                             <w:r>
-                              <w:t>2</w:t>
+                              <w:t>1</w:t>
                             </w:r>
                           </w:p>
-                          <w:p/>
                         </w:txbxContent>
                       </wps:txbx>
                       <wps:bodyPr rot="0" vert="horz" wrap="square" lIns="91440" tIns="45720" rIns="91440" bIns="45720" anchor="t" anchorCtr="0">
@@ -220,19 +217,18 @@
           </mc:Choice>
           <mc:Fallback>
             <w:pict>
-              <v:shapetype w14:anchorId="18B5B86E" id="_x0000_t202" coordsize="21600,21600" o:spt="202" path="m,l,21600r21600,l21600,xe">
+              <v:shapetype w14:anchorId="748032AA" id="_x0000_t202" coordsize="21600,21600" o:spt="202" path="m,l,21600r21600,l21600,xe">
                 <v:stroke joinstyle="miter"/>
                 <v:path gradientshapeok="t" o:connecttype="rect"/>
               </v:shapetype>
-              <v:shape id="Textfeld 2" o:spid="_x0000_s1026" type="#_x0000_t202" style="position:absolute;margin-left:228.2pt;margin-top:473.2pt;width:18.7pt;height:20.35pt;z-index:251672576;visibility:visible;mso-wrap-style:square;mso-width-percent:0;mso-height-percent:0;mso-wrap-distance-left:9pt;mso-wrap-distance-top:3.6pt;mso-wrap-distance-right:9pt;mso-wrap-distance-bottom:3.6pt;mso-position-horizontal:absolute;mso-position-horizontal-relative:margin;mso-position-vertical:absolute;mso-position-vertical-relative:text;mso-width-percent:0;mso-height-percent:0;mso-width-relative:margin;mso-height-relative:margin;v-text-anchor:top" o:gfxdata="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" fillcolor="white [3201]" strokecolor="black [3200]" strokeweight="1pt">
+              <v:shape id="Textfeld 2" o:spid="_x0000_s1026" type="#_x0000_t202" style="position:absolute;margin-left:412.55pt;margin-top:292.95pt;width:18.7pt;height:20.35pt;z-index:251668480;visibility:visible;mso-wrap-style:square;mso-width-percent:0;mso-height-percent:0;mso-wrap-distance-left:9pt;mso-wrap-distance-top:3.6pt;mso-wrap-distance-right:9pt;mso-wrap-distance-bottom:3.6pt;mso-position-horizontal:absolute;mso-position-horizontal-relative:margin;mso-position-vertical:absolute;mso-position-vertical-relative:text;mso-width-percent:0;mso-height-percent:0;mso-width-relative:margin;mso-height-relative:margin;v-text-anchor:top" o:gfxdata="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" fillcolor="white [3201]" strokecolor="black [3200]" strokeweight="1pt">
                 <v:textbox>
                   <w:txbxContent>
                     <w:p>
                       <w:r>
-                        <w:t>2</w:t>
+                        <w:t>1</w:t>
                       </w:r>
                     </w:p>
-                    <w:p/>
                   </w:txbxContent>
                 </v:textbox>
                 <w10:wrap type="square" anchorx="margin"/>
@@ -244,19 +240,512 @@
       <w:r>
         <w:rPr>
           <w:noProof/>
-          <w:sz w:val="36"/>
-          <w:szCs w:val="36"/>
         </w:rPr>
         <mc:AlternateContent>
           <mc:Choice Requires="wps">
             <w:drawing>
-              <wp:anchor distT="45720" distB="45720" distL="114300" distR="114300" simplePos="0" relativeHeight="251670528" behindDoc="0" locked="0" layoutInCell="1" allowOverlap="1" wp14:anchorId="11B4ABCC" wp14:editId="074C6E6E">
+              <wp:anchor distT="0" distB="0" distL="114300" distR="114300" simplePos="0" relativeHeight="251664384" behindDoc="0" locked="0" layoutInCell="1" allowOverlap="1" wp14:anchorId="66D74A01" wp14:editId="132F4DA3">
+                <wp:simplePos x="0" y="0"/>
+                <wp:positionH relativeFrom="column">
+                  <wp:posOffset>4087520</wp:posOffset>
+                </wp:positionH>
+                <wp:positionV relativeFrom="paragraph">
+                  <wp:posOffset>5490135</wp:posOffset>
+                </wp:positionV>
+                <wp:extent cx="45719" cy="748145"/>
+                <wp:effectExtent l="76200" t="38100" r="50165" b="13970"/>
+                <wp:wrapNone/>
+                <wp:docPr id="6" name="Gerade Verbindung mit Pfeil 6"/>
+                <wp:cNvGraphicFramePr/>
+                <a:graphic xmlns:a="http://schemas.openxmlformats.org/drawingml/2006/main">
+                  <a:graphicData uri="http://schemas.microsoft.com/office/word/2010/wordprocessingShape">
+                    <wps:wsp>
+                      <wps:cNvCnPr/>
+                      <wps:spPr>
+                        <a:xfrm flipH="1" flipV="1">
+                          <a:off x="0" y="0"/>
+                          <a:ext cx="45719" cy="748145"/>
+                        </a:xfrm>
+                        <a:prstGeom prst="straightConnector1">
+                          <a:avLst/>
+                        </a:prstGeom>
+                        <a:ln>
+                          <a:tailEnd type="triangle"/>
+                        </a:ln>
+                      </wps:spPr>
+                      <wps:style>
+                        <a:lnRef idx="3">
+                          <a:schemeClr val="dk1"/>
+                        </a:lnRef>
+                        <a:fillRef idx="0">
+                          <a:schemeClr val="dk1"/>
+                        </a:fillRef>
+                        <a:effectRef idx="2">
+                          <a:schemeClr val="dk1"/>
+                        </a:effectRef>
+                        <a:fontRef idx="minor">
+                          <a:schemeClr val="tx1"/>
+                        </a:fontRef>
+                      </wps:style>
+                      <wps:bodyPr/>
+                    </wps:wsp>
+                  </a:graphicData>
+                </a:graphic>
+                <wp14:sizeRelH relativeFrom="margin">
+                  <wp14:pctWidth>0</wp14:pctWidth>
+                </wp14:sizeRelH>
+                <wp14:sizeRelV relativeFrom="margin">
+                  <wp14:pctHeight>0</wp14:pctHeight>
+                </wp14:sizeRelV>
+              </wp:anchor>
+            </w:drawing>
+          </mc:Choice>
+          <mc:Fallback>
+            <w:pict>
+              <v:shapetype w14:anchorId="2C2FC505" id="_x0000_t32" coordsize="21600,21600" o:spt="32" o:oned="t" path="m,l21600,21600e" filled="f">
+                <v:path arrowok="t" fillok="f" o:connecttype="none"/>
+                <o:lock v:ext="edit" shapetype="t"/>
+              </v:shapetype>
+              <v:shape id="Gerade Verbindung mit Pfeil 6" o:spid="_x0000_s1026" type="#_x0000_t32" style="position:absolute;margin-left:321.85pt;margin-top:432.3pt;width:3.6pt;height:58.9pt;flip:x y;z-index:251664384;visibility:visible;mso-wrap-style:square;mso-width-percent:0;mso-height-percent:0;mso-wrap-distance-left:9pt;mso-wrap-distance-top:0;mso-wrap-distance-right:9pt;mso-wrap-distance-bottom:0;mso-position-horizontal:absolute;mso-position-horizontal-relative:text;mso-position-vertical:absolute;mso-position-vertical-relative:text;mso-width-percent:0;mso-height-percent:0;mso-width-relative:margin;mso-height-relative:margin" o:gfxdata="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" strokecolor="black [3200]" strokeweight="1.5pt">
+                <v:stroke endarrow="block" joinstyle="miter"/>
+              </v:shape>
+            </w:pict>
+          </mc:Fallback>
+        </mc:AlternateContent>
+      </w:r>
+      <w:r>
+        <w:rPr>
+          <w:noProof/>
+        </w:rPr>
+        <mc:AlternateContent>
+          <mc:Choice Requires="wps">
+            <w:drawing>
+              <wp:anchor distT="0" distB="0" distL="114300" distR="114300" simplePos="0" relativeHeight="251663360" behindDoc="0" locked="0" layoutInCell="1" allowOverlap="1" wp14:anchorId="478566A0" wp14:editId="3EF01910">
+                <wp:simplePos x="0" y="0"/>
+                <wp:positionH relativeFrom="column">
+                  <wp:posOffset>4408474</wp:posOffset>
+                </wp:positionH>
+                <wp:positionV relativeFrom="paragraph">
+                  <wp:posOffset>3829652</wp:posOffset>
+                </wp:positionV>
+                <wp:extent cx="973777" cy="804834"/>
+                <wp:effectExtent l="38100" t="0" r="17145" b="52705"/>
+                <wp:wrapNone/>
+                <wp:docPr id="5" name="Gerade Verbindung mit Pfeil 5"/>
+                <wp:cNvGraphicFramePr/>
+                <a:graphic xmlns:a="http://schemas.openxmlformats.org/drawingml/2006/main">
+                  <a:graphicData uri="http://schemas.microsoft.com/office/word/2010/wordprocessingShape">
+                    <wps:wsp>
+                      <wps:cNvCnPr/>
+                      <wps:spPr>
+                        <a:xfrm flipH="1">
+                          <a:off x="0" y="0"/>
+                          <a:ext cx="973777" cy="804834"/>
+                        </a:xfrm>
+                        <a:prstGeom prst="straightConnector1">
+                          <a:avLst/>
+                        </a:prstGeom>
+                        <a:ln>
+                          <a:tailEnd type="triangle"/>
+                        </a:ln>
+                      </wps:spPr>
+                      <wps:style>
+                        <a:lnRef idx="3">
+                          <a:schemeClr val="dk1"/>
+                        </a:lnRef>
+                        <a:fillRef idx="0">
+                          <a:schemeClr val="dk1"/>
+                        </a:fillRef>
+                        <a:effectRef idx="2">
+                          <a:schemeClr val="dk1"/>
+                        </a:effectRef>
+                        <a:fontRef idx="minor">
+                          <a:schemeClr val="tx1"/>
+                        </a:fontRef>
+                      </wps:style>
+                      <wps:bodyPr/>
+                    </wps:wsp>
+                  </a:graphicData>
+                </a:graphic>
+                <wp14:sizeRelH relativeFrom="margin">
+                  <wp14:pctWidth>0</wp14:pctWidth>
+                </wp14:sizeRelH>
+                <wp14:sizeRelV relativeFrom="margin">
+                  <wp14:pctHeight>0</wp14:pctHeight>
+                </wp14:sizeRelV>
+              </wp:anchor>
+            </w:drawing>
+          </mc:Choice>
+          <mc:Fallback>
+            <w:pict>
+              <v:shape w14:anchorId="1FAD170F" id="Gerade Verbindung mit Pfeil 5" o:spid="_x0000_s1026" type="#_x0000_t32" style="position:absolute;margin-left:347.1pt;margin-top:301.55pt;width:76.7pt;height:63.35pt;flip:x;z-index:251663360;visibility:visible;mso-wrap-style:square;mso-width-percent:0;mso-height-percent:0;mso-wrap-distance-left:9pt;mso-wrap-distance-top:0;mso-wrap-distance-right:9pt;mso-wrap-distance-bottom:0;mso-position-horizontal:absolute;mso-position-horizontal-relative:text;mso-position-vertical:absolute;mso-position-vertical-relative:text;mso-width-percent:0;mso-height-percent:0;mso-width-relative:margin;mso-height-relative:margin" o:gfxdata="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" strokecolor="black [3200]" strokeweight="1.5pt">
+                <v:stroke endarrow="block" joinstyle="miter"/>
+              </v:shape>
+            </w:pict>
+          </mc:Fallback>
+        </mc:AlternateContent>
+      </w:r>
+      <w:r>
+        <w:rPr>
+          <w:noProof/>
+        </w:rPr>
+        <mc:AlternateContent>
+          <mc:Choice Requires="wps">
+            <w:drawing>
+              <wp:anchor distT="0" distB="0" distL="114300" distR="114300" simplePos="0" relativeHeight="251659264" behindDoc="0" locked="0" layoutInCell="1" allowOverlap="1" wp14:anchorId="054372F2" wp14:editId="7F887C21">
+                <wp:simplePos x="0" y="0"/>
+                <wp:positionH relativeFrom="column">
+                  <wp:posOffset>4384723</wp:posOffset>
+                </wp:positionH>
+                <wp:positionV relativeFrom="paragraph">
+                  <wp:posOffset>3338286</wp:posOffset>
+                </wp:positionV>
+                <wp:extent cx="938151" cy="489304"/>
+                <wp:effectExtent l="38100" t="38100" r="14605" b="25400"/>
+                <wp:wrapNone/>
+                <wp:docPr id="2" name="Gerade Verbindung mit Pfeil 2"/>
+                <wp:cNvGraphicFramePr/>
+                <a:graphic xmlns:a="http://schemas.openxmlformats.org/drawingml/2006/main">
+                  <a:graphicData uri="http://schemas.microsoft.com/office/word/2010/wordprocessingShape">
+                    <wps:wsp>
+                      <wps:cNvCnPr/>
+                      <wps:spPr>
+                        <a:xfrm flipH="1" flipV="1">
+                          <a:off x="0" y="0"/>
+                          <a:ext cx="938151" cy="489304"/>
+                        </a:xfrm>
+                        <a:prstGeom prst="straightConnector1">
+                          <a:avLst/>
+                        </a:prstGeom>
+                        <a:ln>
+                          <a:tailEnd type="triangle"/>
+                        </a:ln>
+                      </wps:spPr>
+                      <wps:style>
+                        <a:lnRef idx="3">
+                          <a:schemeClr val="dk1"/>
+                        </a:lnRef>
+                        <a:fillRef idx="0">
+                          <a:schemeClr val="dk1"/>
+                        </a:fillRef>
+                        <a:effectRef idx="2">
+                          <a:schemeClr val="dk1"/>
+                        </a:effectRef>
+                        <a:fontRef idx="minor">
+                          <a:schemeClr val="tx1"/>
+                        </a:fontRef>
+                      </wps:style>
+                      <wps:bodyPr/>
+                    </wps:wsp>
+                  </a:graphicData>
+                </a:graphic>
+                <wp14:sizeRelH relativeFrom="margin">
+                  <wp14:pctWidth>0</wp14:pctWidth>
+                </wp14:sizeRelH>
+                <wp14:sizeRelV relativeFrom="margin">
+                  <wp14:pctHeight>0</wp14:pctHeight>
+                </wp14:sizeRelV>
+              </wp:anchor>
+            </w:drawing>
+          </mc:Choice>
+          <mc:Fallback>
+            <w:pict>
+              <v:shape w14:anchorId="366515E3" id="Gerade Verbindung mit Pfeil 2" o:spid="_x0000_s1026" type="#_x0000_t32" style="position:absolute;margin-left:345.25pt;margin-top:262.85pt;width:73.85pt;height:38.55pt;flip:x y;z-index:251659264;visibility:visible;mso-wrap-style:square;mso-width-percent:0;mso-height-percent:0;mso-wrap-distance-left:9pt;mso-wrap-distance-top:0;mso-wrap-distance-right:9pt;mso-wrap-distance-bottom:0;mso-position-horizontal:absolute;mso-position-horizontal-relative:text;mso-position-vertical:absolute;mso-position-vertical-relative:text;mso-width-percent:0;mso-height-percent:0;mso-width-relative:margin;mso-height-relative:margin" o:gfxdata="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" strokecolor="black [3200]" strokeweight="1.5pt">
+                <v:stroke endarrow="block" joinstyle="miter"/>
+              </v:shape>
+            </w:pict>
+          </mc:Fallback>
+        </mc:AlternateContent>
+      </w:r>
+    </w:p>
+    <w:p>
+      <w:pPr>
+        <w:rPr>
+          <w:sz w:val="36"/>
+          <w:szCs w:val="36"/>
+        </w:rPr>
+      </w:pPr>
+    </w:p>
+    <w:p>
+      <w:pPr>
+        <w:rPr>
+          <w:sz w:val="36"/>
+          <w:szCs w:val="36"/>
+          <w:lang w:val="en-US"/>
+        </w:rPr>
+      </w:pPr>
+    </w:p>
+    <w:p>
+      <w:pPr>
+        <w:rPr>
+          <w:sz w:val="36"/>
+          <w:szCs w:val="36"/>
+          <w:lang w:val="en-US"/>
+        </w:rPr>
+      </w:pPr>
+    </w:p>
+    <w:p>
+      <w:pPr>
+        <w:rPr>
+          <w:sz w:val="36"/>
+          <w:szCs w:val="36"/>
+          <w:lang w:val="en-US"/>
+        </w:rPr>
+      </w:pPr>
+    </w:p>
+    <w:p>
+      <w:pPr>
+        <w:rPr>
+          <w:sz w:val="36"/>
+          <w:szCs w:val="36"/>
+          <w:lang w:val="en-US"/>
+        </w:rPr>
+      </w:pPr>
+    </w:p>
+    <w:p>
+      <w:pPr>
+        <w:rPr>
+          <w:sz w:val="36"/>
+          <w:szCs w:val="36"/>
+          <w:lang w:val="en-US"/>
+        </w:rPr>
+      </w:pPr>
+    </w:p>
+    <w:p>
+      <w:pPr>
+        <w:rPr>
+          <w:sz w:val="36"/>
+          <w:szCs w:val="36"/>
+          <w:lang w:val="en-US"/>
+        </w:rPr>
+      </w:pPr>
+    </w:p>
+    <w:p>
+      <w:pPr>
+        <w:rPr>
+          <w:sz w:val="36"/>
+          <w:szCs w:val="36"/>
+          <w:lang w:val="en-US"/>
+        </w:rPr>
+      </w:pPr>
+    </w:p>
+    <w:p>
+      <w:pPr>
+        <w:rPr>
+          <w:sz w:val="36"/>
+          <w:szCs w:val="36"/>
+          <w:lang w:val="en-US"/>
+        </w:rPr>
+      </w:pPr>
+      <w:r>
+        <w:rPr>
+          <w:noProof/>
+        </w:rPr>
+        <mc:AlternateContent>
+          <mc:Choice Requires="wps">
+            <w:drawing>
+              <wp:anchor distT="0" distB="0" distL="114300" distR="114300" simplePos="0" relativeHeight="251661312" behindDoc="0" locked="0" layoutInCell="1" allowOverlap="1" wp14:anchorId="7A17F903" wp14:editId="48CE8A08">
+                <wp:simplePos x="0" y="0"/>
+                <wp:positionH relativeFrom="column">
+                  <wp:posOffset>4289721</wp:posOffset>
+                </wp:positionH>
+                <wp:positionV relativeFrom="paragraph">
+                  <wp:posOffset>232039</wp:posOffset>
+                </wp:positionV>
+                <wp:extent cx="1140031" cy="80579"/>
+                <wp:effectExtent l="38100" t="0" r="22225" b="91440"/>
+                <wp:wrapNone/>
+                <wp:docPr id="4" name="Gerade Verbindung mit Pfeil 4"/>
+                <wp:cNvGraphicFramePr/>
+                <a:graphic xmlns:a="http://schemas.openxmlformats.org/drawingml/2006/main">
+                  <a:graphicData uri="http://schemas.microsoft.com/office/word/2010/wordprocessingShape">
+                    <wps:wsp>
+                      <wps:cNvCnPr/>
+                      <wps:spPr>
+                        <a:xfrm flipH="1">
+                          <a:off x="0" y="0"/>
+                          <a:ext cx="1140031" cy="80579"/>
+                        </a:xfrm>
+                        <a:prstGeom prst="straightConnector1">
+                          <a:avLst/>
+                        </a:prstGeom>
+                        <a:ln>
+                          <a:tailEnd type="triangle"/>
+                        </a:ln>
+                      </wps:spPr>
+                      <wps:style>
+                        <a:lnRef idx="3">
+                          <a:schemeClr val="dk1"/>
+                        </a:lnRef>
+                        <a:fillRef idx="0">
+                          <a:schemeClr val="dk1"/>
+                        </a:fillRef>
+                        <a:effectRef idx="2">
+                          <a:schemeClr val="dk1"/>
+                        </a:effectRef>
+                        <a:fontRef idx="minor">
+                          <a:schemeClr val="tx1"/>
+                        </a:fontRef>
+                      </wps:style>
+                      <wps:bodyPr/>
+                    </wps:wsp>
+                  </a:graphicData>
+                </a:graphic>
+                <wp14:sizeRelH relativeFrom="margin">
+                  <wp14:pctWidth>0</wp14:pctWidth>
+                </wp14:sizeRelH>
+                <wp14:sizeRelV relativeFrom="margin">
+                  <wp14:pctHeight>0</wp14:pctHeight>
+                </wp14:sizeRelV>
+              </wp:anchor>
+            </w:drawing>
+          </mc:Choice>
+          <mc:Fallback>
+            <w:pict>
+              <v:shapetype w14:anchorId="668D699F" id="_x0000_t32" coordsize="21600,21600" o:spt="32" o:oned="t" path="m,l21600,21600e" filled="f">
+                <v:path arrowok="t" fillok="f" o:connecttype="none"/>
+                <o:lock v:ext="edit" shapetype="t"/>
+              </v:shapetype>
+              <v:shape id="Gerade Verbindung mit Pfeil 4" o:spid="_x0000_s1026" type="#_x0000_t32" style="position:absolute;margin-left:337.75pt;margin-top:18.25pt;width:89.75pt;height:6.35pt;flip:x;z-index:251661312;visibility:visible;mso-wrap-style:square;mso-width-percent:0;mso-height-percent:0;mso-wrap-distance-left:9pt;mso-wrap-distance-top:0;mso-wrap-distance-right:9pt;mso-wrap-distance-bottom:0;mso-position-horizontal:absolute;mso-position-horizontal-relative:text;mso-position-vertical:absolute;mso-position-vertical-relative:text;mso-width-percent:0;mso-height-percent:0;mso-width-relative:margin;mso-height-relative:margin" o:gfxdata="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" strokecolor="black [3200]" strokeweight="1.5pt">
+                <v:stroke endarrow="block" joinstyle="miter"/>
+              </v:shape>
+            </w:pict>
+          </mc:Fallback>
+        </mc:AlternateContent>
+      </w:r>
+    </w:p>
+    <w:p>
+      <w:pPr>
+        <w:rPr>
+          <w:sz w:val="36"/>
+          <w:szCs w:val="36"/>
+          <w:lang w:val="en-US"/>
+        </w:rPr>
+      </w:pPr>
+    </w:p>
+    <w:p>
+      <w:pPr>
+        <w:rPr>
+          <w:sz w:val="36"/>
+          <w:szCs w:val="36"/>
+          <w:lang w:val="en-US"/>
+        </w:rPr>
+      </w:pPr>
+    </w:p>
+    <w:p>
+      <w:pPr>
+        <w:rPr>
+          <w:sz w:val="36"/>
+          <w:szCs w:val="36"/>
+          <w:lang w:val="en-US"/>
+        </w:rPr>
+      </w:pPr>
+    </w:p>
+    <w:p>
+      <w:pPr>
+        <w:rPr>
+          <w:sz w:val="36"/>
+          <w:szCs w:val="36"/>
+          <w:lang w:val="en-US"/>
+        </w:rPr>
+      </w:pPr>
+      <w:r>
+        <w:rPr>
+          <w:noProof/>
+        </w:rPr>
+        <mc:AlternateContent>
+          <mc:Choice Requires="wps">
+            <w:drawing>
+              <wp:anchor distT="0" distB="0" distL="114300" distR="114300" simplePos="0" relativeHeight="251666432" behindDoc="0" locked="0" layoutInCell="1" allowOverlap="1" wp14:anchorId="32809C5D" wp14:editId="500E83C6">
+                <wp:simplePos x="0" y="0"/>
+                <wp:positionH relativeFrom="column">
+                  <wp:posOffset>2971562</wp:posOffset>
+                </wp:positionH>
+                <wp:positionV relativeFrom="paragraph">
+                  <wp:posOffset>236088</wp:posOffset>
+                </wp:positionV>
+                <wp:extent cx="68390" cy="712520"/>
+                <wp:effectExtent l="0" t="38100" r="65405" b="11430"/>
+                <wp:wrapNone/>
+                <wp:docPr id="7" name="Gerade Verbindung mit Pfeil 7"/>
+                <wp:cNvGraphicFramePr/>
+                <a:graphic xmlns:a="http://schemas.openxmlformats.org/drawingml/2006/main">
+                  <a:graphicData uri="http://schemas.microsoft.com/office/word/2010/wordprocessingShape">
+                    <wps:wsp>
+                      <wps:cNvCnPr/>
+                      <wps:spPr>
+                        <a:xfrm flipV="1">
+                          <a:off x="0" y="0"/>
+                          <a:ext cx="68390" cy="712520"/>
+                        </a:xfrm>
+                        <a:prstGeom prst="straightConnector1">
+                          <a:avLst/>
+                        </a:prstGeom>
+                        <a:ln>
+                          <a:tailEnd type="triangle"/>
+                        </a:ln>
+                      </wps:spPr>
+                      <wps:style>
+                        <a:lnRef idx="3">
+                          <a:schemeClr val="dk1"/>
+                        </a:lnRef>
+                        <a:fillRef idx="0">
+                          <a:schemeClr val="dk1"/>
+                        </a:fillRef>
+                        <a:effectRef idx="2">
+                          <a:schemeClr val="dk1"/>
+                        </a:effectRef>
+                        <a:fontRef idx="minor">
+                          <a:schemeClr val="tx1"/>
+                        </a:fontRef>
+                      </wps:style>
+                      <wps:bodyPr/>
+                    </wps:wsp>
+                  </a:graphicData>
+                </a:graphic>
+                <wp14:sizeRelH relativeFrom="margin">
+                  <wp14:pctWidth>0</wp14:pctWidth>
+                </wp14:sizeRelH>
+                <wp14:sizeRelV relativeFrom="margin">
+                  <wp14:pctHeight>0</wp14:pctHeight>
+                </wp14:sizeRelV>
+              </wp:anchor>
+            </w:drawing>
+          </mc:Choice>
+          <mc:Fallback>
+            <w:pict>
+              <v:shape w14:anchorId="2D228AAC" id="Gerade Verbindung mit Pfeil 7" o:spid="_x0000_s1026" type="#_x0000_t32" style="position:absolute;margin-left:234pt;margin-top:18.6pt;width:5.4pt;height:56.1pt;flip:y;z-index:251666432;visibility:visible;mso-wrap-style:square;mso-width-percent:0;mso-height-percent:0;mso-wrap-distance-left:9pt;mso-wrap-distance-top:0;mso-wrap-distance-right:9pt;mso-wrap-distance-bottom:0;mso-position-horizontal:absolute;mso-position-horizontal-relative:text;mso-position-vertical:absolute;mso-position-vertical-relative:text;mso-width-percent:0;mso-height-percent:0;mso-width-relative:margin;mso-height-relative:margin" o:gfxdata="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" strokecolor="black [3200]" strokeweight="1.5pt">
+                <v:stroke endarrow="block" joinstyle="miter"/>
+              </v:shape>
+            </w:pict>
+          </mc:Fallback>
+        </mc:AlternateContent>
+      </w:r>
+    </w:p>
+    <w:p>
+      <w:pPr>
+        <w:rPr>
+          <w:sz w:val="36"/>
+          <w:szCs w:val="36"/>
+          <w:lang w:val="en-US"/>
+        </w:rPr>
+      </w:pPr>
+      <w:r>
+        <w:rPr>
+          <w:noProof/>
+          <w:sz w:val="36"/>
+          <w:szCs w:val="36"/>
+        </w:rPr>
+        <mc:AlternateContent>
+          <mc:Choice Requires="wps">
+            <w:drawing>
+              <wp:anchor distT="45720" distB="45720" distL="114300" distR="114300" simplePos="0" relativeHeight="251670528" behindDoc="0" locked="0" layoutInCell="1" allowOverlap="1" wp14:anchorId="11B4ABCC" wp14:editId="48ADB18B">
                 <wp:simplePos x="0" y="0"/>
                 <wp:positionH relativeFrom="margin">
-                  <wp:posOffset>4025916</wp:posOffset>
+                  <wp:posOffset>3966523</wp:posOffset>
                 </wp:positionH>
                 <wp:positionV relativeFrom="paragraph">
-                  <wp:posOffset>6045266</wp:posOffset>
+                  <wp:posOffset>338479</wp:posOffset>
                 </wp:positionV>
                 <wp:extent cx="237490" cy="258445"/>
                 <wp:effectExtent l="0" t="0" r="10160" b="27305"/>
@@ -377,7 +866,7 @@
           </mc:Choice>
           <mc:Fallback>
             <w:pict>
-              <v:shape w14:anchorId="11B4ABCC" id="_x0000_s1027" type="#_x0000_t202" style="position:absolute;margin-left:317pt;margin-top:476pt;width:18.7pt;height:20.35pt;z-index:251670528;visibility:visible;mso-wrap-style:square;mso-width-percent:0;mso-height-percent:0;mso-wrap-distance-left:9pt;mso-wrap-distance-top:3.6pt;mso-wrap-distance-right:9pt;mso-wrap-distance-bottom:3.6pt;mso-position-horizontal:absolute;mso-position-horizontal-relative:margin;mso-position-vertical:absolute;mso-position-vertical-relative:text;mso-width-percent:0;mso-height-percent:0;mso-width-relative:margin;mso-height-relative:margin;v-text-anchor:top" o:gfxdata="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" fillcolor="white [3201]" strokecolor="black [3200]" strokeweight="1pt">
+              <v:shape w14:anchorId="11B4ABCC" id="_x0000_s1027" type="#_x0000_t202" style="position:absolute;margin-left:312.3pt;margin-top:26.65pt;width:18.7pt;height:20.35pt;z-index:251670528;visibility:visible;mso-wrap-style:square;mso-width-percent:0;mso-height-percent:0;mso-wrap-distance-left:9pt;mso-wrap-distance-top:3.6pt;mso-wrap-distance-right:9pt;mso-wrap-distance-bottom:3.6pt;mso-position-horizontal:absolute;mso-position-horizontal-relative:margin;mso-position-vertical:absolute;mso-position-vertical-relative:text;mso-width-percent:0;mso-height-percent:0;mso-width-relative:margin;mso-height-relative:margin;v-text-anchor:top" o:gfxdata="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" fillcolor="white [3201]" strokecolor="black [3200]" strokeweight="1pt">
                 <v:textbox>
                   <w:txbxContent>
                     <w:p>
@@ -455,18 +944,1025 @@
         <mc:AlternateContent>
           <mc:Choice Requires="wps">
             <w:drawing>
-              <wp:anchor distT="45720" distB="45720" distL="114300" distR="114300" simplePos="0" relativeHeight="251668480" behindDoc="0" locked="0" layoutInCell="1" allowOverlap="1" wp14:anchorId="748032AA" wp14:editId="68627F06">
+              <wp:anchor distT="45720" distB="45720" distL="114300" distR="114300" simplePos="0" relativeHeight="251672576" behindDoc="0" locked="0" layoutInCell="1" allowOverlap="1" wp14:anchorId="18B5B86E" wp14:editId="631B7FA5">
                 <wp:simplePos x="0" y="0"/>
                 <wp:positionH relativeFrom="margin">
-                  <wp:posOffset>5239442</wp:posOffset>
+                  <wp:posOffset>2850639</wp:posOffset>
                 </wp:positionH>
                 <wp:positionV relativeFrom="paragraph">
-                  <wp:posOffset>3720341</wp:posOffset>
+                  <wp:posOffset>291110</wp:posOffset>
                 </wp:positionV>
                 <wp:extent cx="237490" cy="258445"/>
                 <wp:effectExtent l="0" t="0" r="10160" b="27305"/>
                 <wp:wrapSquare wrapText="bothSides"/>
-                <wp:docPr id="217" name="Textfeld 2"/>
+                <wp:docPr id="10" name="Textfeld 2"/>
+                <wp:cNvGraphicFramePr>
+                  <a:graphicFrameLocks xmlns:a="http://schemas.openxmlformats.org/drawingml/2006/main"/>
+                </wp:cNvGraphicFramePr>
+                <a:graphic xmlns:a="http://schemas.openxmlformats.org/drawingml/2006/main">
+                  <a:graphicData uri="http://schemas.microsoft.com/office/word/2010/wordprocessingShape">
+                    <wps:wsp>
+                      <wps:cNvSpPr txBox="1">
+                        <a:spLocks noChangeArrowheads="1"/>
+                      </wps:cNvSpPr>
+                      <wps:spPr bwMode="auto">
+                        <a:xfrm>
+                          <a:off x="0" y="0"/>
+                          <a:ext cx="237490" cy="258445"/>
+                        </a:xfrm>
+                        <a:prstGeom prst="rect">
+                          <a:avLst/>
+                        </a:prstGeom>
+                        <a:ln>
+                          <a:headEnd/>
+                          <a:tailEnd/>
+                        </a:ln>
+                      </wps:spPr>
+                      <wps:style>
+                        <a:lnRef idx="2">
+                          <a:schemeClr val="dk1"/>
+                        </a:lnRef>
+                        <a:fillRef idx="1">
+                          <a:schemeClr val="lt1"/>
+                        </a:fillRef>
+                        <a:effectRef idx="0">
+                          <a:schemeClr val="dk1"/>
+                        </a:effectRef>
+                        <a:fontRef idx="minor">
+                          <a:schemeClr val="dk1"/>
+                        </a:fontRef>
+                      </wps:style>
+                      <wps:txbx>
+                        <w:txbxContent>
+                          <w:p>
+                            <w:r>
+                              <w:t>2</w:t>
+                            </w:r>
+                          </w:p>
+                          <w:p/>
+                        </w:txbxContent>
+                      </wps:txbx>
+                      <wps:bodyPr rot="0" vert="horz" wrap="square" lIns="91440" tIns="45720" rIns="91440" bIns="45720" anchor="t" anchorCtr="0">
+                        <a:noAutofit/>
+                      </wps:bodyPr>
+                    </wps:wsp>
+                  </a:graphicData>
+                </a:graphic>
+                <wp14:sizeRelH relativeFrom="margin">
+                  <wp14:pctWidth>0</wp14:pctWidth>
+                </wp14:sizeRelH>
+                <wp14:sizeRelV relativeFrom="margin">
+                  <wp14:pctHeight>0</wp14:pctHeight>
+                </wp14:sizeRelV>
+              </wp:anchor>
+            </w:drawing>
+          </mc:Choice>
+          <mc:Fallback>
+            <w:pict>
+              <v:shape w14:anchorId="18B5B86E" id="_x0000_s1028" type="#_x0000_t202" style="position:absolute;margin-left:224.45pt;margin-top:22.9pt;width:18.7pt;height:20.35pt;z-index:251672576;visibility:visible;mso-wrap-style:square;mso-width-percent:0;mso-height-percent:0;mso-wrap-distance-left:9pt;mso-wrap-distance-top:3.6pt;mso-wrap-distance-right:9pt;mso-wrap-distance-bottom:3.6pt;mso-position-horizontal:absolute;mso-position-horizontal-relative:margin;mso-position-vertical:absolute;mso-position-vertical-relative:text;mso-width-percent:0;mso-height-percent:0;mso-width-relative:margin;mso-height-relative:margin;v-text-anchor:top" o:gfxdata="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" fillcolor="white [3201]" strokecolor="black [3200]" strokeweight="1pt">
+                <v:textbox>
+                  <w:txbxContent>
+                    <w:p>
+                      <w:r>
+                        <w:t>2</w:t>
+                      </w:r>
+                    </w:p>
+                    <w:p/>
+                  </w:txbxContent>
+                </v:textbox>
+                <w10:wrap type="square" anchorx="margin"/>
+              </v:shape>
+            </w:pict>
+          </mc:Fallback>
+        </mc:AlternateContent>
+      </w:r>
+    </w:p>
+    <w:p>
+      <w:pPr>
+        <w:rPr>
+          <w:sz w:val="36"/>
+          <w:szCs w:val="36"/>
+          <w:lang w:val="en-US"/>
+        </w:rPr>
+      </w:pPr>
+    </w:p>
+    <w:p>
+      <w:pPr>
+        <w:rPr>
+          <w:sz w:val="36"/>
+          <w:szCs w:val="36"/>
+          <w:lang w:val="en-US"/>
+        </w:rPr>
+      </w:pPr>
+      <w:r>
+        <w:rPr>
+          <w:sz w:val="36"/>
+          <w:szCs w:val="36"/>
+          <w:lang w:val="en-US"/>
+        </w:rPr>
+        <w:t xml:space="preserve">[1] input fields: for username </w:t>
+      </w:r>
+      <w:r>
+        <w:rPr>
+          <w:sz w:val="36"/>
+          <w:szCs w:val="36"/>
+          <w:lang w:val="en-US"/>
+        </w:rPr>
+        <w:t>password and to confirm your password if you want to register</w:t>
+      </w:r>
+    </w:p>
+    <w:p>
+      <w:pPr>
+        <w:rPr>
+          <w:sz w:val="36"/>
+          <w:szCs w:val="36"/>
+          <w:lang w:val="en-US"/>
+        </w:rPr>
+      </w:pPr>
+      <w:r>
+        <w:rPr>
+          <w:sz w:val="36"/>
+          <w:szCs w:val="36"/>
+          <w:lang w:val="en-US"/>
+        </w:rPr>
+        <w:t xml:space="preserve">[2] LOG IN: </w:t>
+      </w:r>
+      <w:r>
+        <w:rPr>
+          <w:sz w:val="36"/>
+          <w:szCs w:val="36"/>
+          <w:lang w:val="en-US"/>
+        </w:rPr>
+        <w:t xml:space="preserve">logs into the Program with the inserted </w:t>
+      </w:r>
+      <w:r>
+        <w:rPr>
+          <w:sz w:val="36"/>
+          <w:szCs w:val="36"/>
+          <w:lang w:val="en-US"/>
+        </w:rPr>
+        <w:t>values</w:t>
+      </w:r>
+    </w:p>
+    <w:p>
+      <w:pPr>
+        <w:rPr>
+          <w:sz w:val="36"/>
+          <w:szCs w:val="36"/>
+          <w:lang w:val="en-US"/>
+        </w:rPr>
+      </w:pPr>
+      <w:r>
+        <w:rPr>
+          <w:sz w:val="36"/>
+          <w:szCs w:val="36"/>
+          <w:lang w:val="en-US"/>
+        </w:rPr>
+        <w:t>[3] Register: create a account with the inserted values</w:t>
+      </w:r>
+    </w:p>
+    <w:p>
+      <w:pPr>
+        <w:pStyle w:val="Listenabsatz"/>
+        <w:numPr>
+          <w:ilvl w:val="0"/>
+          <w:numId w:val="1"/>
+        </w:numPr>
+        <w:rPr>
+          <w:sz w:val="36"/>
+          <w:szCs w:val="36"/>
+          <w:lang w:val="en-US"/>
+        </w:rPr>
+      </w:pPr>
+      <w:r>
+        <w:rPr>
+          <w:noProof/>
+        </w:rPr>
+        <w:lastRenderedPageBreak/>
+        <mc:AlternateContent>
+          <mc:Choice Requires="wps">
+            <w:drawing>
+              <wp:anchor distT="0" distB="0" distL="114300" distR="114300" simplePos="0" relativeHeight="251745280" behindDoc="0" locked="0" layoutInCell="1" allowOverlap="1" wp14:anchorId="48D29AD2" wp14:editId="55342113">
+                <wp:simplePos x="0" y="0"/>
+                <wp:positionH relativeFrom="margin">
+                  <wp:posOffset>5386704</wp:posOffset>
+                </wp:positionH>
+                <wp:positionV relativeFrom="paragraph">
+                  <wp:posOffset>4262754</wp:posOffset>
+                </wp:positionV>
+                <wp:extent cx="66675" cy="647700"/>
+                <wp:effectExtent l="38100" t="38100" r="28575" b="19050"/>
+                <wp:wrapNone/>
+                <wp:docPr id="207" name="Gerade Verbindung mit Pfeil 207"/>
+                <wp:cNvGraphicFramePr/>
+                <a:graphic xmlns:a="http://schemas.openxmlformats.org/drawingml/2006/main">
+                  <a:graphicData uri="http://schemas.microsoft.com/office/word/2010/wordprocessingShape">
+                    <wps:wsp>
+                      <wps:cNvCnPr/>
+                      <wps:spPr>
+                        <a:xfrm flipH="1" flipV="1">
+                          <a:off x="0" y="0"/>
+                          <a:ext cx="66675" cy="647700"/>
+                        </a:xfrm>
+                        <a:prstGeom prst="straightConnector1">
+                          <a:avLst/>
+                        </a:prstGeom>
+                        <a:ln>
+                          <a:tailEnd type="triangle"/>
+                        </a:ln>
+                      </wps:spPr>
+                      <wps:style>
+                        <a:lnRef idx="3">
+                          <a:schemeClr val="dk1"/>
+                        </a:lnRef>
+                        <a:fillRef idx="0">
+                          <a:schemeClr val="dk1"/>
+                        </a:fillRef>
+                        <a:effectRef idx="2">
+                          <a:schemeClr val="dk1"/>
+                        </a:effectRef>
+                        <a:fontRef idx="minor">
+                          <a:schemeClr val="tx1"/>
+                        </a:fontRef>
+                      </wps:style>
+                      <wps:bodyPr/>
+                    </wps:wsp>
+                  </a:graphicData>
+                </a:graphic>
+                <wp14:sizeRelH relativeFrom="margin">
+                  <wp14:pctWidth>0</wp14:pctWidth>
+                </wp14:sizeRelH>
+                <wp14:sizeRelV relativeFrom="margin">
+                  <wp14:pctHeight>0</wp14:pctHeight>
+                </wp14:sizeRelV>
+              </wp:anchor>
+            </w:drawing>
+          </mc:Choice>
+          <mc:Fallback>
+            <w:pict>
+              <v:shape w14:anchorId="57C93597" id="Gerade Verbindung mit Pfeil 207" o:spid="_x0000_s1026" type="#_x0000_t32" style="position:absolute;margin-left:424.15pt;margin-top:335.65pt;width:5.25pt;height:51pt;flip:x y;z-index:251745280;visibility:visible;mso-wrap-style:square;mso-width-percent:0;mso-height-percent:0;mso-wrap-distance-left:9pt;mso-wrap-distance-top:0;mso-wrap-distance-right:9pt;mso-wrap-distance-bottom:0;mso-position-horizontal:absolute;mso-position-horizontal-relative:margin;mso-position-vertical:absolute;mso-position-vertical-relative:text;mso-width-percent:0;mso-height-percent:0;mso-width-relative:margin;mso-height-relative:margin" o:gfxdata="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" strokecolor="black [3200]" strokeweight="1.5pt">
+                <v:stroke endarrow="block" joinstyle="miter"/>
+                <w10:wrap anchorx="margin"/>
+              </v:shape>
+            </w:pict>
+          </mc:Fallback>
+        </mc:AlternateContent>
+      </w:r>
+      <w:r>
+        <w:rPr>
+          <w:noProof/>
+        </w:rPr>
+        <mc:AlternateContent>
+          <mc:Choice Requires="wps">
+            <w:drawing>
+              <wp:anchor distT="0" distB="0" distL="114300" distR="114300" simplePos="0" relativeHeight="251748352" behindDoc="0" locked="0" layoutInCell="1" allowOverlap="1" wp14:anchorId="5825F018" wp14:editId="17AB2398">
+                <wp:simplePos x="0" y="0"/>
+                <wp:positionH relativeFrom="margin">
+                  <wp:posOffset>5675433</wp:posOffset>
+                </wp:positionH>
+                <wp:positionV relativeFrom="paragraph">
+                  <wp:posOffset>4350121</wp:posOffset>
+                </wp:positionV>
+                <wp:extent cx="156516" cy="548662"/>
+                <wp:effectExtent l="57150" t="38100" r="34290" b="22860"/>
+                <wp:wrapNone/>
+                <wp:docPr id="209" name="Gerade Verbindung mit Pfeil 209"/>
+                <wp:cNvGraphicFramePr/>
+                <a:graphic xmlns:a="http://schemas.openxmlformats.org/drawingml/2006/main">
+                  <a:graphicData uri="http://schemas.microsoft.com/office/word/2010/wordprocessingShape">
+                    <wps:wsp>
+                      <wps:cNvCnPr/>
+                      <wps:spPr>
+                        <a:xfrm flipH="1" flipV="1">
+                          <a:off x="0" y="0"/>
+                          <a:ext cx="156516" cy="548662"/>
+                        </a:xfrm>
+                        <a:prstGeom prst="straightConnector1">
+                          <a:avLst/>
+                        </a:prstGeom>
+                        <a:ln>
+                          <a:tailEnd type="triangle"/>
+                        </a:ln>
+                      </wps:spPr>
+                      <wps:style>
+                        <a:lnRef idx="3">
+                          <a:schemeClr val="dk1"/>
+                        </a:lnRef>
+                        <a:fillRef idx="0">
+                          <a:schemeClr val="dk1"/>
+                        </a:fillRef>
+                        <a:effectRef idx="2">
+                          <a:schemeClr val="dk1"/>
+                        </a:effectRef>
+                        <a:fontRef idx="minor">
+                          <a:schemeClr val="tx1"/>
+                        </a:fontRef>
+                      </wps:style>
+                      <wps:bodyPr/>
+                    </wps:wsp>
+                  </a:graphicData>
+                </a:graphic>
+                <wp14:sizeRelH relativeFrom="margin">
+                  <wp14:pctWidth>0</wp14:pctWidth>
+                </wp14:sizeRelH>
+                <wp14:sizeRelV relativeFrom="margin">
+                  <wp14:pctHeight>0</wp14:pctHeight>
+                </wp14:sizeRelV>
+              </wp:anchor>
+            </w:drawing>
+          </mc:Choice>
+          <mc:Fallback>
+            <w:pict>
+              <v:shape w14:anchorId="1060B834" id="Gerade Verbindung mit Pfeil 209" o:spid="_x0000_s1026" type="#_x0000_t32" style="position:absolute;margin-left:446.9pt;margin-top:342.55pt;width:12.3pt;height:43.2pt;flip:x y;z-index:251748352;visibility:visible;mso-wrap-style:square;mso-width-percent:0;mso-height-percent:0;mso-wrap-distance-left:9pt;mso-wrap-distance-top:0;mso-wrap-distance-right:9pt;mso-wrap-distance-bottom:0;mso-position-horizontal:absolute;mso-position-horizontal-relative:margin;mso-position-vertical:absolute;mso-position-vertical-relative:text;mso-width-percent:0;mso-height-percent:0;mso-width-relative:margin;mso-height-relative:margin" o:gfxdata="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" strokecolor="black [3200]" strokeweight="1.5pt">
+                <v:stroke endarrow="block" joinstyle="miter"/>
+                <w10:wrap anchorx="margin"/>
+              </v:shape>
+            </w:pict>
+          </mc:Fallback>
+        </mc:AlternateContent>
+      </w:r>
+      <w:r>
+        <w:rPr>
+          <w:noProof/>
+          <w:sz w:val="36"/>
+          <w:szCs w:val="36"/>
+        </w:rPr>
+        <mc:AlternateContent>
+          <mc:Choice Requires="wps">
+            <w:drawing>
+              <wp:anchor distT="45720" distB="45720" distL="114300" distR="114300" simplePos="0" relativeHeight="251727872" behindDoc="0" locked="0" layoutInCell="1" allowOverlap="1" wp14:anchorId="1A98B145" wp14:editId="30A1FA99">
+                <wp:simplePos x="0" y="0"/>
+                <wp:positionH relativeFrom="margin">
+                  <wp:posOffset>3000985</wp:posOffset>
+                </wp:positionH>
+                <wp:positionV relativeFrom="paragraph">
+                  <wp:posOffset>2216966</wp:posOffset>
+                </wp:positionV>
+                <wp:extent cx="237490" cy="258445"/>
+                <wp:effectExtent l="0" t="0" r="10160" b="27305"/>
+                <wp:wrapSquare wrapText="bothSides"/>
+                <wp:docPr id="14" name="Textfeld 2"/>
+                <wp:cNvGraphicFramePr>
+                  <a:graphicFrameLocks xmlns:a="http://schemas.openxmlformats.org/drawingml/2006/main"/>
+                </wp:cNvGraphicFramePr>
+                <a:graphic xmlns:a="http://schemas.openxmlformats.org/drawingml/2006/main">
+                  <a:graphicData uri="http://schemas.microsoft.com/office/word/2010/wordprocessingShape">
+                    <wps:wsp>
+                      <wps:cNvSpPr txBox="1">
+                        <a:spLocks noChangeArrowheads="1"/>
+                      </wps:cNvSpPr>
+                      <wps:spPr bwMode="auto">
+                        <a:xfrm>
+                          <a:off x="0" y="0"/>
+                          <a:ext cx="237490" cy="258445"/>
+                        </a:xfrm>
+                        <a:prstGeom prst="rect">
+                          <a:avLst/>
+                        </a:prstGeom>
+                        <a:ln>
+                          <a:headEnd/>
+                          <a:tailEnd/>
+                        </a:ln>
+                      </wps:spPr>
+                      <wps:style>
+                        <a:lnRef idx="2">
+                          <a:schemeClr val="dk1"/>
+                        </a:lnRef>
+                        <a:fillRef idx="1">
+                          <a:schemeClr val="lt1"/>
+                        </a:fillRef>
+                        <a:effectRef idx="0">
+                          <a:schemeClr val="dk1"/>
+                        </a:effectRef>
+                        <a:fontRef idx="minor">
+                          <a:schemeClr val="dk1"/>
+                        </a:fontRef>
+                      </wps:style>
+                      <wps:txbx>
+                        <w:txbxContent>
+                          <w:p>
+                            <w:r>
+                              <w:t>5</w:t>
+                            </w:r>
+                          </w:p>
+                        </w:txbxContent>
+                      </wps:txbx>
+                      <wps:bodyPr rot="0" vert="horz" wrap="square" lIns="91440" tIns="45720" rIns="91440" bIns="45720" anchor="t" anchorCtr="0">
+                        <a:noAutofit/>
+                      </wps:bodyPr>
+                    </wps:wsp>
+                  </a:graphicData>
+                </a:graphic>
+                <wp14:sizeRelH relativeFrom="margin">
+                  <wp14:pctWidth>0</wp14:pctWidth>
+                </wp14:sizeRelH>
+                <wp14:sizeRelV relativeFrom="margin">
+                  <wp14:pctHeight>0</wp14:pctHeight>
+                </wp14:sizeRelV>
+              </wp:anchor>
+            </w:drawing>
+          </mc:Choice>
+          <mc:Fallback>
+            <w:pict>
+              <v:shape w14:anchorId="1A98B145" id="_x0000_s1029" type="#_x0000_t202" style="position:absolute;left:0;text-align:left;margin-left:236.3pt;margin-top:174.55pt;width:18.7pt;height:20.35pt;z-index:251727872;visibility:visible;mso-wrap-style:square;mso-width-percent:0;mso-height-percent:0;mso-wrap-distance-left:9pt;mso-wrap-distance-top:3.6pt;mso-wrap-distance-right:9pt;mso-wrap-distance-bottom:3.6pt;mso-position-horizontal:absolute;mso-position-horizontal-relative:margin;mso-position-vertical:absolute;mso-position-vertical-relative:text;mso-width-percent:0;mso-height-percent:0;mso-width-relative:margin;mso-height-relative:margin;v-text-anchor:top" o:gfxdata="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" fillcolor="white [3201]" strokecolor="black [3200]" strokeweight="1pt">
+                <v:textbox>
+                  <w:txbxContent>
+                    <w:p>
+                      <w:r>
+                        <w:t>5</w:t>
+                      </w:r>
+                    </w:p>
+                  </w:txbxContent>
+                </v:textbox>
+                <w10:wrap type="square" anchorx="margin"/>
+              </v:shape>
+            </w:pict>
+          </mc:Fallback>
+        </mc:AlternateContent>
+      </w:r>
+      <w:r>
+        <w:rPr>
+          <w:noProof/>
+        </w:rPr>
+        <mc:AlternateContent>
+          <mc:Choice Requires="wps">
+            <w:drawing>
+              <wp:anchor distT="0" distB="0" distL="114300" distR="114300" simplePos="0" relativeHeight="251742208" behindDoc="0" locked="0" layoutInCell="1" allowOverlap="1" wp14:anchorId="1AD9300A" wp14:editId="4A7656C8">
+                <wp:simplePos x="0" y="0"/>
+                <wp:positionH relativeFrom="margin">
+                  <wp:posOffset>3363447</wp:posOffset>
+                </wp:positionH>
+                <wp:positionV relativeFrom="paragraph">
+                  <wp:posOffset>4265972</wp:posOffset>
+                </wp:positionV>
+                <wp:extent cx="534389" cy="534390"/>
+                <wp:effectExtent l="38100" t="38100" r="18415" b="18415"/>
+                <wp:wrapNone/>
+                <wp:docPr id="206" name="Gerade Verbindung mit Pfeil 206"/>
+                <wp:cNvGraphicFramePr/>
+                <a:graphic xmlns:a="http://schemas.openxmlformats.org/drawingml/2006/main">
+                  <a:graphicData uri="http://schemas.microsoft.com/office/word/2010/wordprocessingShape">
+                    <wps:wsp>
+                      <wps:cNvCnPr/>
+                      <wps:spPr>
+                        <a:xfrm flipH="1" flipV="1">
+                          <a:off x="0" y="0"/>
+                          <a:ext cx="534389" cy="534390"/>
+                        </a:xfrm>
+                        <a:prstGeom prst="straightConnector1">
+                          <a:avLst/>
+                        </a:prstGeom>
+                        <a:ln>
+                          <a:tailEnd type="triangle"/>
+                        </a:ln>
+                      </wps:spPr>
+                      <wps:style>
+                        <a:lnRef idx="3">
+                          <a:schemeClr val="dk1"/>
+                        </a:lnRef>
+                        <a:fillRef idx="0">
+                          <a:schemeClr val="dk1"/>
+                        </a:fillRef>
+                        <a:effectRef idx="2">
+                          <a:schemeClr val="dk1"/>
+                        </a:effectRef>
+                        <a:fontRef idx="minor">
+                          <a:schemeClr val="tx1"/>
+                        </a:fontRef>
+                      </wps:style>
+                      <wps:bodyPr/>
+                    </wps:wsp>
+                  </a:graphicData>
+                </a:graphic>
+                <wp14:sizeRelH relativeFrom="margin">
+                  <wp14:pctWidth>0</wp14:pctWidth>
+                </wp14:sizeRelH>
+                <wp14:sizeRelV relativeFrom="margin">
+                  <wp14:pctHeight>0</wp14:pctHeight>
+                </wp14:sizeRelV>
+              </wp:anchor>
+            </w:drawing>
+          </mc:Choice>
+          <mc:Fallback>
+            <w:pict>
+              <v:shape w14:anchorId="23382E5A" id="Gerade Verbindung mit Pfeil 206" o:spid="_x0000_s1026" type="#_x0000_t32" style="position:absolute;margin-left:264.85pt;margin-top:335.9pt;width:42.1pt;height:42.1pt;flip:x y;z-index:251742208;visibility:visible;mso-wrap-style:square;mso-width-percent:0;mso-height-percent:0;mso-wrap-distance-left:9pt;mso-wrap-distance-top:0;mso-wrap-distance-right:9pt;mso-wrap-distance-bottom:0;mso-position-horizontal:absolute;mso-position-horizontal-relative:margin;mso-position-vertical:absolute;mso-position-vertical-relative:text;mso-width-percent:0;mso-height-percent:0;mso-width-relative:margin;mso-height-relative:margin" o:gfxdata="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" strokecolor="black [3200]" strokeweight="1.5pt">
+                <v:stroke endarrow="block" joinstyle="miter"/>
+                <w10:wrap anchorx="margin"/>
+              </v:shape>
+            </w:pict>
+          </mc:Fallback>
+        </mc:AlternateContent>
+      </w:r>
+      <w:r>
+        <w:rPr>
+          <w:noProof/>
+        </w:rPr>
+        <mc:AlternateContent>
+          <mc:Choice Requires="wps">
+            <w:drawing>
+              <wp:anchor distT="0" distB="0" distL="114300" distR="114300" simplePos="0" relativeHeight="251739136" behindDoc="0" locked="0" layoutInCell="1" allowOverlap="1" wp14:anchorId="0CAE7D84" wp14:editId="7C1B4810">
+                <wp:simplePos x="0" y="0"/>
+                <wp:positionH relativeFrom="margin">
+                  <wp:posOffset>229631</wp:posOffset>
+                </wp:positionH>
+                <wp:positionV relativeFrom="paragraph">
+                  <wp:posOffset>4289721</wp:posOffset>
+                </wp:positionV>
+                <wp:extent cx="45719" cy="676893"/>
+                <wp:effectExtent l="38100" t="38100" r="50165" b="28575"/>
+                <wp:wrapNone/>
+                <wp:docPr id="205" name="Gerade Verbindung mit Pfeil 205"/>
+                <wp:cNvGraphicFramePr/>
+                <a:graphic xmlns:a="http://schemas.openxmlformats.org/drawingml/2006/main">
+                  <a:graphicData uri="http://schemas.microsoft.com/office/word/2010/wordprocessingShape">
+                    <wps:wsp>
+                      <wps:cNvCnPr/>
+                      <wps:spPr>
+                        <a:xfrm flipV="1">
+                          <a:off x="0" y="0"/>
+                          <a:ext cx="45719" cy="676893"/>
+                        </a:xfrm>
+                        <a:prstGeom prst="straightConnector1">
+                          <a:avLst/>
+                        </a:prstGeom>
+                        <a:ln>
+                          <a:tailEnd type="triangle"/>
+                        </a:ln>
+                      </wps:spPr>
+                      <wps:style>
+                        <a:lnRef idx="3">
+                          <a:schemeClr val="dk1"/>
+                        </a:lnRef>
+                        <a:fillRef idx="0">
+                          <a:schemeClr val="dk1"/>
+                        </a:fillRef>
+                        <a:effectRef idx="2">
+                          <a:schemeClr val="dk1"/>
+                        </a:effectRef>
+                        <a:fontRef idx="minor">
+                          <a:schemeClr val="tx1"/>
+                        </a:fontRef>
+                      </wps:style>
+                      <wps:bodyPr/>
+                    </wps:wsp>
+                  </a:graphicData>
+                </a:graphic>
+                <wp14:sizeRelH relativeFrom="margin">
+                  <wp14:pctWidth>0</wp14:pctWidth>
+                </wp14:sizeRelH>
+                <wp14:sizeRelV relativeFrom="margin">
+                  <wp14:pctHeight>0</wp14:pctHeight>
+                </wp14:sizeRelV>
+              </wp:anchor>
+            </w:drawing>
+          </mc:Choice>
+          <mc:Fallback>
+            <w:pict>
+              <v:shape w14:anchorId="259A4D1B" id="Gerade Verbindung mit Pfeil 205" o:spid="_x0000_s1026" type="#_x0000_t32" style="position:absolute;margin-left:18.1pt;margin-top:337.75pt;width:3.6pt;height:53.3pt;flip:y;z-index:251739136;visibility:visible;mso-wrap-style:square;mso-width-percent:0;mso-height-percent:0;mso-wrap-distance-left:9pt;mso-wrap-distance-top:0;mso-wrap-distance-right:9pt;mso-wrap-distance-bottom:0;mso-position-horizontal:absolute;mso-position-horizontal-relative:margin;mso-position-vertical:absolute;mso-position-vertical-relative:text;mso-width-percent:0;mso-height-percent:0;mso-width-relative:margin;mso-height-relative:margin" o:gfxdata="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" strokecolor="black [3200]" strokeweight="1.5pt">
+                <v:stroke endarrow="block" joinstyle="miter"/>
+                <w10:wrap anchorx="margin"/>
+              </v:shape>
+            </w:pict>
+          </mc:Fallback>
+        </mc:AlternateContent>
+      </w:r>
+      <w:r>
+        <w:rPr>
+          <w:noProof/>
+        </w:rPr>
+        <mc:AlternateContent>
+          <mc:Choice Requires="wps">
+            <w:drawing>
+              <wp:anchor distT="0" distB="0" distL="114300" distR="114300" simplePos="0" relativeHeight="251736064" behindDoc="0" locked="0" layoutInCell="1" allowOverlap="1" wp14:anchorId="72345097" wp14:editId="78C19152">
+                <wp:simplePos x="0" y="0"/>
+                <wp:positionH relativeFrom="margin">
+                  <wp:posOffset>-127899</wp:posOffset>
+                </wp:positionH>
+                <wp:positionV relativeFrom="paragraph">
+                  <wp:posOffset>168984</wp:posOffset>
+                </wp:positionV>
+                <wp:extent cx="510359" cy="818837"/>
+                <wp:effectExtent l="0" t="0" r="80645" b="57785"/>
+                <wp:wrapNone/>
+                <wp:docPr id="203" name="Gerade Verbindung mit Pfeil 203"/>
+                <wp:cNvGraphicFramePr/>
+                <a:graphic xmlns:a="http://schemas.openxmlformats.org/drawingml/2006/main">
+                  <a:graphicData uri="http://schemas.microsoft.com/office/word/2010/wordprocessingShape">
+                    <wps:wsp>
+                      <wps:cNvCnPr/>
+                      <wps:spPr>
+                        <a:xfrm>
+                          <a:off x="0" y="0"/>
+                          <a:ext cx="510359" cy="818837"/>
+                        </a:xfrm>
+                        <a:prstGeom prst="straightConnector1">
+                          <a:avLst/>
+                        </a:prstGeom>
+                        <a:ln>
+                          <a:tailEnd type="triangle"/>
+                        </a:ln>
+                      </wps:spPr>
+                      <wps:style>
+                        <a:lnRef idx="3">
+                          <a:schemeClr val="dk1"/>
+                        </a:lnRef>
+                        <a:fillRef idx="0">
+                          <a:schemeClr val="dk1"/>
+                        </a:fillRef>
+                        <a:effectRef idx="2">
+                          <a:schemeClr val="dk1"/>
+                        </a:effectRef>
+                        <a:fontRef idx="minor">
+                          <a:schemeClr val="tx1"/>
+                        </a:fontRef>
+                      </wps:style>
+                      <wps:bodyPr/>
+                    </wps:wsp>
+                  </a:graphicData>
+                </a:graphic>
+                <wp14:sizeRelH relativeFrom="margin">
+                  <wp14:pctWidth>0</wp14:pctWidth>
+                </wp14:sizeRelH>
+                <wp14:sizeRelV relativeFrom="margin">
+                  <wp14:pctHeight>0</wp14:pctHeight>
+                </wp14:sizeRelV>
+              </wp:anchor>
+            </w:drawing>
+          </mc:Choice>
+          <mc:Fallback>
+            <w:pict>
+              <v:shape w14:anchorId="25D9336E" id="Gerade Verbindung mit Pfeil 203" o:spid="_x0000_s1026" type="#_x0000_t32" style="position:absolute;margin-left:-10.05pt;margin-top:13.3pt;width:40.2pt;height:64.5pt;z-index:251736064;visibility:visible;mso-wrap-style:square;mso-width-percent:0;mso-height-percent:0;mso-wrap-distance-left:9pt;mso-wrap-distance-top:0;mso-wrap-distance-right:9pt;mso-wrap-distance-bottom:0;mso-position-horizontal:absolute;mso-position-horizontal-relative:margin;mso-position-vertical:absolute;mso-position-vertical-relative:text;mso-width-percent:0;mso-height-percent:0;mso-width-relative:margin;mso-height-relative:margin" o:gfxdata="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" strokecolor="black [3200]" strokeweight="1.5pt">
+                <v:stroke endarrow="block" joinstyle="miter"/>
+                <w10:wrap anchorx="margin"/>
+              </v:shape>
+            </w:pict>
+          </mc:Fallback>
+        </mc:AlternateContent>
+      </w:r>
+      <w:r>
+        <w:rPr>
+          <w:noProof/>
+        </w:rPr>
+        <mc:AlternateContent>
+          <mc:Choice Requires="wps">
+            <w:drawing>
+              <wp:anchor distT="0" distB="0" distL="114300" distR="114300" simplePos="0" relativeHeight="251732992" behindDoc="0" locked="0" layoutInCell="1" allowOverlap="1" wp14:anchorId="0DF17C34" wp14:editId="67CDCAE8">
+                <wp:simplePos x="0" y="0"/>
+                <wp:positionH relativeFrom="column">
+                  <wp:posOffset>5501004</wp:posOffset>
+                </wp:positionH>
+                <wp:positionV relativeFrom="paragraph">
+                  <wp:posOffset>180860</wp:posOffset>
+                </wp:positionV>
+                <wp:extent cx="47501" cy="522275"/>
+                <wp:effectExtent l="38100" t="0" r="48260" b="49530"/>
+                <wp:wrapNone/>
+                <wp:docPr id="202" name="Gerade Verbindung mit Pfeil 202"/>
+                <wp:cNvGraphicFramePr/>
+                <a:graphic xmlns:a="http://schemas.openxmlformats.org/drawingml/2006/main">
+                  <a:graphicData uri="http://schemas.microsoft.com/office/word/2010/wordprocessingShape">
+                    <wps:wsp>
+                      <wps:cNvCnPr/>
+                      <wps:spPr>
+                        <a:xfrm flipH="1">
+                          <a:off x="0" y="0"/>
+                          <a:ext cx="47501" cy="522275"/>
+                        </a:xfrm>
+                        <a:prstGeom prst="straightConnector1">
+                          <a:avLst/>
+                        </a:prstGeom>
+                        <a:ln>
+                          <a:tailEnd type="triangle"/>
+                        </a:ln>
+                      </wps:spPr>
+                      <wps:style>
+                        <a:lnRef idx="3">
+                          <a:schemeClr val="dk1"/>
+                        </a:lnRef>
+                        <a:fillRef idx="0">
+                          <a:schemeClr val="dk1"/>
+                        </a:fillRef>
+                        <a:effectRef idx="2">
+                          <a:schemeClr val="dk1"/>
+                        </a:effectRef>
+                        <a:fontRef idx="minor">
+                          <a:schemeClr val="tx1"/>
+                        </a:fontRef>
+                      </wps:style>
+                      <wps:bodyPr/>
+                    </wps:wsp>
+                  </a:graphicData>
+                </a:graphic>
+                <wp14:sizeRelH relativeFrom="margin">
+                  <wp14:pctWidth>0</wp14:pctWidth>
+                </wp14:sizeRelH>
+                <wp14:sizeRelV relativeFrom="margin">
+                  <wp14:pctHeight>0</wp14:pctHeight>
+                </wp14:sizeRelV>
+              </wp:anchor>
+            </w:drawing>
+          </mc:Choice>
+          <mc:Fallback>
+            <w:pict>
+              <v:shape w14:anchorId="5FF74681" id="Gerade Verbindung mit Pfeil 202" o:spid="_x0000_s1026" type="#_x0000_t32" style="position:absolute;margin-left:433.15pt;margin-top:14.25pt;width:3.75pt;height:41.1pt;flip:x;z-index:251732992;visibility:visible;mso-wrap-style:square;mso-width-percent:0;mso-height-percent:0;mso-wrap-distance-left:9pt;mso-wrap-distance-top:0;mso-wrap-distance-right:9pt;mso-wrap-distance-bottom:0;mso-position-horizontal:absolute;mso-position-horizontal-relative:text;mso-position-vertical:absolute;mso-position-vertical-relative:text;mso-width-percent:0;mso-height-percent:0;mso-width-relative:margin;mso-height-relative:margin" o:gfxdata="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" strokecolor="black [3200]" strokeweight="1.5pt">
+                <v:stroke endarrow="block" joinstyle="miter"/>
+              </v:shape>
+            </w:pict>
+          </mc:Fallback>
+        </mc:AlternateContent>
+      </w:r>
+      <w:r>
+        <w:rPr>
+          <w:noProof/>
+        </w:rPr>
+        <mc:AlternateContent>
+          <mc:Choice Requires="wps">
+            <w:drawing>
+              <wp:anchor distT="0" distB="0" distL="114300" distR="114300" simplePos="0" relativeHeight="251729920" behindDoc="0" locked="0" layoutInCell="1" allowOverlap="1" wp14:anchorId="32E8B83F" wp14:editId="189B1273">
+                <wp:simplePos x="0" y="0"/>
+                <wp:positionH relativeFrom="margin">
+                  <wp:posOffset>5015766</wp:posOffset>
+                </wp:positionH>
+                <wp:positionV relativeFrom="paragraph">
+                  <wp:posOffset>121483</wp:posOffset>
+                </wp:positionV>
+                <wp:extent cx="45719" cy="570016"/>
+                <wp:effectExtent l="38100" t="0" r="50165" b="59055"/>
+                <wp:wrapNone/>
+                <wp:docPr id="201" name="Gerade Verbindung mit Pfeil 201"/>
+                <wp:cNvGraphicFramePr/>
+                <a:graphic xmlns:a="http://schemas.openxmlformats.org/drawingml/2006/main">
+                  <a:graphicData uri="http://schemas.microsoft.com/office/word/2010/wordprocessingShape">
+                    <wps:wsp>
+                      <wps:cNvCnPr/>
+                      <wps:spPr>
+                        <a:xfrm flipH="1">
+                          <a:off x="0" y="0"/>
+                          <a:ext cx="45719" cy="570016"/>
+                        </a:xfrm>
+                        <a:prstGeom prst="straightConnector1">
+                          <a:avLst/>
+                        </a:prstGeom>
+                        <a:ln>
+                          <a:tailEnd type="triangle"/>
+                        </a:ln>
+                      </wps:spPr>
+                      <wps:style>
+                        <a:lnRef idx="3">
+                          <a:schemeClr val="dk1"/>
+                        </a:lnRef>
+                        <a:fillRef idx="0">
+                          <a:schemeClr val="dk1"/>
+                        </a:fillRef>
+                        <a:effectRef idx="2">
+                          <a:schemeClr val="dk1"/>
+                        </a:effectRef>
+                        <a:fontRef idx="minor">
+                          <a:schemeClr val="tx1"/>
+                        </a:fontRef>
+                      </wps:style>
+                      <wps:bodyPr/>
+                    </wps:wsp>
+                  </a:graphicData>
+                </a:graphic>
+                <wp14:sizeRelH relativeFrom="margin">
+                  <wp14:pctWidth>0</wp14:pctWidth>
+                </wp14:sizeRelH>
+                <wp14:sizeRelV relativeFrom="margin">
+                  <wp14:pctHeight>0</wp14:pctHeight>
+                </wp14:sizeRelV>
+              </wp:anchor>
+            </w:drawing>
+          </mc:Choice>
+          <mc:Fallback>
+            <w:pict>
+              <v:shape w14:anchorId="3443C48B" id="Gerade Verbindung mit Pfeil 201" o:spid="_x0000_s1026" type="#_x0000_t32" style="position:absolute;margin-left:394.95pt;margin-top:9.55pt;width:3.6pt;height:44.9pt;flip:x;z-index:251729920;visibility:visible;mso-wrap-style:square;mso-width-percent:0;mso-height-percent:0;mso-wrap-distance-left:9pt;mso-wrap-distance-top:0;mso-wrap-distance-right:9pt;mso-wrap-distance-bottom:0;mso-position-horizontal:absolute;mso-position-horizontal-relative:margin;mso-position-vertical:absolute;mso-position-vertical-relative:text;mso-width-percent:0;mso-height-percent:0;mso-width-relative:margin;mso-height-relative:margin" o:gfxdata="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" strokecolor="black [3200]" strokeweight="1.5pt">
+                <v:stroke endarrow="block" joinstyle="miter"/>
+                <w10:wrap anchorx="margin"/>
+              </v:shape>
+            </w:pict>
+          </mc:Fallback>
+        </mc:AlternateContent>
+      </w:r>
+      <w:r>
+        <w:rPr>
+          <w:noProof/>
+          <w:sz w:val="36"/>
+          <w:szCs w:val="36"/>
+        </w:rPr>
+        <mc:AlternateContent>
+          <mc:Choice Requires="wps">
+            <w:drawing>
+              <wp:anchor distT="45720" distB="45720" distL="114300" distR="114300" simplePos="0" relativeHeight="251737088" behindDoc="0" locked="0" layoutInCell="1" allowOverlap="1" wp14:anchorId="5149AEA9" wp14:editId="313F40C7">
+                <wp:simplePos x="0" y="0"/>
+                <wp:positionH relativeFrom="leftMargin">
+                  <wp:align>right</wp:align>
+                </wp:positionH>
+                <wp:positionV relativeFrom="paragraph">
+                  <wp:posOffset>46198</wp:posOffset>
+                </wp:positionV>
+                <wp:extent cx="237490" cy="258445"/>
+                <wp:effectExtent l="0" t="0" r="10160" b="27305"/>
+                <wp:wrapSquare wrapText="bothSides"/>
+                <wp:docPr id="11" name="Textfeld 2"/>
+                <wp:cNvGraphicFramePr>
+                  <a:graphicFrameLocks xmlns:a="http://schemas.openxmlformats.org/drawingml/2006/main"/>
+                </wp:cNvGraphicFramePr>
+                <a:graphic xmlns:a="http://schemas.openxmlformats.org/drawingml/2006/main">
+                  <a:graphicData uri="http://schemas.microsoft.com/office/word/2010/wordprocessingShape">
+                    <wps:wsp>
+                      <wps:cNvSpPr txBox="1">
+                        <a:spLocks noChangeArrowheads="1"/>
+                      </wps:cNvSpPr>
+                      <wps:spPr bwMode="auto">
+                        <a:xfrm>
+                          <a:off x="0" y="0"/>
+                          <a:ext cx="237490" cy="258445"/>
+                        </a:xfrm>
+                        <a:prstGeom prst="rect">
+                          <a:avLst/>
+                        </a:prstGeom>
+                        <a:ln>
+                          <a:headEnd/>
+                          <a:tailEnd/>
+                        </a:ln>
+                      </wps:spPr>
+                      <wps:style>
+                        <a:lnRef idx="2">
+                          <a:schemeClr val="dk1"/>
+                        </a:lnRef>
+                        <a:fillRef idx="1">
+                          <a:schemeClr val="lt1"/>
+                        </a:fillRef>
+                        <a:effectRef idx="0">
+                          <a:schemeClr val="dk1"/>
+                        </a:effectRef>
+                        <a:fontRef idx="minor">
+                          <a:schemeClr val="dk1"/>
+                        </a:fontRef>
+                      </wps:style>
+                      <wps:txbx>
+                        <w:txbxContent>
+                          <w:p>
+                            <w:r>
+                              <w:t>3</w:t>
+                            </w:r>
+                          </w:p>
+                        </w:txbxContent>
+                      </wps:txbx>
+                      <wps:bodyPr rot="0" vert="horz" wrap="square" lIns="91440" tIns="45720" rIns="91440" bIns="45720" anchor="t" anchorCtr="0">
+                        <a:noAutofit/>
+                      </wps:bodyPr>
+                    </wps:wsp>
+                  </a:graphicData>
+                </a:graphic>
+                <wp14:sizeRelH relativeFrom="margin">
+                  <wp14:pctWidth>0</wp14:pctWidth>
+                </wp14:sizeRelH>
+                <wp14:sizeRelV relativeFrom="margin">
+                  <wp14:pctHeight>0</wp14:pctHeight>
+                </wp14:sizeRelV>
+              </wp:anchor>
+            </w:drawing>
+          </mc:Choice>
+          <mc:Fallback>
+            <w:pict>
+              <v:shape w14:anchorId="5149AEA9" id="_x0000_s1030" type="#_x0000_t202" style="position:absolute;left:0;text-align:left;margin-left:-32.5pt;margin-top:3.65pt;width:18.7pt;height:20.35pt;z-index:251737088;visibility:visible;mso-wrap-style:square;mso-width-percent:0;mso-height-percent:0;mso-wrap-distance-left:9pt;mso-wrap-distance-top:3.6pt;mso-wrap-distance-right:9pt;mso-wrap-distance-bottom:3.6pt;mso-position-horizontal:right;mso-position-horizontal-relative:left-margin-area;mso-position-vertical:absolute;mso-position-vertical-relative:text;mso-width-percent:0;mso-height-percent:0;mso-width-relative:margin;mso-height-relative:margin;v-text-anchor:top" o:gfxdata="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" fillcolor="white [3201]" strokecolor="black [3200]" strokeweight="1pt">
+                <v:textbox>
+                  <w:txbxContent>
+                    <w:p>
+                      <w:r>
+                        <w:t>3</w:t>
+                      </w:r>
+                    </w:p>
+                  </w:txbxContent>
+                </v:textbox>
+                <w10:wrap type="square" anchorx="margin"/>
+              </v:shape>
+            </w:pict>
+          </mc:Fallback>
+        </mc:AlternateContent>
+      </w:r>
+      <w:r>
+        <w:rPr>
+          <w:noProof/>
+          <w:sz w:val="36"/>
+          <w:szCs w:val="36"/>
+        </w:rPr>
+        <mc:AlternateContent>
+          <mc:Choice Requires="wps">
+            <w:drawing>
+              <wp:anchor distT="45720" distB="45720" distL="114300" distR="114300" simplePos="0" relativeHeight="251734016" behindDoc="0" locked="0" layoutInCell="1" allowOverlap="1" wp14:anchorId="4F2BA413" wp14:editId="3319E4D4">
+                <wp:simplePos x="0" y="0"/>
+                <wp:positionH relativeFrom="margin">
+                  <wp:posOffset>5439245</wp:posOffset>
+                </wp:positionH>
+                <wp:positionV relativeFrom="paragraph">
+                  <wp:posOffset>14069</wp:posOffset>
+                </wp:positionV>
+                <wp:extent cx="237490" cy="258445"/>
+                <wp:effectExtent l="0" t="0" r="10160" b="27305"/>
+                <wp:wrapSquare wrapText="bothSides"/>
+                <wp:docPr id="9" name="Textfeld 2"/>
+                <wp:cNvGraphicFramePr>
+                  <a:graphicFrameLocks xmlns:a="http://schemas.openxmlformats.org/drawingml/2006/main"/>
+                </wp:cNvGraphicFramePr>
+                <a:graphic xmlns:a="http://schemas.openxmlformats.org/drawingml/2006/main">
+                  <a:graphicData uri="http://schemas.microsoft.com/office/word/2010/wordprocessingShape">
+                    <wps:wsp>
+                      <wps:cNvSpPr txBox="1">
+                        <a:spLocks noChangeArrowheads="1"/>
+                      </wps:cNvSpPr>
+                      <wps:spPr bwMode="auto">
+                        <a:xfrm>
+                          <a:off x="0" y="0"/>
+                          <a:ext cx="237490" cy="258445"/>
+                        </a:xfrm>
+                        <a:prstGeom prst="rect">
+                          <a:avLst/>
+                        </a:prstGeom>
+                        <a:ln>
+                          <a:headEnd/>
+                          <a:tailEnd/>
+                        </a:ln>
+                      </wps:spPr>
+                      <wps:style>
+                        <a:lnRef idx="2">
+                          <a:schemeClr val="dk1"/>
+                        </a:lnRef>
+                        <a:fillRef idx="1">
+                          <a:schemeClr val="lt1"/>
+                        </a:fillRef>
+                        <a:effectRef idx="0">
+                          <a:schemeClr val="dk1"/>
+                        </a:effectRef>
+                        <a:fontRef idx="minor">
+                          <a:schemeClr val="dk1"/>
+                        </a:fontRef>
+                      </wps:style>
+                      <wps:txbx>
+                        <w:txbxContent>
+                          <w:p>
+                            <w:r>
+                              <w:t>2</w:t>
+                            </w:r>
+                          </w:p>
+                        </w:txbxContent>
+                      </wps:txbx>
+                      <wps:bodyPr rot="0" vert="horz" wrap="square" lIns="91440" tIns="45720" rIns="91440" bIns="45720" anchor="t" anchorCtr="0">
+                        <a:noAutofit/>
+                      </wps:bodyPr>
+                    </wps:wsp>
+                  </a:graphicData>
+                </a:graphic>
+                <wp14:sizeRelH relativeFrom="margin">
+                  <wp14:pctWidth>0</wp14:pctWidth>
+                </wp14:sizeRelH>
+                <wp14:sizeRelV relativeFrom="margin">
+                  <wp14:pctHeight>0</wp14:pctHeight>
+                </wp14:sizeRelV>
+              </wp:anchor>
+            </w:drawing>
+          </mc:Choice>
+          <mc:Fallback>
+            <w:pict>
+              <v:shape w14:anchorId="4F2BA413" id="_x0000_s1031" type="#_x0000_t202" style="position:absolute;left:0;text-align:left;margin-left:428.3pt;margin-top:1.1pt;width:18.7pt;height:20.35pt;z-index:251734016;visibility:visible;mso-wrap-style:square;mso-width-percent:0;mso-height-percent:0;mso-wrap-distance-left:9pt;mso-wrap-distance-top:3.6pt;mso-wrap-distance-right:9pt;mso-wrap-distance-bottom:3.6pt;mso-position-horizontal:absolute;mso-position-horizontal-relative:margin;mso-position-vertical:absolute;mso-position-vertical-relative:text;mso-width-percent:0;mso-height-percent:0;mso-width-relative:margin;mso-height-relative:margin;v-text-anchor:top" o:gfxdata="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" fillcolor="white [3201]" strokecolor="black [3200]" strokeweight="1pt">
+                <v:textbox>
+                  <w:txbxContent>
+                    <w:p>
+                      <w:r>
+                        <w:t>2</w:t>
+                      </w:r>
+                    </w:p>
+                  </w:txbxContent>
+                </v:textbox>
+                <w10:wrap type="square" anchorx="margin"/>
+              </v:shape>
+            </w:pict>
+          </mc:Fallback>
+        </mc:AlternateContent>
+      </w:r>
+      <w:r>
+        <w:rPr>
+          <w:noProof/>
+          <w:sz w:val="36"/>
+          <w:szCs w:val="36"/>
+        </w:rPr>
+        <mc:AlternateContent>
+          <mc:Choice Requires="wps">
+            <w:drawing>
+              <wp:anchor distT="45720" distB="45720" distL="114300" distR="114300" simplePos="0" relativeHeight="251730944" behindDoc="0" locked="0" layoutInCell="1" allowOverlap="1" wp14:anchorId="241504DE" wp14:editId="46B20CE1">
+                <wp:simplePos x="0" y="0"/>
+                <wp:positionH relativeFrom="margin">
+                  <wp:posOffset>4927682</wp:posOffset>
+                </wp:positionH>
+                <wp:positionV relativeFrom="paragraph">
+                  <wp:posOffset>148</wp:posOffset>
+                </wp:positionV>
+                <wp:extent cx="237490" cy="258445"/>
+                <wp:effectExtent l="0" t="0" r="10160" b="27305"/>
+                <wp:wrapSquare wrapText="bothSides"/>
+                <wp:docPr id="3" name="Textfeld 2"/>
                 <wp:cNvGraphicFramePr>
                   <a:graphicFrameLocks xmlns:a="http://schemas.openxmlformats.org/drawingml/2006/main"/>
                 </wp:cNvGraphicFramePr>
@@ -529,7 +2025,7 @@
           </mc:Choice>
           <mc:Fallback>
             <w:pict>
-              <v:shape w14:anchorId="748032AA" id="_x0000_s1028" type="#_x0000_t202" style="position:absolute;margin-left:412.55pt;margin-top:292.95pt;width:18.7pt;height:20.35pt;z-index:251668480;visibility:visible;mso-wrap-style:square;mso-width-percent:0;mso-height-percent:0;mso-wrap-distance-left:9pt;mso-wrap-distance-top:3.6pt;mso-wrap-distance-right:9pt;mso-wrap-distance-bottom:3.6pt;mso-position-horizontal:absolute;mso-position-horizontal-relative:margin;mso-position-vertical:absolute;mso-position-vertical-relative:text;mso-width-percent:0;mso-height-percent:0;mso-width-relative:margin;mso-height-relative:margin;v-text-anchor:top" o:gfxdata="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" fillcolor="white [3201]" strokecolor="black [3200]" strokeweight="1pt">
+              <v:shape w14:anchorId="241504DE" id="_x0000_s1032" type="#_x0000_t202" style="position:absolute;left:0;text-align:left;margin-left:388pt;margin-top:0;width:18.7pt;height:20.35pt;z-index:251730944;visibility:visible;mso-wrap-style:square;mso-width-percent:0;mso-height-percent:0;mso-wrap-distance-left:9pt;mso-wrap-distance-top:3.6pt;mso-wrap-distance-right:9pt;mso-wrap-distance-bottom:3.6pt;mso-position-horizontal:absolute;mso-position-horizontal-relative:margin;mso-position-vertical:absolute;mso-position-vertical-relative:text;mso-width-percent:0;mso-height-percent:0;mso-width-relative:margin;mso-height-relative:margin;v-text-anchor:top" o:gfxdata="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" fillcolor="white [3201]" strokecolor="black [3200]" strokeweight="1pt">
                 <v:textbox>
                   <w:txbxContent>
                     <w:p>
@@ -549,30 +2045,905 @@
         <w:rPr>
           <w:noProof/>
         </w:rPr>
+        <w:drawing>
+          <wp:anchor distT="0" distB="0" distL="114300" distR="114300" simplePos="0" relativeHeight="251726848" behindDoc="0" locked="0" layoutInCell="1" allowOverlap="1" wp14:anchorId="2ECB97BC" wp14:editId="4E7C1571">
+            <wp:simplePos x="0" y="0"/>
+            <wp:positionH relativeFrom="margin">
+              <wp:posOffset>-597139</wp:posOffset>
+            </wp:positionH>
+            <wp:positionV relativeFrom="paragraph">
+              <wp:posOffset>477586</wp:posOffset>
+            </wp:positionV>
+            <wp:extent cx="7255905" cy="3906982"/>
+            <wp:effectExtent l="0" t="0" r="2540" b="0"/>
+            <wp:wrapSquare wrapText="bothSides"/>
+            <wp:docPr id="200" name="Grafik 200" descr="https://media.discordapp.net/attachments/371208333861978112/459451691063050264/unknown.png?width=859&amp;height=463"/>
+            <wp:cNvGraphicFramePr>
+              <a:graphicFrameLocks xmlns:a="http://schemas.openxmlformats.org/drawingml/2006/main" noChangeAspect="1"/>
+            </wp:cNvGraphicFramePr>
+            <a:graphic xmlns:a="http://schemas.openxmlformats.org/drawingml/2006/main">
+              <a:graphicData uri="http://schemas.openxmlformats.org/drawingml/2006/picture">
+                <pic:pic xmlns:pic="http://schemas.openxmlformats.org/drawingml/2006/picture">
+                  <pic:nvPicPr>
+                    <pic:cNvPr id="0" name="Picture 8" descr="https://media.discordapp.net/attachments/371208333861978112/459451691063050264/unknown.png?width=859&amp;height=463"/>
+                    <pic:cNvPicPr>
+                      <a:picLocks noChangeAspect="1" noChangeArrowheads="1"/>
+                    </pic:cNvPicPr>
+                  </pic:nvPicPr>
+                  <pic:blipFill>
+                    <a:blip r:embed="rId7">
+                      <a:extLst>
+                        <a:ext uri="{28A0092B-C50C-407E-A947-70E740481C1C}">
+                          <a14:useLocalDpi xmlns:a14="http://schemas.microsoft.com/office/drawing/2010/main" val="0"/>
+                        </a:ext>
+                      </a:extLst>
+                    </a:blip>
+                    <a:srcRect/>
+                    <a:stretch>
+                      <a:fillRect/>
+                    </a:stretch>
+                  </pic:blipFill>
+                  <pic:spPr bwMode="auto">
+                    <a:xfrm>
+                      <a:off x="0" y="0"/>
+                      <a:ext cx="7255905" cy="3906982"/>
+                    </a:xfrm>
+                    <a:prstGeom prst="rect">
+                      <a:avLst/>
+                    </a:prstGeom>
+                    <a:noFill/>
+                    <a:ln>
+                      <a:noFill/>
+                    </a:ln>
+                  </pic:spPr>
+                </pic:pic>
+              </a:graphicData>
+            </a:graphic>
+            <wp14:sizeRelH relativeFrom="page">
+              <wp14:pctWidth>0</wp14:pctWidth>
+            </wp14:sizeRelH>
+            <wp14:sizeRelV relativeFrom="page">
+              <wp14:pctHeight>0</wp14:pctHeight>
+            </wp14:sizeRelV>
+          </wp:anchor>
+        </w:drawing>
+      </w:r>
+      <w:r>
+        <w:rPr>
+          <w:sz w:val="36"/>
+          <w:szCs w:val="36"/>
+          <w:lang w:val="en-US"/>
+        </w:rPr>
+        <w:t>MAIN WINDOW</w:t>
+      </w:r>
+    </w:p>
+    <w:p>
+      <w:pPr>
+        <w:pStyle w:val="Listenabsatz"/>
+        <w:rPr>
+          <w:sz w:val="36"/>
+          <w:szCs w:val="36"/>
+          <w:lang w:val="en-US"/>
+        </w:rPr>
+      </w:pPr>
+      <w:r>
+        <w:rPr>
+          <w:noProof/>
+          <w:sz w:val="36"/>
+          <w:szCs w:val="36"/>
+        </w:rPr>
         <mc:AlternateContent>
           <mc:Choice Requires="wps">
             <w:drawing>
-              <wp:anchor distT="0" distB="0" distL="114300" distR="114300" simplePos="0" relativeHeight="251666432" behindDoc="0" locked="0" layoutInCell="1" allowOverlap="1" wp14:anchorId="32809C5D" wp14:editId="153095FB">
+              <wp:anchor distT="45720" distB="45720" distL="114300" distR="114300" simplePos="0" relativeHeight="251743232" behindDoc="0" locked="0" layoutInCell="1" allowOverlap="1" wp14:anchorId="0809AE2A" wp14:editId="71619BC5">
+                <wp:simplePos x="0" y="0"/>
+                <wp:positionH relativeFrom="margin">
+                  <wp:posOffset>3799634</wp:posOffset>
+                </wp:positionH>
+                <wp:positionV relativeFrom="paragraph">
+                  <wp:posOffset>4379529</wp:posOffset>
+                </wp:positionV>
+                <wp:extent cx="237490" cy="258445"/>
+                <wp:effectExtent l="0" t="0" r="10160" b="27305"/>
+                <wp:wrapSquare wrapText="bothSides"/>
+                <wp:docPr id="15" name="Textfeld 2"/>
+                <wp:cNvGraphicFramePr>
+                  <a:graphicFrameLocks xmlns:a="http://schemas.openxmlformats.org/drawingml/2006/main"/>
+                </wp:cNvGraphicFramePr>
+                <a:graphic xmlns:a="http://schemas.openxmlformats.org/drawingml/2006/main">
+                  <a:graphicData uri="http://schemas.microsoft.com/office/word/2010/wordprocessingShape">
+                    <wps:wsp>
+                      <wps:cNvSpPr txBox="1">
+                        <a:spLocks noChangeArrowheads="1"/>
+                      </wps:cNvSpPr>
+                      <wps:spPr bwMode="auto">
+                        <a:xfrm>
+                          <a:off x="0" y="0"/>
+                          <a:ext cx="237490" cy="258445"/>
+                        </a:xfrm>
+                        <a:prstGeom prst="rect">
+                          <a:avLst/>
+                        </a:prstGeom>
+                        <a:ln>
+                          <a:headEnd/>
+                          <a:tailEnd/>
+                        </a:ln>
+                      </wps:spPr>
+                      <wps:style>
+                        <a:lnRef idx="2">
+                          <a:schemeClr val="dk1"/>
+                        </a:lnRef>
+                        <a:fillRef idx="1">
+                          <a:schemeClr val="lt1"/>
+                        </a:fillRef>
+                        <a:effectRef idx="0">
+                          <a:schemeClr val="dk1"/>
+                        </a:effectRef>
+                        <a:fontRef idx="minor">
+                          <a:schemeClr val="dk1"/>
+                        </a:fontRef>
+                      </wps:style>
+                      <wps:txbx>
+                        <w:txbxContent>
+                          <w:p>
+                            <w:pPr>
+                              <w:jc w:val="both"/>
+                            </w:pPr>
+                            <w:r>
+                              <w:t>6</w:t>
+                            </w:r>
+                          </w:p>
+                        </w:txbxContent>
+                      </wps:txbx>
+                      <wps:bodyPr rot="0" vert="horz" wrap="square" lIns="91440" tIns="45720" rIns="91440" bIns="45720" anchor="t" anchorCtr="0">
+                        <a:noAutofit/>
+                      </wps:bodyPr>
+                    </wps:wsp>
+                  </a:graphicData>
+                </a:graphic>
+                <wp14:sizeRelH relativeFrom="margin">
+                  <wp14:pctWidth>0</wp14:pctWidth>
+                </wp14:sizeRelH>
+                <wp14:sizeRelV relativeFrom="margin">
+                  <wp14:pctHeight>0</wp14:pctHeight>
+                </wp14:sizeRelV>
+              </wp:anchor>
+            </w:drawing>
+          </mc:Choice>
+          <mc:Fallback>
+            <w:pict>
+              <v:shape w14:anchorId="0809AE2A" id="_x0000_s1033" type="#_x0000_t202" style="position:absolute;left:0;text-align:left;margin-left:299.2pt;margin-top:344.85pt;width:18.7pt;height:20.35pt;z-index:251743232;visibility:visible;mso-wrap-style:square;mso-width-percent:0;mso-height-percent:0;mso-wrap-distance-left:9pt;mso-wrap-distance-top:3.6pt;mso-wrap-distance-right:9pt;mso-wrap-distance-bottom:3.6pt;mso-position-horizontal:absolute;mso-position-horizontal-relative:margin;mso-position-vertical:absolute;mso-position-vertical-relative:text;mso-width-percent:0;mso-height-percent:0;mso-width-relative:margin;mso-height-relative:margin;v-text-anchor:top" o:gfxdata="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" fillcolor="white [3201]" strokecolor="black [3200]" strokeweight="1pt">
+                <v:textbox>
+                  <w:txbxContent>
+                    <w:p>
+                      <w:pPr>
+                        <w:jc w:val="both"/>
+                      </w:pPr>
+                      <w:r>
+                        <w:t>6</w:t>
+                      </w:r>
+                    </w:p>
+                  </w:txbxContent>
+                </v:textbox>
+                <w10:wrap type="square" anchorx="margin"/>
+              </v:shape>
+            </w:pict>
+          </mc:Fallback>
+        </mc:AlternateContent>
+      </w:r>
+    </w:p>
+    <w:p>
+      <w:pPr>
+        <w:rPr>
+          <w:sz w:val="36"/>
+          <w:szCs w:val="36"/>
+          <w:lang w:val="en-US"/>
+        </w:rPr>
+      </w:pPr>
+      <w:r>
+        <w:rPr>
+          <w:noProof/>
+          <w:sz w:val="36"/>
+          <w:szCs w:val="36"/>
+        </w:rPr>
+        <mc:AlternateContent>
+          <mc:Choice Requires="wps">
+            <w:drawing>
+              <wp:anchor distT="45720" distB="45720" distL="114300" distR="114300" simplePos="0" relativeHeight="251750400" behindDoc="0" locked="0" layoutInCell="1" allowOverlap="1" wp14:anchorId="44DAA038" wp14:editId="029D0064">
+                <wp:simplePos x="0" y="0"/>
+                <wp:positionH relativeFrom="rightMargin">
+                  <wp:posOffset>-22225</wp:posOffset>
+                </wp:positionH>
+                <wp:positionV relativeFrom="paragraph">
+                  <wp:posOffset>10160</wp:posOffset>
+                </wp:positionV>
+                <wp:extent cx="237490" cy="258445"/>
+                <wp:effectExtent l="0" t="0" r="10160" b="27305"/>
+                <wp:wrapSquare wrapText="bothSides"/>
+                <wp:docPr id="210" name="Textfeld 2"/>
+                <wp:cNvGraphicFramePr>
+                  <a:graphicFrameLocks xmlns:a="http://schemas.openxmlformats.org/drawingml/2006/main"/>
+                </wp:cNvGraphicFramePr>
+                <a:graphic xmlns:a="http://schemas.openxmlformats.org/drawingml/2006/main">
+                  <a:graphicData uri="http://schemas.microsoft.com/office/word/2010/wordprocessingShape">
+                    <wps:wsp>
+                      <wps:cNvSpPr txBox="1">
+                        <a:spLocks noChangeArrowheads="1"/>
+                      </wps:cNvSpPr>
+                      <wps:spPr bwMode="auto">
+                        <a:xfrm>
+                          <a:off x="0" y="0"/>
+                          <a:ext cx="237490" cy="258445"/>
+                        </a:xfrm>
+                        <a:prstGeom prst="rect">
+                          <a:avLst/>
+                        </a:prstGeom>
+                        <a:ln>
+                          <a:headEnd/>
+                          <a:tailEnd/>
+                        </a:ln>
+                      </wps:spPr>
+                      <wps:style>
+                        <a:lnRef idx="2">
+                          <a:schemeClr val="dk1"/>
+                        </a:lnRef>
+                        <a:fillRef idx="1">
+                          <a:schemeClr val="lt1"/>
+                        </a:fillRef>
+                        <a:effectRef idx="0">
+                          <a:schemeClr val="dk1"/>
+                        </a:effectRef>
+                        <a:fontRef idx="minor">
+                          <a:schemeClr val="dk1"/>
+                        </a:fontRef>
+                      </wps:style>
+                      <wps:txbx>
+                        <w:txbxContent>
+                          <w:p>
+                            <w:r>
+                              <w:t>8</w:t>
+                            </w:r>
+                          </w:p>
+                          <w:p/>
+                        </w:txbxContent>
+                      </wps:txbx>
+                      <wps:bodyPr rot="0" vert="horz" wrap="square" lIns="91440" tIns="45720" rIns="91440" bIns="45720" anchor="t" anchorCtr="0">
+                        <a:noAutofit/>
+                      </wps:bodyPr>
+                    </wps:wsp>
+                  </a:graphicData>
+                </a:graphic>
+                <wp14:sizeRelH relativeFrom="margin">
+                  <wp14:pctWidth>0</wp14:pctWidth>
+                </wp14:sizeRelH>
+                <wp14:sizeRelV relativeFrom="margin">
+                  <wp14:pctHeight>0</wp14:pctHeight>
+                </wp14:sizeRelV>
+              </wp:anchor>
+            </w:drawing>
+          </mc:Choice>
+          <mc:Fallback>
+            <w:pict>
+              <v:shape w14:anchorId="44DAA038" id="_x0000_s1034" type="#_x0000_t202" style="position:absolute;margin-left:-1.75pt;margin-top:.8pt;width:18.7pt;height:20.35pt;z-index:251750400;visibility:visible;mso-wrap-style:square;mso-width-percent:0;mso-height-percent:0;mso-wrap-distance-left:9pt;mso-wrap-distance-top:3.6pt;mso-wrap-distance-right:9pt;mso-wrap-distance-bottom:3.6pt;mso-position-horizontal:absolute;mso-position-horizontal-relative:right-margin-area;mso-position-vertical:absolute;mso-position-vertical-relative:text;mso-width-percent:0;mso-height-percent:0;mso-width-relative:margin;mso-height-relative:margin;v-text-anchor:top" o:gfxdata="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" fillcolor="white [3201]" strokecolor="black [3200]" strokeweight="1pt">
+                <v:textbox>
+                  <w:txbxContent>
+                    <w:p>
+                      <w:r>
+                        <w:t>8</w:t>
+                      </w:r>
+                    </w:p>
+                    <w:p/>
+                  </w:txbxContent>
+                </v:textbox>
+                <w10:wrap type="square" anchorx="margin"/>
+              </v:shape>
+            </w:pict>
+          </mc:Fallback>
+        </mc:AlternateContent>
+      </w:r>
+      <w:r>
+        <w:rPr>
+          <w:noProof/>
+          <w:sz w:val="36"/>
+          <w:szCs w:val="36"/>
+        </w:rPr>
+        <mc:AlternateContent>
+          <mc:Choice Requires="wps">
+            <w:drawing>
+              <wp:anchor distT="45720" distB="45720" distL="114300" distR="114300" simplePos="0" relativeHeight="251746304" behindDoc="0" locked="0" layoutInCell="1" allowOverlap="1" wp14:anchorId="0FFB0024" wp14:editId="6CC76D62">
+                <wp:simplePos x="0" y="0"/>
+                <wp:positionH relativeFrom="rightMargin">
+                  <wp:posOffset>-415636</wp:posOffset>
+                </wp:positionH>
+                <wp:positionV relativeFrom="paragraph">
+                  <wp:posOffset>12634</wp:posOffset>
+                </wp:positionV>
+                <wp:extent cx="237490" cy="258445"/>
+                <wp:effectExtent l="0" t="0" r="10160" b="27305"/>
+                <wp:wrapSquare wrapText="bothSides"/>
+                <wp:docPr id="16" name="Textfeld 2"/>
+                <wp:cNvGraphicFramePr>
+                  <a:graphicFrameLocks xmlns:a="http://schemas.openxmlformats.org/drawingml/2006/main"/>
+                </wp:cNvGraphicFramePr>
+                <a:graphic xmlns:a="http://schemas.openxmlformats.org/drawingml/2006/main">
+                  <a:graphicData uri="http://schemas.microsoft.com/office/word/2010/wordprocessingShape">
+                    <wps:wsp>
+                      <wps:cNvSpPr txBox="1">
+                        <a:spLocks noChangeArrowheads="1"/>
+                      </wps:cNvSpPr>
+                      <wps:spPr bwMode="auto">
+                        <a:xfrm>
+                          <a:off x="0" y="0"/>
+                          <a:ext cx="237490" cy="258445"/>
+                        </a:xfrm>
+                        <a:prstGeom prst="rect">
+                          <a:avLst/>
+                        </a:prstGeom>
+                        <a:ln>
+                          <a:headEnd/>
+                          <a:tailEnd/>
+                        </a:ln>
+                      </wps:spPr>
+                      <wps:style>
+                        <a:lnRef idx="2">
+                          <a:schemeClr val="dk1"/>
+                        </a:lnRef>
+                        <a:fillRef idx="1">
+                          <a:schemeClr val="lt1"/>
+                        </a:fillRef>
+                        <a:effectRef idx="0">
+                          <a:schemeClr val="dk1"/>
+                        </a:effectRef>
+                        <a:fontRef idx="minor">
+                          <a:schemeClr val="dk1"/>
+                        </a:fontRef>
+                      </wps:style>
+                      <wps:txbx>
+                        <w:txbxContent>
+                          <w:p>
+                            <w:r>
+                              <w:t>7</w:t>
+                            </w:r>
+                          </w:p>
+                        </w:txbxContent>
+                      </wps:txbx>
+                      <wps:bodyPr rot="0" vert="horz" wrap="square" lIns="91440" tIns="45720" rIns="91440" bIns="45720" anchor="t" anchorCtr="0">
+                        <a:noAutofit/>
+                      </wps:bodyPr>
+                    </wps:wsp>
+                  </a:graphicData>
+                </a:graphic>
+                <wp14:sizeRelH relativeFrom="margin">
+                  <wp14:pctWidth>0</wp14:pctWidth>
+                </wp14:sizeRelH>
+                <wp14:sizeRelV relativeFrom="margin">
+                  <wp14:pctHeight>0</wp14:pctHeight>
+                </wp14:sizeRelV>
+              </wp:anchor>
+            </w:drawing>
+          </mc:Choice>
+          <mc:Fallback>
+            <w:pict>
+              <v:shape w14:anchorId="0FFB0024" id="_x0000_s1035" type="#_x0000_t202" style="position:absolute;margin-left:-32.75pt;margin-top:1pt;width:18.7pt;height:20.35pt;z-index:251746304;visibility:visible;mso-wrap-style:square;mso-width-percent:0;mso-height-percent:0;mso-wrap-distance-left:9pt;mso-wrap-distance-top:3.6pt;mso-wrap-distance-right:9pt;mso-wrap-distance-bottom:3.6pt;mso-position-horizontal:absolute;mso-position-horizontal-relative:right-margin-area;mso-position-vertical:absolute;mso-position-vertical-relative:text;mso-width-percent:0;mso-height-percent:0;mso-width-relative:margin;mso-height-relative:margin;v-text-anchor:top" o:gfxdata="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" fillcolor="white [3201]" strokecolor="black [3200]" strokeweight="1pt">
+                <v:textbox>
+                  <w:txbxContent>
+                    <w:p>
+                      <w:r>
+                        <w:t>7</w:t>
+                      </w:r>
+                    </w:p>
+                  </w:txbxContent>
+                </v:textbox>
+                <w10:wrap type="square" anchorx="margin"/>
+              </v:shape>
+            </w:pict>
+          </mc:Fallback>
+        </mc:AlternateContent>
+      </w:r>
+      <w:r>
+        <w:rPr>
+          <w:noProof/>
+          <w:sz w:val="36"/>
+          <w:szCs w:val="36"/>
+        </w:rPr>
+        <mc:AlternateContent>
+          <mc:Choice Requires="wps">
+            <w:drawing>
+              <wp:anchor distT="45720" distB="45720" distL="114300" distR="114300" simplePos="0" relativeHeight="251740160" behindDoc="0" locked="0" layoutInCell="1" allowOverlap="1" wp14:anchorId="1A14CB86" wp14:editId="3CA6D667">
+                <wp:simplePos x="0" y="0"/>
+                <wp:positionH relativeFrom="margin">
+                  <wp:posOffset>35033</wp:posOffset>
+                </wp:positionH>
+                <wp:positionV relativeFrom="paragraph">
+                  <wp:posOffset>10192</wp:posOffset>
+                </wp:positionV>
+                <wp:extent cx="237490" cy="258445"/>
+                <wp:effectExtent l="0" t="0" r="10160" b="27305"/>
+                <wp:wrapSquare wrapText="bothSides"/>
+                <wp:docPr id="13" name="Textfeld 2"/>
+                <wp:cNvGraphicFramePr>
+                  <a:graphicFrameLocks xmlns:a="http://schemas.openxmlformats.org/drawingml/2006/main"/>
+                </wp:cNvGraphicFramePr>
+                <a:graphic xmlns:a="http://schemas.openxmlformats.org/drawingml/2006/main">
+                  <a:graphicData uri="http://schemas.microsoft.com/office/word/2010/wordprocessingShape">
+                    <wps:wsp>
+                      <wps:cNvSpPr txBox="1">
+                        <a:spLocks noChangeArrowheads="1"/>
+                      </wps:cNvSpPr>
+                      <wps:spPr bwMode="auto">
+                        <a:xfrm>
+                          <a:off x="0" y="0"/>
+                          <a:ext cx="237490" cy="258445"/>
+                        </a:xfrm>
+                        <a:prstGeom prst="rect">
+                          <a:avLst/>
+                        </a:prstGeom>
+                        <a:ln>
+                          <a:headEnd/>
+                          <a:tailEnd/>
+                        </a:ln>
+                      </wps:spPr>
+                      <wps:style>
+                        <a:lnRef idx="2">
+                          <a:schemeClr val="dk1"/>
+                        </a:lnRef>
+                        <a:fillRef idx="1">
+                          <a:schemeClr val="lt1"/>
+                        </a:fillRef>
+                        <a:effectRef idx="0">
+                          <a:schemeClr val="dk1"/>
+                        </a:effectRef>
+                        <a:fontRef idx="minor">
+                          <a:schemeClr val="dk1"/>
+                        </a:fontRef>
+                      </wps:style>
+                      <wps:txbx>
+                        <w:txbxContent>
+                          <w:p>
+                            <w:r>
+                              <w:t>4</w:t>
+                            </w:r>
+                          </w:p>
+                        </w:txbxContent>
+                      </wps:txbx>
+                      <wps:bodyPr rot="0" vert="horz" wrap="square" lIns="91440" tIns="45720" rIns="91440" bIns="45720" anchor="t" anchorCtr="0">
+                        <a:noAutofit/>
+                      </wps:bodyPr>
+                    </wps:wsp>
+                  </a:graphicData>
+                </a:graphic>
+                <wp14:sizeRelH relativeFrom="margin">
+                  <wp14:pctWidth>0</wp14:pctWidth>
+                </wp14:sizeRelH>
+                <wp14:sizeRelV relativeFrom="margin">
+                  <wp14:pctHeight>0</wp14:pctHeight>
+                </wp14:sizeRelV>
+              </wp:anchor>
+            </w:drawing>
+          </mc:Choice>
+          <mc:Fallback>
+            <w:pict>
+              <v:shape w14:anchorId="1A14CB86" id="_x0000_s1036" type="#_x0000_t202" style="position:absolute;margin-left:2.75pt;margin-top:.8pt;width:18.7pt;height:20.35pt;z-index:251740160;visibility:visible;mso-wrap-style:square;mso-width-percent:0;mso-height-percent:0;mso-wrap-distance-left:9pt;mso-wrap-distance-top:3.6pt;mso-wrap-distance-right:9pt;mso-wrap-distance-bottom:3.6pt;mso-position-horizontal:absolute;mso-position-horizontal-relative:margin;mso-position-vertical:absolute;mso-position-vertical-relative:text;mso-width-percent:0;mso-height-percent:0;mso-width-relative:margin;mso-height-relative:margin;v-text-anchor:top" o:gfxdata="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" fillcolor="white [3201]" strokecolor="black [3200]" strokeweight="1pt">
+                <v:textbox>
+                  <w:txbxContent>
+                    <w:p>
+                      <w:r>
+                        <w:t>4</w:t>
+                      </w:r>
+                    </w:p>
+                  </w:txbxContent>
+                </v:textbox>
+                <w10:wrap type="square" anchorx="margin"/>
+              </v:shape>
+            </w:pict>
+          </mc:Fallback>
+        </mc:AlternateContent>
+      </w:r>
+      <w:r>
+        <w:rPr>
+          <w:sz w:val="36"/>
+          <w:szCs w:val="36"/>
+          <w:lang w:val="en-US"/>
+        </w:rPr>
+        <w:t xml:space="preserve"> </w:t>
+      </w:r>
+    </w:p>
+    <w:p>
+      <w:pPr>
+        <w:rPr>
+          <w:sz w:val="36"/>
+          <w:szCs w:val="36"/>
+          <w:lang w:val="en-US"/>
+        </w:rPr>
+      </w:pPr>
+    </w:p>
+    <w:p>
+      <w:pPr>
+        <w:rPr>
+          <w:sz w:val="36"/>
+          <w:szCs w:val="36"/>
+          <w:lang w:val="en-US"/>
+        </w:rPr>
+      </w:pPr>
+      <w:r>
+        <w:rPr>
+          <w:sz w:val="36"/>
+          <w:szCs w:val="36"/>
+          <w:lang w:val="en-US"/>
+        </w:rPr>
+        <w:t>[</w:t>
+      </w:r>
+      <w:r>
+        <w:rPr>
+          <w:sz w:val="36"/>
+          <w:szCs w:val="36"/>
+          <w:lang w:val="en-US"/>
+        </w:rPr>
+        <w:t>1</w:t>
+      </w:r>
+      <w:r>
+        <w:rPr>
+          <w:sz w:val="36"/>
+          <w:szCs w:val="36"/>
+          <w:lang w:val="en-US"/>
+        </w:rPr>
+        <w:t>] REMOVE: removes the selected friend</w:t>
+      </w:r>
+    </w:p>
+    <w:p>
+      <w:pPr>
+        <w:rPr>
+          <w:sz w:val="36"/>
+          <w:szCs w:val="36"/>
+          <w:lang w:val="en-US"/>
+        </w:rPr>
+      </w:pPr>
+      <w:r>
+        <w:rPr>
+          <w:sz w:val="36"/>
+          <w:szCs w:val="36"/>
+          <w:lang w:val="en-US"/>
+        </w:rPr>
+        <w:t>[</w:t>
+      </w:r>
+      <w:r>
+        <w:rPr>
+          <w:sz w:val="36"/>
+          <w:szCs w:val="36"/>
+          <w:lang w:val="en-US"/>
+        </w:rPr>
+        <w:t>2</w:t>
+      </w:r>
+      <w:r>
+        <w:rPr>
+          <w:sz w:val="36"/>
+          <w:szCs w:val="36"/>
+          <w:lang w:val="en-US"/>
+        </w:rPr>
+        <w:t xml:space="preserve">] Stats: Shows the stats </w:t>
+      </w:r>
+      <w:r>
+        <w:rPr>
+          <w:sz w:val="36"/>
+          <w:szCs w:val="36"/>
+          <w:lang w:val="en-US"/>
+        </w:rPr>
+        <w:t>with your friend</w:t>
+      </w:r>
+    </w:p>
+    <w:p>
+      <w:pPr>
+        <w:rPr>
+          <w:sz w:val="36"/>
+          <w:szCs w:val="36"/>
+          <w:lang w:val="en-US"/>
+        </w:rPr>
+      </w:pPr>
+      <w:r>
+        <w:rPr>
+          <w:sz w:val="36"/>
+          <w:szCs w:val="36"/>
+          <w:lang w:val="en-US"/>
+        </w:rPr>
+        <w:t>[</w:t>
+      </w:r>
+      <w:r>
+        <w:rPr>
+          <w:sz w:val="36"/>
+          <w:szCs w:val="36"/>
+          <w:lang w:val="en-US"/>
+        </w:rPr>
+        <w:t>3</w:t>
+      </w:r>
+      <w:r>
+        <w:rPr>
+          <w:sz w:val="36"/>
+          <w:szCs w:val="36"/>
+          <w:lang w:val="en-US"/>
+        </w:rPr>
+        <w:t>] Add a friend</w:t>
+      </w:r>
+      <w:r>
+        <w:rPr>
+          <w:sz w:val="36"/>
+          <w:szCs w:val="36"/>
+          <w:lang w:val="en-US"/>
+        </w:rPr>
+        <w:t xml:space="preserve"> (“+”)</w:t>
+      </w:r>
+      <w:r>
+        <w:rPr>
+          <w:sz w:val="36"/>
+          <w:szCs w:val="36"/>
+          <w:lang w:val="en-US"/>
+        </w:rPr>
+        <w:t xml:space="preserve">: Opens the Add a friend </w:t>
+      </w:r>
+      <w:r>
+        <w:rPr>
+          <w:sz w:val="36"/>
+          <w:szCs w:val="36"/>
+          <w:lang w:val="en-US"/>
+        </w:rPr>
+        <w:t>window (</w:t>
+      </w:r>
+      <w:r>
+        <w:rPr>
+          <w:sz w:val="36"/>
+          <w:szCs w:val="36"/>
+          <w:lang w:val="en-US"/>
+        </w:rPr>
+        <w:t>3.</w:t>
+      </w:r>
+      <w:r>
+        <w:rPr>
+          <w:sz w:val="36"/>
+          <w:szCs w:val="36"/>
+          <w:lang w:val="en-US"/>
+        </w:rPr>
+        <w:t>)</w:t>
+      </w:r>
+    </w:p>
+    <w:p>
+      <w:pPr>
+        <w:rPr>
+          <w:sz w:val="36"/>
+          <w:szCs w:val="36"/>
+          <w:lang w:val="en-US"/>
+        </w:rPr>
+      </w:pPr>
+      <w:r>
+        <w:rPr>
+          <w:sz w:val="36"/>
+          <w:szCs w:val="36"/>
+          <w:lang w:val="en-US"/>
+        </w:rPr>
+        <w:t>[</w:t>
+      </w:r>
+      <w:r>
+        <w:rPr>
+          <w:sz w:val="36"/>
+          <w:szCs w:val="36"/>
+          <w:lang w:val="en-US"/>
+        </w:rPr>
+        <w:t>4</w:t>
+      </w:r>
+      <w:r>
+        <w:rPr>
+          <w:sz w:val="36"/>
+          <w:szCs w:val="36"/>
+          <w:lang w:val="en-US"/>
+        </w:rPr>
+        <w:t>] Settings: Opens the settings window</w:t>
+      </w:r>
+    </w:p>
+    <w:p>
+      <w:pPr>
+        <w:rPr>
+          <w:sz w:val="36"/>
+          <w:szCs w:val="36"/>
+          <w:lang w:val="en-US"/>
+        </w:rPr>
+      </w:pPr>
+      <w:r>
+        <w:rPr>
+          <w:sz w:val="36"/>
+          <w:szCs w:val="36"/>
+          <w:lang w:val="en-US"/>
+        </w:rPr>
+        <w:t>[</w:t>
+      </w:r>
+      <w:r>
+        <w:rPr>
+          <w:sz w:val="36"/>
+          <w:szCs w:val="36"/>
+          <w:lang w:val="en-US"/>
+        </w:rPr>
+        <w:t>5</w:t>
+      </w:r>
+      <w:r>
+        <w:rPr>
+          <w:sz w:val="36"/>
+          <w:szCs w:val="36"/>
+          <w:lang w:val="en-US"/>
+        </w:rPr>
+        <w:t xml:space="preserve">] </w:t>
+      </w:r>
+      <w:r>
+        <w:rPr>
+          <w:sz w:val="36"/>
+          <w:szCs w:val="36"/>
+          <w:lang w:val="en-US"/>
+        </w:rPr>
+        <w:t>Text Box: shows your chat-history with the selected friend</w:t>
+      </w:r>
+    </w:p>
+    <w:p>
+      <w:pPr>
+        <w:rPr>
+          <w:sz w:val="36"/>
+          <w:szCs w:val="36"/>
+          <w:lang w:val="en-US"/>
+        </w:rPr>
+      </w:pPr>
+      <w:r>
+        <w:rPr>
+          <w:sz w:val="36"/>
+          <w:szCs w:val="36"/>
+          <w:lang w:val="en-US"/>
+        </w:rPr>
+        <w:t>[</w:t>
+      </w:r>
+      <w:r>
+        <w:rPr>
+          <w:sz w:val="36"/>
+          <w:szCs w:val="36"/>
+          <w:lang w:val="en-US"/>
+        </w:rPr>
+        <w:t>6</w:t>
+      </w:r>
+      <w:r>
+        <w:rPr>
+          <w:sz w:val="36"/>
+          <w:szCs w:val="36"/>
+          <w:lang w:val="en-US"/>
+        </w:rPr>
+        <w:t xml:space="preserve">] </w:t>
+      </w:r>
+      <w:r>
+        <w:rPr>
+          <w:sz w:val="36"/>
+          <w:szCs w:val="36"/>
+          <w:lang w:val="en-US"/>
+        </w:rPr>
+        <w:t>input Field: insert the message you want to send here</w:t>
+      </w:r>
+    </w:p>
+    <w:p>
+      <w:pPr>
+        <w:rPr>
+          <w:sz w:val="36"/>
+          <w:szCs w:val="36"/>
+          <w:lang w:val="en-US"/>
+        </w:rPr>
+      </w:pPr>
+      <w:r>
+        <w:rPr>
+          <w:sz w:val="36"/>
+          <w:szCs w:val="36"/>
+          <w:lang w:val="en-US"/>
+        </w:rPr>
+        <w:t>[</w:t>
+      </w:r>
+      <w:r>
+        <w:rPr>
+          <w:sz w:val="36"/>
+          <w:szCs w:val="36"/>
+          <w:lang w:val="en-US"/>
+        </w:rPr>
+        <w:t>7</w:t>
+      </w:r>
+      <w:r>
+        <w:rPr>
+          <w:sz w:val="36"/>
+          <w:szCs w:val="36"/>
+          <w:lang w:val="en-US"/>
+        </w:rPr>
+        <w:t xml:space="preserve">] </w:t>
+      </w:r>
+      <w:r>
+        <w:rPr>
+          <w:sz w:val="36"/>
+          <w:szCs w:val="36"/>
+          <w:lang w:val="en-US"/>
+        </w:rPr>
+        <w:t>Send button: sends the current value of the input Field</w:t>
+      </w:r>
+    </w:p>
+    <w:p>
+      <w:pPr>
+        <w:jc w:val="both"/>
+        <w:rPr>
+          <w:sz w:val="36"/>
+          <w:szCs w:val="36"/>
+          <w:lang w:val="en-US"/>
+        </w:rPr>
+      </w:pPr>
+      <w:r>
+        <w:rPr>
+          <w:sz w:val="36"/>
+          <w:szCs w:val="36"/>
+          <w:lang w:val="en-US"/>
+        </w:rPr>
+        <w:t>[</w:t>
+      </w:r>
+      <w:r>
+        <w:rPr>
+          <w:sz w:val="36"/>
+          <w:szCs w:val="36"/>
+          <w:lang w:val="en-US"/>
+        </w:rPr>
+        <w:t>8</w:t>
+      </w:r>
+      <w:r>
+        <w:rPr>
+          <w:sz w:val="36"/>
+          <w:szCs w:val="36"/>
+          <w:lang w:val="en-US"/>
+        </w:rPr>
+        <w:t>] Call button: send a call</w:t>
+      </w:r>
+      <w:r>
+        <w:rPr>
+          <w:sz w:val="36"/>
+          <w:szCs w:val="36"/>
+          <w:lang w:val="en-US"/>
+        </w:rPr>
+        <w:t xml:space="preserve"> request to the selected friend</w:t>
+      </w:r>
+    </w:p>
+    <w:p>
+      <w:pPr>
+        <w:pStyle w:val="Listenabsatz"/>
+        <w:numPr>
+          <w:ilvl w:val="0"/>
+          <w:numId w:val="1"/>
+        </w:numPr>
+        <w:rPr>
+          <w:sz w:val="36"/>
+          <w:szCs w:val="36"/>
+          <w:lang w:val="en-US"/>
+        </w:rPr>
+      </w:pPr>
+      <w:r>
+        <w:rPr>
+          <w:noProof/>
+        </w:rPr>
+        <w:lastRenderedPageBreak/>
+        <mc:AlternateContent>
+          <mc:Choice Requires="wps">
+            <w:drawing>
+              <wp:anchor distT="0" distB="0" distL="114300" distR="114300" simplePos="0" relativeHeight="251713536" behindDoc="0" locked="0" layoutInCell="1" allowOverlap="1" wp14:anchorId="2DA58C77" wp14:editId="37A9B048">
                 <wp:simplePos x="0" y="0"/>
                 <wp:positionH relativeFrom="column">
-                  <wp:posOffset>2994677</wp:posOffset>
+                  <wp:posOffset>2888434</wp:posOffset>
                 </wp:positionH>
                 <wp:positionV relativeFrom="paragraph">
-                  <wp:posOffset>5478260</wp:posOffset>
+                  <wp:posOffset>144336</wp:posOffset>
                 </wp:positionV>
-                <wp:extent cx="45719" cy="534390"/>
-                <wp:effectExtent l="38100" t="38100" r="50165" b="18415"/>
+                <wp:extent cx="80711" cy="1353630"/>
+                <wp:effectExtent l="0" t="0" r="71755" b="56515"/>
                 <wp:wrapNone/>
-                <wp:docPr id="7" name="Gerade Verbindung mit Pfeil 7"/>
+                <wp:docPr id="31" name="Gerade Verbindung mit Pfeil 31"/>
                 <wp:cNvGraphicFramePr/>
                 <a:graphic xmlns:a="http://schemas.openxmlformats.org/drawingml/2006/main">
                   <a:graphicData uri="http://schemas.microsoft.com/office/word/2010/wordprocessingShape">
                     <wps:wsp>
                       <wps:cNvCnPr/>
                       <wps:spPr>
-                        <a:xfrm flipV="1">
+                        <a:xfrm>
                           <a:off x="0" y="0"/>
-                          <a:ext cx="45719" cy="534390"/>
+                          <a:ext cx="80711" cy="1353630"/>
                         </a:xfrm>
                         <a:prstGeom prst="straightConnector1">
                           <a:avLst/>
@@ -610,11 +2981,7 @@
           </mc:Choice>
           <mc:Fallback>
             <w:pict>
-              <v:shapetype w14:anchorId="0862836F" id="_x0000_t32" coordsize="21600,21600" o:spt="32" o:oned="t" path="m,l21600,21600e" filled="f">
-                <v:path arrowok="t" fillok="f" o:connecttype="none"/>
-                <o:lock v:ext="edit" shapetype="t"/>
-              </v:shapetype>
-              <v:shape id="Gerade Verbindung mit Pfeil 7" o:spid="_x0000_s1026" type="#_x0000_t32" style="position:absolute;margin-left:235.8pt;margin-top:431.35pt;width:3.6pt;height:42.1pt;flip:y;z-index:251666432;visibility:visible;mso-wrap-style:square;mso-width-percent:0;mso-height-percent:0;mso-wrap-distance-left:9pt;mso-wrap-distance-top:0;mso-wrap-distance-right:9pt;mso-wrap-distance-bottom:0;mso-position-horizontal:absolute;mso-position-horizontal-relative:text;mso-position-vertical:absolute;mso-position-vertical-relative:text;mso-width-percent:0;mso-height-percent:0;mso-width-relative:margin;mso-height-relative:margin" o:gfxdata="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" strokecolor="black [3200]" strokeweight="1.5pt">
+              <v:shape w14:anchorId="4B7387F8" id="Gerade Verbindung mit Pfeil 31" o:spid="_x0000_s1026" type="#_x0000_t32" style="position:absolute;margin-left:227.45pt;margin-top:11.35pt;width:6.35pt;height:106.6pt;z-index:251713536;visibility:visible;mso-wrap-style:square;mso-width-percent:0;mso-height-percent:0;mso-wrap-distance-left:9pt;mso-wrap-distance-top:0;mso-wrap-distance-right:9pt;mso-wrap-distance-bottom:0;mso-position-horizontal:absolute;mso-position-horizontal-relative:text;mso-position-vertical:absolute;mso-position-vertical-relative:text;mso-width-percent:0;mso-height-percent:0;mso-width-relative:margin;mso-height-relative:margin" o:gfxdata="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" strokecolor="black [3200]" strokeweight="1.5pt">
                 <v:stroke endarrow="block" joinstyle="miter"/>
               </v:shape>
             </w:pict>
@@ -624,22 +2991,139 @@
       <w:r>
         <w:rPr>
           <w:noProof/>
+          <w:sz w:val="36"/>
+          <w:szCs w:val="36"/>
         </w:rPr>
         <mc:AlternateContent>
           <mc:Choice Requires="wps">
             <w:drawing>
-              <wp:anchor distT="0" distB="0" distL="114300" distR="114300" simplePos="0" relativeHeight="251664384" behindDoc="0" locked="0" layoutInCell="1" allowOverlap="1" wp14:anchorId="66D74A01" wp14:editId="294C8E15">
+              <wp:anchor distT="45720" distB="45720" distL="114300" distR="114300" simplePos="0" relativeHeight="251714560" behindDoc="0" locked="0" layoutInCell="1" allowOverlap="1" wp14:anchorId="68D8880F" wp14:editId="09201505">
+                <wp:simplePos x="0" y="0"/>
+                <wp:positionH relativeFrom="margin">
+                  <wp:align>center</wp:align>
+                </wp:positionH>
+                <wp:positionV relativeFrom="paragraph">
+                  <wp:posOffset>18028</wp:posOffset>
+                </wp:positionV>
+                <wp:extent cx="237490" cy="258445"/>
+                <wp:effectExtent l="0" t="0" r="10160" b="27305"/>
+                <wp:wrapSquare wrapText="bothSides"/>
+                <wp:docPr id="19" name="Textfeld 2"/>
+                <wp:cNvGraphicFramePr>
+                  <a:graphicFrameLocks xmlns:a="http://schemas.openxmlformats.org/drawingml/2006/main"/>
+                </wp:cNvGraphicFramePr>
+                <a:graphic xmlns:a="http://schemas.openxmlformats.org/drawingml/2006/main">
+                  <a:graphicData uri="http://schemas.microsoft.com/office/word/2010/wordprocessingShape">
+                    <wps:wsp>
+                      <wps:cNvSpPr txBox="1">
+                        <a:spLocks noChangeArrowheads="1"/>
+                      </wps:cNvSpPr>
+                      <wps:spPr bwMode="auto">
+                        <a:xfrm>
+                          <a:off x="0" y="0"/>
+                          <a:ext cx="237490" cy="258445"/>
+                        </a:xfrm>
+                        <a:prstGeom prst="rect">
+                          <a:avLst/>
+                        </a:prstGeom>
+                        <a:ln>
+                          <a:headEnd/>
+                          <a:tailEnd/>
+                        </a:ln>
+                      </wps:spPr>
+                      <wps:style>
+                        <a:lnRef idx="2">
+                          <a:schemeClr val="dk1"/>
+                        </a:lnRef>
+                        <a:fillRef idx="1">
+                          <a:schemeClr val="lt1"/>
+                        </a:fillRef>
+                        <a:effectRef idx="0">
+                          <a:schemeClr val="dk1"/>
+                        </a:effectRef>
+                        <a:fontRef idx="minor">
+                          <a:schemeClr val="dk1"/>
+                        </a:fontRef>
+                      </wps:style>
+                      <wps:txbx>
+                        <w:txbxContent>
+                          <w:p>
+                            <w:r>
+                              <w:t>3</w:t>
+                            </w:r>
+                          </w:p>
+                        </w:txbxContent>
+                      </wps:txbx>
+                      <wps:bodyPr rot="0" vert="horz" wrap="square" lIns="91440" tIns="45720" rIns="91440" bIns="45720" anchor="t" anchorCtr="0">
+                        <a:noAutofit/>
+                      </wps:bodyPr>
+                    </wps:wsp>
+                  </a:graphicData>
+                </a:graphic>
+                <wp14:sizeRelH relativeFrom="margin">
+                  <wp14:pctWidth>0</wp14:pctWidth>
+                </wp14:sizeRelH>
+                <wp14:sizeRelV relativeFrom="margin">
+                  <wp14:pctHeight>0</wp14:pctHeight>
+                </wp14:sizeRelV>
+              </wp:anchor>
+            </w:drawing>
+          </mc:Choice>
+          <mc:Fallback>
+            <w:pict>
+              <v:shape w14:anchorId="68D8880F" id="_x0000_s1037" type="#_x0000_t202" style="position:absolute;left:0;text-align:left;margin-left:0;margin-top:1.4pt;width:18.7pt;height:20.35pt;z-index:251714560;visibility:visible;mso-wrap-style:square;mso-width-percent:0;mso-height-percent:0;mso-wrap-distance-left:9pt;mso-wrap-distance-top:3.6pt;mso-wrap-distance-right:9pt;mso-wrap-distance-bottom:3.6pt;mso-position-horizontal:center;mso-position-horizontal-relative:margin;mso-position-vertical:absolute;mso-position-vertical-relative:text;mso-width-percent:0;mso-height-percent:0;mso-width-relative:margin;mso-height-relative:margin;v-text-anchor:top" o:gfxdata="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" fillcolor="white [3201]" strokecolor="black [3200]" strokeweight="1pt">
+                <v:textbox>
+                  <w:txbxContent>
+                    <w:p>
+                      <w:r>
+                        <w:t>3</w:t>
+                      </w:r>
+                    </w:p>
+                  </w:txbxContent>
+                </v:textbox>
+                <w10:wrap type="square" anchorx="margin"/>
+              </v:shape>
+            </w:pict>
+          </mc:Fallback>
+        </mc:AlternateContent>
+      </w:r>
+      <w:r>
+        <w:rPr>
+          <w:sz w:val="36"/>
+          <w:szCs w:val="36"/>
+          <w:lang w:val="en-US"/>
+        </w:rPr>
+        <w:t>Add a friend</w:t>
+      </w:r>
+    </w:p>
+    <w:p>
+      <w:pPr>
+        <w:pStyle w:val="Listenabsatz"/>
+        <w:rPr>
+          <w:sz w:val="36"/>
+          <w:szCs w:val="36"/>
+          <w:lang w:val="en-US"/>
+        </w:rPr>
+      </w:pPr>
+      <w:r>
+        <w:rPr>
+          <w:noProof/>
+        </w:rPr>
+        <mc:AlternateContent>
+          <mc:Choice Requires="wps">
+            <w:drawing>
+              <wp:anchor distT="0" distB="0" distL="114300" distR="114300" simplePos="0" relativeHeight="251716608" behindDoc="0" locked="0" layoutInCell="1" allowOverlap="1" wp14:anchorId="73C6C704" wp14:editId="0EB50C0F">
                 <wp:simplePos x="0" y="0"/>
                 <wp:positionH relativeFrom="column">
-                  <wp:posOffset>4087520</wp:posOffset>
+                  <wp:posOffset>4217835</wp:posOffset>
                 </wp:positionH>
                 <wp:positionV relativeFrom="paragraph">
-                  <wp:posOffset>5490135</wp:posOffset>
+                  <wp:posOffset>1921526</wp:posOffset>
                 </wp:positionV>
-                <wp:extent cx="45719" cy="748145"/>
-                <wp:effectExtent l="76200" t="38100" r="50165" b="13970"/>
+                <wp:extent cx="45719" cy="653028"/>
+                <wp:effectExtent l="38100" t="38100" r="50165" b="13970"/>
                 <wp:wrapNone/>
-                <wp:docPr id="6" name="Gerade Verbindung mit Pfeil 6"/>
+                <wp:docPr id="192" name="Gerade Verbindung mit Pfeil 192"/>
                 <wp:cNvGraphicFramePr/>
                 <a:graphic xmlns:a="http://schemas.openxmlformats.org/drawingml/2006/main">
                   <a:graphicData uri="http://schemas.microsoft.com/office/word/2010/wordprocessingShape">
@@ -648,7 +3132,7 @@
                       <wps:spPr>
                         <a:xfrm flipH="1" flipV="1">
                           <a:off x="0" y="0"/>
-                          <a:ext cx="45719" cy="748145"/>
+                          <a:ext cx="45719" cy="653028"/>
                         </a:xfrm>
                         <a:prstGeom prst="straightConnector1">
                           <a:avLst/>
@@ -686,7 +3170,7 @@
           </mc:Choice>
           <mc:Fallback>
             <w:pict>
-              <v:shape w14:anchorId="3AC408CA" id="Gerade Verbindung mit Pfeil 6" o:spid="_x0000_s1026" type="#_x0000_t32" style="position:absolute;margin-left:321.85pt;margin-top:432.3pt;width:3.6pt;height:58.9pt;flip:x y;z-index:251664384;visibility:visible;mso-wrap-style:square;mso-width-percent:0;mso-height-percent:0;mso-wrap-distance-left:9pt;mso-wrap-distance-top:0;mso-wrap-distance-right:9pt;mso-wrap-distance-bottom:0;mso-position-horizontal:absolute;mso-position-horizontal-relative:text;mso-position-vertical:absolute;mso-position-vertical-relative:text;mso-width-percent:0;mso-height-percent:0;mso-width-relative:margin;mso-height-relative:margin" o:gfxdata="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" strokecolor="black [3200]" strokeweight="1.5pt">
+              <v:shape w14:anchorId="1E0F6B86" id="Gerade Verbindung mit Pfeil 192" o:spid="_x0000_s1026" type="#_x0000_t32" style="position:absolute;margin-left:332.1pt;margin-top:151.3pt;width:3.6pt;height:51.4pt;flip:x y;z-index:251716608;visibility:visible;mso-wrap-style:square;mso-width-percent:0;mso-height-percent:0;mso-wrap-distance-left:9pt;mso-wrap-distance-top:0;mso-wrap-distance-right:9pt;mso-wrap-distance-bottom:0;mso-position-horizontal:absolute;mso-position-horizontal-relative:text;mso-position-vertical:absolute;mso-position-vertical-relative:text;mso-width-percent:0;mso-height-percent:0;mso-width-relative:margin;mso-height-relative:margin" o:gfxdata="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" strokecolor="black [3200]" strokeweight="1.5pt">
                 <v:stroke endarrow="block" joinstyle="miter"/>
               </v:shape>
             </w:pict>
@@ -700,18 +3184,18 @@
         <mc:AlternateContent>
           <mc:Choice Requires="wps">
             <w:drawing>
-              <wp:anchor distT="0" distB="0" distL="114300" distR="114300" simplePos="0" relativeHeight="251661312" behindDoc="0" locked="0" layoutInCell="1" allowOverlap="1" wp14:anchorId="7A17F903" wp14:editId="6DD5174A">
+              <wp:anchor distT="0" distB="0" distL="114300" distR="114300" simplePos="0" relativeHeight="251710464" behindDoc="0" locked="0" layoutInCell="1" allowOverlap="1" wp14:anchorId="77889BE4" wp14:editId="4F296B89">
                 <wp:simplePos x="0" y="0"/>
-                <wp:positionH relativeFrom="column">
-                  <wp:posOffset>4289721</wp:posOffset>
+                <wp:positionH relativeFrom="rightMargin">
+                  <wp:posOffset>-319092</wp:posOffset>
                 </wp:positionH>
                 <wp:positionV relativeFrom="paragraph">
-                  <wp:posOffset>3815715</wp:posOffset>
+                  <wp:posOffset>567739</wp:posOffset>
                 </wp:positionV>
-                <wp:extent cx="1128156" cy="116337"/>
-                <wp:effectExtent l="38100" t="0" r="15240" b="93345"/>
+                <wp:extent cx="948946" cy="1187533"/>
+                <wp:effectExtent l="38100" t="0" r="22860" b="50800"/>
                 <wp:wrapNone/>
-                <wp:docPr id="4" name="Gerade Verbindung mit Pfeil 4"/>
+                <wp:docPr id="30" name="Gerade Verbindung mit Pfeil 30"/>
                 <wp:cNvGraphicFramePr/>
                 <a:graphic xmlns:a="http://schemas.openxmlformats.org/drawingml/2006/main">
                   <a:graphicData uri="http://schemas.microsoft.com/office/word/2010/wordprocessingShape">
@@ -720,7 +3204,7 @@
                       <wps:spPr>
                         <a:xfrm flipH="1">
                           <a:off x="0" y="0"/>
-                          <a:ext cx="1128156" cy="116337"/>
+                          <a:ext cx="948946" cy="1187533"/>
                         </a:xfrm>
                         <a:prstGeom prst="straightConnector1">
                           <a:avLst/>
@@ -758,8 +3242,9 @@
           </mc:Choice>
           <mc:Fallback>
             <w:pict>
-              <v:shape w14:anchorId="60180B70" id="Gerade Verbindung mit Pfeil 4" o:spid="_x0000_s1026" type="#_x0000_t32" style="position:absolute;margin-left:337.75pt;margin-top:300.45pt;width:88.85pt;height:9.15pt;flip:x;z-index:251661312;visibility:visible;mso-wrap-style:square;mso-width-percent:0;mso-height-percent:0;mso-wrap-distance-left:9pt;mso-wrap-distance-top:0;mso-wrap-distance-right:9pt;mso-wrap-distance-bottom:0;mso-position-horizontal:absolute;mso-position-horizontal-relative:text;mso-position-vertical:absolute;mso-position-vertical-relative:text;mso-width-percent:0;mso-height-percent:0;mso-width-relative:margin;mso-height-relative:margin" o:gfxdata="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" strokecolor="black [3200]" strokeweight="1.5pt">
+              <v:shape w14:anchorId="3F7178CD" id="Gerade Verbindung mit Pfeil 30" o:spid="_x0000_s1026" type="#_x0000_t32" style="position:absolute;margin-left:-25.15pt;margin-top:44.7pt;width:74.7pt;height:93.5pt;flip:x;z-index:251710464;visibility:visible;mso-wrap-style:square;mso-width-percent:0;mso-height-percent:0;mso-wrap-distance-left:9pt;mso-wrap-distance-top:0;mso-wrap-distance-right:9pt;mso-wrap-distance-bottom:0;mso-position-horizontal:absolute;mso-position-horizontal-relative:right-margin-area;mso-position-vertical:absolute;mso-position-vertical-relative:text;mso-width-percent:0;mso-height-percent:0;mso-width-relative:margin;mso-height-relative:margin" o:gfxdata="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" strokecolor="black [3200]" strokeweight="1.5pt">
                 <v:stroke endarrow="block" joinstyle="miter"/>
+                <w10:wrap anchorx="margin"/>
               </v:shape>
             </w:pict>
           </mc:Fallback>
@@ -768,22 +3253,454 @@
       <w:r>
         <w:rPr>
           <w:noProof/>
+          <w:sz w:val="36"/>
+          <w:szCs w:val="36"/>
         </w:rPr>
         <mc:AlternateContent>
           <mc:Choice Requires="wps">
             <w:drawing>
-              <wp:anchor distT="0" distB="0" distL="114300" distR="114300" simplePos="0" relativeHeight="251663360" behindDoc="0" locked="0" layoutInCell="1" allowOverlap="1" wp14:anchorId="478566A0" wp14:editId="7D3BA298">
+              <wp:anchor distT="45720" distB="45720" distL="114300" distR="114300" simplePos="0" relativeHeight="251711488" behindDoc="0" locked="0" layoutInCell="1" allowOverlap="1" wp14:anchorId="6AD5D5B0" wp14:editId="7B177360">
                 <wp:simplePos x="0" y="0"/>
-                <wp:positionH relativeFrom="column">
-                  <wp:posOffset>4408474</wp:posOffset>
+                <wp:positionH relativeFrom="margin">
+                  <wp:posOffset>6258683</wp:posOffset>
                 </wp:positionH>
                 <wp:positionV relativeFrom="paragraph">
-                  <wp:posOffset>3829652</wp:posOffset>
+                  <wp:posOffset>442455</wp:posOffset>
                 </wp:positionV>
-                <wp:extent cx="973777" cy="804834"/>
-                <wp:effectExtent l="38100" t="0" r="17145" b="52705"/>
+                <wp:extent cx="237490" cy="258445"/>
+                <wp:effectExtent l="0" t="0" r="10160" b="27305"/>
+                <wp:wrapSquare wrapText="bothSides"/>
+                <wp:docPr id="18" name="Textfeld 2"/>
+                <wp:cNvGraphicFramePr>
+                  <a:graphicFrameLocks xmlns:a="http://schemas.openxmlformats.org/drawingml/2006/main"/>
+                </wp:cNvGraphicFramePr>
+                <a:graphic xmlns:a="http://schemas.openxmlformats.org/drawingml/2006/main">
+                  <a:graphicData uri="http://schemas.microsoft.com/office/word/2010/wordprocessingShape">
+                    <wps:wsp>
+                      <wps:cNvSpPr txBox="1">
+                        <a:spLocks noChangeArrowheads="1"/>
+                      </wps:cNvSpPr>
+                      <wps:spPr bwMode="auto">
+                        <a:xfrm>
+                          <a:off x="0" y="0"/>
+                          <a:ext cx="237490" cy="258445"/>
+                        </a:xfrm>
+                        <a:prstGeom prst="rect">
+                          <a:avLst/>
+                        </a:prstGeom>
+                        <a:ln>
+                          <a:headEnd/>
+                          <a:tailEnd/>
+                        </a:ln>
+                      </wps:spPr>
+                      <wps:style>
+                        <a:lnRef idx="2">
+                          <a:schemeClr val="dk1"/>
+                        </a:lnRef>
+                        <a:fillRef idx="1">
+                          <a:schemeClr val="lt1"/>
+                        </a:fillRef>
+                        <a:effectRef idx="0">
+                          <a:schemeClr val="dk1"/>
+                        </a:effectRef>
+                        <a:fontRef idx="minor">
+                          <a:schemeClr val="dk1"/>
+                        </a:fontRef>
+                      </wps:style>
+                      <wps:txbx>
+                        <w:txbxContent>
+                          <w:p>
+                            <w:r>
+                              <w:t>2</w:t>
+                            </w:r>
+                          </w:p>
+                        </w:txbxContent>
+                      </wps:txbx>
+                      <wps:bodyPr rot="0" vert="horz" wrap="square" lIns="91440" tIns="45720" rIns="91440" bIns="45720" anchor="t" anchorCtr="0">
+                        <a:noAutofit/>
+                      </wps:bodyPr>
+                    </wps:wsp>
+                  </a:graphicData>
+                </a:graphic>
+                <wp14:sizeRelH relativeFrom="margin">
+                  <wp14:pctWidth>0</wp14:pctWidth>
+                </wp14:sizeRelH>
+                <wp14:sizeRelV relativeFrom="margin">
+                  <wp14:pctHeight>0</wp14:pctHeight>
+                </wp14:sizeRelV>
+              </wp:anchor>
+            </w:drawing>
+          </mc:Choice>
+          <mc:Fallback>
+            <w:pict>
+              <v:shape w14:anchorId="6AD5D5B0" id="_x0000_s1038" type="#_x0000_t202" style="position:absolute;left:0;text-align:left;margin-left:492.8pt;margin-top:34.85pt;width:18.7pt;height:20.35pt;z-index:251711488;visibility:visible;mso-wrap-style:square;mso-width-percent:0;mso-height-percent:0;mso-wrap-distance-left:9pt;mso-wrap-distance-top:3.6pt;mso-wrap-distance-right:9pt;mso-wrap-distance-bottom:3.6pt;mso-position-horizontal:absolute;mso-position-horizontal-relative:margin;mso-position-vertical:absolute;mso-position-vertical-relative:text;mso-width-percent:0;mso-height-percent:0;mso-width-relative:margin;mso-height-relative:margin;v-text-anchor:top" o:gfxdata="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" fillcolor="white [3201]" strokecolor="black [3200]" strokeweight="1pt">
+                <v:textbox>
+                  <w:txbxContent>
+                    <w:p>
+                      <w:r>
+                        <w:t>2</w:t>
+                      </w:r>
+                    </w:p>
+                  </w:txbxContent>
+                </v:textbox>
+                <w10:wrap type="square" anchorx="margin"/>
+              </v:shape>
+            </w:pict>
+          </mc:Fallback>
+        </mc:AlternateContent>
+      </w:r>
+      <w:r>
+        <w:rPr>
+          <w:noProof/>
+        </w:rPr>
+        <w:drawing>
+          <wp:inline distT="0" distB="0" distL="0" distR="0" wp14:anchorId="02BE1E39" wp14:editId="72F5AE50">
+            <wp:extent cx="5747385" cy="2280285"/>
+            <wp:effectExtent l="0" t="0" r="5715" b="5715"/>
+            <wp:docPr id="29" name="Grafik 29" descr="https://media.discordapp.net/attachments/371208333861978112/459429017142165504/unknown.png"/>
+            <wp:cNvGraphicFramePr>
+              <a:graphicFrameLocks xmlns:a="http://schemas.openxmlformats.org/drawingml/2006/main" noChangeAspect="1"/>
+            </wp:cNvGraphicFramePr>
+            <a:graphic xmlns:a="http://schemas.openxmlformats.org/drawingml/2006/main">
+              <a:graphicData uri="http://schemas.openxmlformats.org/drawingml/2006/picture">
+                <pic:pic xmlns:pic="http://schemas.openxmlformats.org/drawingml/2006/picture">
+                  <pic:nvPicPr>
+                    <pic:cNvPr id="0" name="Picture 1" descr="https://media.discordapp.net/attachments/371208333861978112/459429017142165504/unknown.png"/>
+                    <pic:cNvPicPr>
+                      <a:picLocks noChangeAspect="1" noChangeArrowheads="1"/>
+                    </pic:cNvPicPr>
+                  </pic:nvPicPr>
+                  <pic:blipFill>
+                    <a:blip r:embed="rId8">
+                      <a:extLst>
+                        <a:ext uri="{28A0092B-C50C-407E-A947-70E740481C1C}">
+                          <a14:useLocalDpi xmlns:a14="http://schemas.microsoft.com/office/drawing/2010/main" val="0"/>
+                        </a:ext>
+                      </a:extLst>
+                    </a:blip>
+                    <a:srcRect/>
+                    <a:stretch>
+                      <a:fillRect/>
+                    </a:stretch>
+                  </pic:blipFill>
+                  <pic:spPr bwMode="auto">
+                    <a:xfrm>
+                      <a:off x="0" y="0"/>
+                      <a:ext cx="5747385" cy="2280285"/>
+                    </a:xfrm>
+                    <a:prstGeom prst="rect">
+                      <a:avLst/>
+                    </a:prstGeom>
+                    <a:noFill/>
+                    <a:ln>
+                      <a:noFill/>
+                    </a:ln>
+                  </pic:spPr>
+                </pic:pic>
+              </a:graphicData>
+            </a:graphic>
+          </wp:inline>
+        </w:drawing>
+      </w:r>
+    </w:p>
+    <w:p>
+      <w:pPr>
+        <w:rPr>
+          <w:sz w:val="36"/>
+          <w:szCs w:val="36"/>
+          <w:lang w:val="en-US"/>
+        </w:rPr>
+      </w:pPr>
+      <w:r>
+        <w:rPr>
+          <w:noProof/>
+          <w:sz w:val="36"/>
+          <w:szCs w:val="36"/>
+        </w:rPr>
+        <mc:AlternateContent>
+          <mc:Choice Requires="wps">
+            <w:drawing>
+              <wp:anchor distT="45720" distB="45720" distL="114300" distR="114300" simplePos="0" relativeHeight="251717632" behindDoc="0" locked="0" layoutInCell="1" allowOverlap="1" wp14:anchorId="3E46FFCB" wp14:editId="2C501541">
+                <wp:simplePos x="0" y="0"/>
+                <wp:positionH relativeFrom="margin">
+                  <wp:posOffset>4156001</wp:posOffset>
+                </wp:positionH>
+                <wp:positionV relativeFrom="paragraph">
+                  <wp:posOffset>8890</wp:posOffset>
+                </wp:positionV>
+                <wp:extent cx="237490" cy="258445"/>
+                <wp:effectExtent l="0" t="0" r="10160" b="27305"/>
+                <wp:wrapSquare wrapText="bothSides"/>
+                <wp:docPr id="17" name="Textfeld 2"/>
+                <wp:cNvGraphicFramePr>
+                  <a:graphicFrameLocks xmlns:a="http://schemas.openxmlformats.org/drawingml/2006/main"/>
+                </wp:cNvGraphicFramePr>
+                <a:graphic xmlns:a="http://schemas.openxmlformats.org/drawingml/2006/main">
+                  <a:graphicData uri="http://schemas.microsoft.com/office/word/2010/wordprocessingShape">
+                    <wps:wsp>
+                      <wps:cNvSpPr txBox="1">
+                        <a:spLocks noChangeArrowheads="1"/>
+                      </wps:cNvSpPr>
+                      <wps:spPr bwMode="auto">
+                        <a:xfrm>
+                          <a:off x="0" y="0"/>
+                          <a:ext cx="237490" cy="258445"/>
+                        </a:xfrm>
+                        <a:prstGeom prst="rect">
+                          <a:avLst/>
+                        </a:prstGeom>
+                        <a:ln>
+                          <a:headEnd/>
+                          <a:tailEnd/>
+                        </a:ln>
+                      </wps:spPr>
+                      <wps:style>
+                        <a:lnRef idx="2">
+                          <a:schemeClr val="dk1"/>
+                        </a:lnRef>
+                        <a:fillRef idx="1">
+                          <a:schemeClr val="lt1"/>
+                        </a:fillRef>
+                        <a:effectRef idx="0">
+                          <a:schemeClr val="dk1"/>
+                        </a:effectRef>
+                        <a:fontRef idx="minor">
+                          <a:schemeClr val="dk1"/>
+                        </a:fontRef>
+                      </wps:style>
+                      <wps:txbx>
+                        <w:txbxContent>
+                          <w:p>
+                            <w:r>
+                              <w:t>1</w:t>
+                            </w:r>
+                          </w:p>
+                        </w:txbxContent>
+                      </wps:txbx>
+                      <wps:bodyPr rot="0" vert="horz" wrap="square" lIns="91440" tIns="45720" rIns="91440" bIns="45720" anchor="t" anchorCtr="0">
+                        <a:noAutofit/>
+                      </wps:bodyPr>
+                    </wps:wsp>
+                  </a:graphicData>
+                </a:graphic>
+                <wp14:sizeRelH relativeFrom="margin">
+                  <wp14:pctWidth>0</wp14:pctWidth>
+                </wp14:sizeRelH>
+                <wp14:sizeRelV relativeFrom="margin">
+                  <wp14:pctHeight>0</wp14:pctHeight>
+                </wp14:sizeRelV>
+              </wp:anchor>
+            </w:drawing>
+          </mc:Choice>
+          <mc:Fallback>
+            <w:pict>
+              <v:shape w14:anchorId="3E46FFCB" id="_x0000_s1039" type="#_x0000_t202" style="position:absolute;margin-left:327.25pt;margin-top:.7pt;width:18.7pt;height:20.35pt;z-index:251717632;visibility:visible;mso-wrap-style:square;mso-width-percent:0;mso-height-percent:0;mso-wrap-distance-left:9pt;mso-wrap-distance-top:3.6pt;mso-wrap-distance-right:9pt;mso-wrap-distance-bottom:3.6pt;mso-position-horizontal:absolute;mso-position-horizontal-relative:margin;mso-position-vertical:absolute;mso-position-vertical-relative:text;mso-width-percent:0;mso-height-percent:0;mso-width-relative:margin;mso-height-relative:margin;v-text-anchor:top" o:gfxdata="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" fillcolor="white [3201]" strokecolor="black [3200]" strokeweight="1pt">
+                <v:textbox>
+                  <w:txbxContent>
+                    <w:p>
+                      <w:r>
+                        <w:t>1</w:t>
+                      </w:r>
+                    </w:p>
+                  </w:txbxContent>
+                </v:textbox>
+                <w10:wrap type="square" anchorx="margin"/>
+              </v:shape>
+            </w:pict>
+          </mc:Fallback>
+        </mc:AlternateContent>
+      </w:r>
+    </w:p>
+    <w:p>
+      <w:pPr>
+        <w:rPr>
+          <w:sz w:val="36"/>
+          <w:szCs w:val="36"/>
+          <w:lang w:val="en-US"/>
+        </w:rPr>
+      </w:pPr>
+      <w:r>
+        <w:rPr>
+          <w:sz w:val="36"/>
+          <w:szCs w:val="36"/>
+          <w:lang w:val="en-US"/>
+        </w:rPr>
+        <w:t>[</w:t>
+      </w:r>
+      <w:r>
+        <w:rPr>
+          <w:sz w:val="36"/>
+          <w:szCs w:val="36"/>
+          <w:lang w:val="en-US"/>
+        </w:rPr>
+        <w:t>1</w:t>
+      </w:r>
+      <w:r>
+        <w:rPr>
+          <w:sz w:val="36"/>
+          <w:szCs w:val="36"/>
+          <w:lang w:val="en-US"/>
+        </w:rPr>
+        <w:t>]</w:t>
+      </w:r>
+      <w:r>
+        <w:rPr>
+          <w:sz w:val="36"/>
+          <w:szCs w:val="36"/>
+          <w:lang w:val="en-US"/>
+        </w:rPr>
+        <w:t xml:space="preserve"> </w:t>
+      </w:r>
+      <w:r>
+        <w:rPr>
+          <w:sz w:val="36"/>
+          <w:szCs w:val="36"/>
+          <w:lang w:val="en-US"/>
+        </w:rPr>
+        <w:t xml:space="preserve">Tag input field: insert the tag of </w:t>
+      </w:r>
+      <w:r>
+        <w:rPr>
+          <w:sz w:val="36"/>
+          <w:szCs w:val="36"/>
+          <w:lang w:val="en-US"/>
+        </w:rPr>
+        <w:t>your friend here</w:t>
+      </w:r>
+    </w:p>
+    <w:p>
+      <w:pPr>
+        <w:rPr>
+          <w:sz w:val="36"/>
+          <w:szCs w:val="36"/>
+          <w:lang w:val="en-US"/>
+        </w:rPr>
+      </w:pPr>
+      <w:r>
+        <w:rPr>
+          <w:sz w:val="36"/>
+          <w:szCs w:val="36"/>
+          <w:lang w:val="en-US"/>
+        </w:rPr>
+        <w:t>[</w:t>
+      </w:r>
+      <w:r>
+        <w:rPr>
+          <w:sz w:val="36"/>
+          <w:szCs w:val="36"/>
+          <w:lang w:val="en-US"/>
+        </w:rPr>
+        <w:t>2</w:t>
+      </w:r>
+      <w:r>
+        <w:rPr>
+          <w:sz w:val="36"/>
+          <w:szCs w:val="36"/>
+          <w:lang w:val="en-US"/>
+        </w:rPr>
+        <w:t xml:space="preserve">] </w:t>
+      </w:r>
+      <w:r>
+        <w:rPr>
+          <w:sz w:val="36"/>
+          <w:szCs w:val="36"/>
+          <w:lang w:val="en-US"/>
+        </w:rPr>
+        <w:t>Send</w:t>
+      </w:r>
+      <w:r>
+        <w:rPr>
+          <w:sz w:val="36"/>
+          <w:szCs w:val="36"/>
+          <w:lang w:val="en-US"/>
+        </w:rPr>
+        <w:t xml:space="preserve"> button: press to send a </w:t>
+      </w:r>
+      <w:r>
+        <w:rPr>
+          <w:sz w:val="36"/>
+          <w:szCs w:val="36"/>
+          <w:lang w:val="en-US"/>
+        </w:rPr>
+        <w:t>friend-request to the tag in the field</w:t>
+      </w:r>
+    </w:p>
+    <w:p>
+      <w:pPr>
+        <w:rPr>
+          <w:sz w:val="36"/>
+          <w:szCs w:val="36"/>
+          <w:lang w:val="en-US"/>
+        </w:rPr>
+      </w:pPr>
+      <w:r>
+        <w:rPr>
+          <w:sz w:val="36"/>
+          <w:szCs w:val="36"/>
+          <w:lang w:val="en-US"/>
+        </w:rPr>
+        <w:t>[</w:t>
+      </w:r>
+      <w:r>
+        <w:rPr>
+          <w:sz w:val="36"/>
+          <w:szCs w:val="36"/>
+          <w:lang w:val="en-US"/>
+        </w:rPr>
+        <w:t>3</w:t>
+      </w:r>
+      <w:r>
+        <w:rPr>
+          <w:sz w:val="36"/>
+          <w:szCs w:val="36"/>
+          <w:lang w:val="en-US"/>
+        </w:rPr>
+        <w:t xml:space="preserve">] </w:t>
+      </w:r>
+      <w:r>
+        <w:rPr>
+          <w:sz w:val="36"/>
+          <w:szCs w:val="36"/>
+          <w:lang w:val="en-US"/>
+        </w:rPr>
+        <w:t>Cancel</w:t>
+      </w:r>
+      <w:r>
+        <w:rPr>
+          <w:sz w:val="36"/>
+          <w:szCs w:val="36"/>
+          <w:lang w:val="en-US"/>
+        </w:rPr>
+        <w:t xml:space="preserve"> button: closes the Add a friend window</w:t>
+      </w:r>
+    </w:p>
+    <w:p>
+      <w:pPr>
+        <w:rPr>
+          <w:sz w:val="36"/>
+          <w:szCs w:val="36"/>
+          <w:lang w:val="en-US"/>
+        </w:rPr>
+      </w:pPr>
+      <w:r>
+        <w:rPr>
+          <w:noProof/>
+        </w:rPr>
+        <mc:AlternateContent>
+          <mc:Choice Requires="wps">
+            <w:drawing>
+              <wp:anchor distT="0" distB="0" distL="114300" distR="114300" simplePos="0" relativeHeight="251719680" behindDoc="0" locked="0" layoutInCell="1" allowOverlap="1" wp14:anchorId="465B77E4" wp14:editId="528FE0CF">
+                <wp:simplePos x="0" y="0"/>
+                <wp:positionH relativeFrom="margin">
+                  <wp:posOffset>2247165</wp:posOffset>
+                </wp:positionH>
+                <wp:positionV relativeFrom="paragraph">
+                  <wp:posOffset>299613</wp:posOffset>
+                </wp:positionV>
+                <wp:extent cx="1210929" cy="641267"/>
+                <wp:effectExtent l="38100" t="0" r="27940" b="64135"/>
                 <wp:wrapNone/>
-                <wp:docPr id="5" name="Gerade Verbindung mit Pfeil 5"/>
+                <wp:docPr id="195" name="Gerade Verbindung mit Pfeil 195"/>
                 <wp:cNvGraphicFramePr/>
                 <a:graphic xmlns:a="http://schemas.openxmlformats.org/drawingml/2006/main">
                   <a:graphicData uri="http://schemas.microsoft.com/office/word/2010/wordprocessingShape">
@@ -792,7 +3709,7 @@
                       <wps:spPr>
                         <a:xfrm flipH="1">
                           <a:off x="0" y="0"/>
-                          <a:ext cx="973777" cy="804834"/>
+                          <a:ext cx="1210929" cy="641267"/>
                         </a:xfrm>
                         <a:prstGeom prst="straightConnector1">
                           <a:avLst/>
@@ -830,8 +3747,9 @@
           </mc:Choice>
           <mc:Fallback>
             <w:pict>
-              <v:shape w14:anchorId="5BA1F716" id="Gerade Verbindung mit Pfeil 5" o:spid="_x0000_s1026" type="#_x0000_t32" style="position:absolute;margin-left:347.1pt;margin-top:301.55pt;width:76.7pt;height:63.35pt;flip:x;z-index:251663360;visibility:visible;mso-wrap-style:square;mso-width-percent:0;mso-height-percent:0;mso-wrap-distance-left:9pt;mso-wrap-distance-top:0;mso-wrap-distance-right:9pt;mso-wrap-distance-bottom:0;mso-position-horizontal:absolute;mso-position-horizontal-relative:text;mso-position-vertical:absolute;mso-position-vertical-relative:text;mso-width-percent:0;mso-height-percent:0;mso-width-relative:margin;mso-height-relative:margin" o:gfxdata="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" strokecolor="black [3200]" strokeweight="1.5pt">
+              <v:shape w14:anchorId="3A8A213B" id="Gerade Verbindung mit Pfeil 195" o:spid="_x0000_s1026" type="#_x0000_t32" style="position:absolute;margin-left:176.95pt;margin-top:23.6pt;width:95.35pt;height:50.5pt;flip:x;z-index:251719680;visibility:visible;mso-wrap-style:square;mso-width-percent:0;mso-height-percent:0;mso-wrap-distance-left:9pt;mso-wrap-distance-top:0;mso-wrap-distance-right:9pt;mso-wrap-distance-bottom:0;mso-position-horizontal:absolute;mso-position-horizontal-relative:margin;mso-position-vertical:absolute;mso-position-vertical-relative:text;mso-width-percent:0;mso-height-percent:0;mso-width-relative:margin;mso-height-relative:margin" o:gfxdata="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" strokecolor="black [3200]" strokeweight="1.5pt">
                 <v:stroke endarrow="block" joinstyle="miter"/>
+                <w10:wrap anchorx="margin"/>
               </v:shape>
             </w:pict>
           </mc:Fallback>
@@ -844,27 +3762,27 @@
         <mc:AlternateContent>
           <mc:Choice Requires="wps">
             <w:drawing>
-              <wp:anchor distT="0" distB="0" distL="114300" distR="114300" simplePos="0" relativeHeight="251659264" behindDoc="0" locked="0" layoutInCell="1" allowOverlap="1" wp14:anchorId="054372F2" wp14:editId="7F887C21">
+              <wp:anchor distT="0" distB="0" distL="114300" distR="114300" simplePos="0" relativeHeight="251721728" behindDoc="0" locked="0" layoutInCell="1" allowOverlap="1" wp14:anchorId="5E0A67D1" wp14:editId="1D61A618">
                 <wp:simplePos x="0" y="0"/>
-                <wp:positionH relativeFrom="column">
-                  <wp:posOffset>4384723</wp:posOffset>
+                <wp:positionH relativeFrom="rightMargin">
+                  <wp:posOffset>-2896038</wp:posOffset>
                 </wp:positionH>
                 <wp:positionV relativeFrom="paragraph">
-                  <wp:posOffset>3338286</wp:posOffset>
+                  <wp:posOffset>311489</wp:posOffset>
                 </wp:positionV>
-                <wp:extent cx="938151" cy="489304"/>
-                <wp:effectExtent l="38100" t="38100" r="14605" b="25400"/>
+                <wp:extent cx="700092" cy="665018"/>
+                <wp:effectExtent l="38100" t="0" r="24130" b="59055"/>
                 <wp:wrapNone/>
-                <wp:docPr id="2" name="Gerade Verbindung mit Pfeil 2"/>
+                <wp:docPr id="196" name="Gerade Verbindung mit Pfeil 196"/>
                 <wp:cNvGraphicFramePr/>
                 <a:graphic xmlns:a="http://schemas.openxmlformats.org/drawingml/2006/main">
                   <a:graphicData uri="http://schemas.microsoft.com/office/word/2010/wordprocessingShape">
                     <wps:wsp>
                       <wps:cNvCnPr/>
                       <wps:spPr>
-                        <a:xfrm flipH="1" flipV="1">
+                        <a:xfrm flipH="1">
                           <a:off x="0" y="0"/>
-                          <a:ext cx="938151" cy="489304"/>
+                          <a:ext cx="700092" cy="665018"/>
                         </a:xfrm>
                         <a:prstGeom prst="straightConnector1">
                           <a:avLst/>
@@ -902,321 +3820,112 @@
           </mc:Choice>
           <mc:Fallback>
             <w:pict>
-              <v:shape w14:anchorId="366515E3" id="Gerade Verbindung mit Pfeil 2" o:spid="_x0000_s1026" type="#_x0000_t32" style="position:absolute;margin-left:345.25pt;margin-top:262.85pt;width:73.85pt;height:38.55pt;flip:x y;z-index:251659264;visibility:visible;mso-wrap-style:square;mso-width-percent:0;mso-height-percent:0;mso-wrap-distance-left:9pt;mso-wrap-distance-top:0;mso-wrap-distance-right:9pt;mso-wrap-distance-bottom:0;mso-position-horizontal:absolute;mso-position-horizontal-relative:text;mso-position-vertical:absolute;mso-position-vertical-relative:text;mso-width-percent:0;mso-height-percent:0;mso-width-relative:margin;mso-height-relative:margin" o:gfxdata="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" strokecolor="black [3200]" strokeweight="1.5pt">
+              <v:shape w14:anchorId="34A7E410" id="Gerade Verbindung mit Pfeil 196" o:spid="_x0000_s1026" type="#_x0000_t32" style="position:absolute;margin-left:-228.05pt;margin-top:24.55pt;width:55.15pt;height:52.35pt;flip:x;z-index:251721728;visibility:visible;mso-wrap-style:square;mso-width-percent:0;mso-height-percent:0;mso-wrap-distance-left:9pt;mso-wrap-distance-top:0;mso-wrap-distance-right:9pt;mso-wrap-distance-bottom:0;mso-position-horizontal:absolute;mso-position-horizontal-relative:right-margin-area;mso-position-vertical:absolute;mso-position-vertical-relative:text;mso-width-percent:0;mso-height-percent:0;mso-width-relative:margin;mso-height-relative:margin" o:gfxdata="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" strokecolor="black [3200]" strokeweight="1.5pt">
                 <v:stroke endarrow="block" joinstyle="miter"/>
+                <w10:wrap anchorx="margin"/>
               </v:shape>
             </w:pict>
           </mc:Fallback>
         </mc:AlternateContent>
       </w:r>
-    </w:p>
-    <w:p>
-      <w:pPr>
-        <w:rPr>
-          <w:sz w:val="36"/>
-          <w:szCs w:val="36"/>
-        </w:rPr>
-      </w:pPr>
-    </w:p>
-    <w:p>
-      <w:pPr>
-        <w:rPr>
-          <w:sz w:val="36"/>
-          <w:szCs w:val="36"/>
-          <w:lang w:val="en-US"/>
-        </w:rPr>
-      </w:pPr>
-    </w:p>
-    <w:p>
-      <w:pPr>
-        <w:rPr>
-          <w:sz w:val="36"/>
-          <w:szCs w:val="36"/>
-          <w:lang w:val="en-US"/>
-        </w:rPr>
-      </w:pPr>
-    </w:p>
-    <w:p>
-      <w:pPr>
-        <w:rPr>
-          <w:sz w:val="36"/>
-          <w:szCs w:val="36"/>
-          <w:lang w:val="en-US"/>
-        </w:rPr>
-      </w:pPr>
-    </w:p>
-    <w:p>
-      <w:pPr>
-        <w:rPr>
-          <w:sz w:val="36"/>
-          <w:szCs w:val="36"/>
-          <w:lang w:val="en-US"/>
-        </w:rPr>
-      </w:pPr>
-    </w:p>
-    <w:p>
-      <w:pPr>
-        <w:rPr>
-          <w:sz w:val="36"/>
-          <w:szCs w:val="36"/>
-          <w:lang w:val="en-US"/>
-        </w:rPr>
-      </w:pPr>
-    </w:p>
-    <w:p>
-      <w:pPr>
-        <w:rPr>
-          <w:sz w:val="36"/>
-          <w:szCs w:val="36"/>
-          <w:lang w:val="en-US"/>
-        </w:rPr>
-      </w:pPr>
-    </w:p>
-    <w:p>
-      <w:pPr>
-        <w:rPr>
-          <w:sz w:val="36"/>
-          <w:szCs w:val="36"/>
-          <w:lang w:val="en-US"/>
-        </w:rPr>
-      </w:pPr>
-    </w:p>
-    <w:p>
-      <w:pPr>
-        <w:rPr>
-          <w:sz w:val="36"/>
-          <w:szCs w:val="36"/>
-          <w:lang w:val="en-US"/>
-        </w:rPr>
-      </w:pPr>
-    </w:p>
-    <w:p>
-      <w:pPr>
-        <w:rPr>
-          <w:sz w:val="36"/>
-          <w:szCs w:val="36"/>
-          <w:lang w:val="en-US"/>
-        </w:rPr>
-      </w:pPr>
-    </w:p>
-    <w:p>
-      <w:pPr>
-        <w:rPr>
-          <w:sz w:val="36"/>
-          <w:szCs w:val="36"/>
-          <w:lang w:val="en-US"/>
-        </w:rPr>
-      </w:pPr>
-    </w:p>
-    <w:p>
-      <w:pPr>
-        <w:rPr>
-          <w:sz w:val="36"/>
-          <w:szCs w:val="36"/>
-          <w:lang w:val="en-US"/>
-        </w:rPr>
-      </w:pPr>
-    </w:p>
-    <w:p>
-      <w:pPr>
-        <w:rPr>
-          <w:sz w:val="36"/>
-          <w:szCs w:val="36"/>
-          <w:lang w:val="en-US"/>
-        </w:rPr>
-      </w:pPr>
-    </w:p>
-    <w:p>
-      <w:pPr>
-        <w:rPr>
-          <w:sz w:val="36"/>
-          <w:szCs w:val="36"/>
-          <w:lang w:val="en-US"/>
-        </w:rPr>
-      </w:pPr>
-    </w:p>
-    <w:p>
-      <w:pPr>
-        <w:rPr>
-          <w:sz w:val="36"/>
-          <w:szCs w:val="36"/>
-          <w:lang w:val="en-US"/>
-        </w:rPr>
-      </w:pPr>
-    </w:p>
-    <w:p>
-      <w:pPr>
-        <w:rPr>
-          <w:sz w:val="36"/>
-          <w:szCs w:val="36"/>
-          <w:lang w:val="en-US"/>
-        </w:rPr>
-      </w:pPr>
-    </w:p>
-    <w:p>
-      <w:pPr>
-        <w:rPr>
-          <w:sz w:val="36"/>
-          <w:szCs w:val="36"/>
-          <w:lang w:val="en-US"/>
-        </w:rPr>
-      </w:pPr>
-      <w:r>
-        <w:rPr>
-          <w:sz w:val="36"/>
-          <w:szCs w:val="36"/>
-          <w:lang w:val="en-US"/>
-        </w:rPr>
-        <w:t xml:space="preserve">Insert </w:t>
-      </w:r>
-      <w:r>
-        <w:rPr>
-          <w:sz w:val="36"/>
-          <w:szCs w:val="36"/>
-          <w:lang w:val="en-US"/>
-        </w:rPr>
-        <w:t>2</w:t>
-      </w:r>
-      <w:r>
-        <w:rPr>
-          <w:sz w:val="36"/>
-          <w:szCs w:val="36"/>
-          <w:lang w:val="en-US"/>
-        </w:rPr>
-        <w:t>(</w:t>
-      </w:r>
-      <w:proofErr w:type="spellStart"/>
-      <w:r>
-        <w:rPr>
-          <w:sz w:val="36"/>
-          <w:szCs w:val="36"/>
-          <w:lang w:val="en-US"/>
-        </w:rPr>
-        <w:t>logIN</w:t>
-      </w:r>
-      <w:proofErr w:type="spellEnd"/>
-      <w:r>
-        <w:rPr>
-          <w:sz w:val="36"/>
-          <w:szCs w:val="36"/>
-          <w:lang w:val="en-US"/>
-        </w:rPr>
-        <w:t>)</w:t>
-      </w:r>
-      <w:r>
-        <w:rPr>
-          <w:sz w:val="36"/>
-          <w:szCs w:val="36"/>
-          <w:lang w:val="en-US"/>
-        </w:rPr>
-        <w:t>/</w:t>
-      </w:r>
-      <w:r>
-        <w:rPr>
-          <w:sz w:val="36"/>
-          <w:szCs w:val="36"/>
-          <w:lang w:val="en-US"/>
-        </w:rPr>
-        <w:t>3</w:t>
-      </w:r>
-      <w:r>
-        <w:rPr>
-          <w:sz w:val="36"/>
-          <w:szCs w:val="36"/>
-          <w:lang w:val="en-US"/>
-        </w:rPr>
-        <w:t>(register)</w:t>
-      </w:r>
-      <w:r>
-        <w:rPr>
-          <w:sz w:val="36"/>
-          <w:szCs w:val="36"/>
-          <w:lang w:val="en-US"/>
-        </w:rPr>
-        <w:t xml:space="preserve"> right values into the text</w:t>
-      </w:r>
-      <w:r>
-        <w:rPr>
-          <w:sz w:val="36"/>
-          <w:szCs w:val="36"/>
-          <w:lang w:val="en-US"/>
-        </w:rPr>
-        <w:t xml:space="preserve"> </w:t>
-      </w:r>
-      <w:r>
-        <w:rPr>
-          <w:sz w:val="36"/>
-          <w:szCs w:val="36"/>
-          <w:lang w:val="en-US"/>
-        </w:rPr>
-        <w:t>box</w:t>
-      </w:r>
-      <w:r>
-        <w:rPr>
-          <w:sz w:val="36"/>
-          <w:szCs w:val="36"/>
-          <w:lang w:val="en-US"/>
-        </w:rPr>
-        <w:t xml:space="preserve">es </w:t>
-      </w:r>
-      <w:r>
-        <w:rPr>
-          <w:sz w:val="36"/>
-          <w:szCs w:val="36"/>
-          <w:lang w:val="en-US"/>
-        </w:rPr>
-        <w:t xml:space="preserve">[1] </w:t>
-      </w:r>
-      <w:r>
-        <w:rPr>
-          <w:sz w:val="36"/>
-          <w:szCs w:val="36"/>
-          <w:lang w:val="en-US"/>
-        </w:rPr>
-        <w:t xml:space="preserve">and press </w:t>
-      </w:r>
-    </w:p>
-    <w:p>
-      <w:pPr>
-        <w:rPr>
-          <w:sz w:val="36"/>
-          <w:szCs w:val="36"/>
-          <w:lang w:val="en-US"/>
-        </w:rPr>
-      </w:pPr>
-      <w:r>
-        <w:rPr>
-          <w:sz w:val="36"/>
-          <w:szCs w:val="36"/>
-          <w:lang w:val="en-US"/>
-        </w:rPr>
-        <w:t xml:space="preserve">Log </w:t>
-      </w:r>
-      <w:proofErr w:type="gramStart"/>
-      <w:r>
-        <w:rPr>
-          <w:sz w:val="36"/>
-          <w:szCs w:val="36"/>
-          <w:lang w:val="en-US"/>
-        </w:rPr>
-        <w:t>In[</w:t>
-      </w:r>
-      <w:proofErr w:type="gramEnd"/>
-      <w:r>
-        <w:rPr>
-          <w:sz w:val="36"/>
-          <w:szCs w:val="36"/>
-          <w:lang w:val="en-US"/>
-        </w:rPr>
-        <w:t>2] or Register</w:t>
-      </w:r>
-      <w:r>
-        <w:rPr>
-          <w:sz w:val="36"/>
-          <w:szCs w:val="36"/>
-          <w:lang w:val="en-US"/>
-        </w:rPr>
-        <w:t>[3]</w:t>
+      <w:r>
+        <w:rPr>
+          <w:noProof/>
+          <w:sz w:val="36"/>
+          <w:szCs w:val="36"/>
+        </w:rPr>
+        <mc:AlternateContent>
+          <mc:Choice Requires="wps">
+            <w:drawing>
+              <wp:anchor distT="45720" distB="45720" distL="114300" distR="114300" simplePos="0" relativeHeight="251722752" behindDoc="0" locked="0" layoutInCell="1" allowOverlap="1" wp14:anchorId="198FBDC8" wp14:editId="784C14FC">
+                <wp:simplePos x="0" y="0"/>
+                <wp:positionH relativeFrom="margin">
+                  <wp:posOffset>3407121</wp:posOffset>
+                </wp:positionH>
+                <wp:positionV relativeFrom="paragraph">
+                  <wp:posOffset>201295</wp:posOffset>
+                </wp:positionV>
+                <wp:extent cx="237490" cy="258445"/>
+                <wp:effectExtent l="0" t="0" r="10160" b="27305"/>
+                <wp:wrapSquare wrapText="bothSides"/>
+                <wp:docPr id="22" name="Textfeld 2"/>
+                <wp:cNvGraphicFramePr>
+                  <a:graphicFrameLocks xmlns:a="http://schemas.openxmlformats.org/drawingml/2006/main"/>
+                </wp:cNvGraphicFramePr>
+                <a:graphic xmlns:a="http://schemas.openxmlformats.org/drawingml/2006/main">
+                  <a:graphicData uri="http://schemas.microsoft.com/office/word/2010/wordprocessingShape">
+                    <wps:wsp>
+                      <wps:cNvSpPr txBox="1">
+                        <a:spLocks noChangeArrowheads="1"/>
+                      </wps:cNvSpPr>
+                      <wps:spPr bwMode="auto">
+                        <a:xfrm>
+                          <a:off x="0" y="0"/>
+                          <a:ext cx="237490" cy="258445"/>
+                        </a:xfrm>
+                        <a:prstGeom prst="rect">
+                          <a:avLst/>
+                        </a:prstGeom>
+                        <a:ln>
+                          <a:headEnd/>
+                          <a:tailEnd/>
+                        </a:ln>
+                      </wps:spPr>
+                      <wps:style>
+                        <a:lnRef idx="2">
+                          <a:schemeClr val="dk1"/>
+                        </a:lnRef>
+                        <a:fillRef idx="1">
+                          <a:schemeClr val="lt1"/>
+                        </a:fillRef>
+                        <a:effectRef idx="0">
+                          <a:schemeClr val="dk1"/>
+                        </a:effectRef>
+                        <a:fontRef idx="minor">
+                          <a:schemeClr val="dk1"/>
+                        </a:fontRef>
+                      </wps:style>
+                      <wps:txbx>
+                        <w:txbxContent>
+                          <w:p>
+                            <w:r>
+                              <w:t>2</w:t>
+                            </w:r>
+                          </w:p>
+                        </w:txbxContent>
+                      </wps:txbx>
+                      <wps:bodyPr rot="0" vert="horz" wrap="square" lIns="91440" tIns="45720" rIns="91440" bIns="45720" anchor="t" anchorCtr="0">
+                        <a:noAutofit/>
+                      </wps:bodyPr>
+                    </wps:wsp>
+                  </a:graphicData>
+                </a:graphic>
+                <wp14:sizeRelH relativeFrom="margin">
+                  <wp14:pctWidth>0</wp14:pctWidth>
+                </wp14:sizeRelH>
+                <wp14:sizeRelV relativeFrom="margin">
+                  <wp14:pctHeight>0</wp14:pctHeight>
+                </wp14:sizeRelV>
+              </wp:anchor>
+            </w:drawing>
+          </mc:Choice>
+          <mc:Fallback>
+            <w:pict>
+              <v:shape w14:anchorId="198FBDC8" id="_x0000_s1040" type="#_x0000_t202" style="position:absolute;margin-left:268.3pt;margin-top:15.85pt;width:18.7pt;height:20.35pt;z-index:251722752;visibility:visible;mso-wrap-style:square;mso-width-percent:0;mso-height-percent:0;mso-wrap-distance-left:9pt;mso-wrap-distance-top:3.6pt;mso-wrap-distance-right:9pt;mso-wrap-distance-bottom:3.6pt;mso-position-horizontal:absolute;mso-position-horizontal-relative:margin;mso-position-vertical:absolute;mso-position-vertical-relative:text;mso-width-percent:0;mso-height-percent:0;mso-width-relative:margin;mso-height-relative:margin;v-text-anchor:top" o:gfxdata="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" fillcolor="white [3201]" strokecolor="black [3200]" strokeweight="1pt">
+                <v:textbox>
+                  <w:txbxContent>
+                    <w:p>
+                      <w:r>
+                        <w:t>2</w:t>
+                      </w:r>
+                    </w:p>
+                  </w:txbxContent>
+                </v:textbox>
+                <w10:wrap type="square" anchorx="margin"/>
+              </v:shape>
+            </w:pict>
+          </mc:Fallback>
+        </mc:AlternateContent>
       </w:r>
     </w:p>
     <w:p>
@@ -1238,19 +3947,551 @@
           <w:szCs w:val="36"/>
           <w:lang w:val="en-US"/>
         </w:rPr>
-        <w:lastRenderedPageBreak/>
-        <w:t>MAIN WINDOW</w:t>
+        <w:t>Settings</w:t>
       </w:r>
     </w:p>
     <w:p>
       <w:pPr>
-        <w:ind w:left="360"/>
-        <w:rPr>
-          <w:sz w:val="36"/>
-          <w:szCs w:val="36"/>
-          <w:lang w:val="en-US"/>
-        </w:rPr>
-      </w:pPr>
+        <w:pStyle w:val="Listenabsatz"/>
+        <w:rPr>
+          <w:sz w:val="36"/>
+          <w:szCs w:val="36"/>
+          <w:lang w:val="en-US"/>
+        </w:rPr>
+      </w:pPr>
+      <w:r>
+        <w:rPr>
+          <w:noProof/>
+        </w:rPr>
+        <mc:AlternateContent>
+          <mc:Choice Requires="wps">
+            <w:drawing>
+              <wp:anchor distT="0" distB="0" distL="114300" distR="114300" simplePos="0" relativeHeight="251724800" behindDoc="0" locked="0" layoutInCell="1" allowOverlap="1" wp14:anchorId="0C4EEDA4" wp14:editId="49A473AA">
+                <wp:simplePos x="0" y="0"/>
+                <wp:positionH relativeFrom="rightMargin">
+                  <wp:posOffset>-2860412</wp:posOffset>
+                </wp:positionH>
+                <wp:positionV relativeFrom="paragraph">
+                  <wp:posOffset>1092323</wp:posOffset>
+                </wp:positionV>
+                <wp:extent cx="1104191" cy="213747"/>
+                <wp:effectExtent l="19050" t="57150" r="20320" b="34290"/>
+                <wp:wrapNone/>
+                <wp:docPr id="197" name="Gerade Verbindung mit Pfeil 197"/>
+                <wp:cNvGraphicFramePr/>
+                <a:graphic xmlns:a="http://schemas.openxmlformats.org/drawingml/2006/main">
+                  <a:graphicData uri="http://schemas.microsoft.com/office/word/2010/wordprocessingShape">
+                    <wps:wsp>
+                      <wps:cNvCnPr/>
+                      <wps:spPr>
+                        <a:xfrm flipH="1" flipV="1">
+                          <a:off x="0" y="0"/>
+                          <a:ext cx="1104191" cy="213747"/>
+                        </a:xfrm>
+                        <a:prstGeom prst="straightConnector1">
+                          <a:avLst/>
+                        </a:prstGeom>
+                        <a:ln>
+                          <a:tailEnd type="triangle"/>
+                        </a:ln>
+                      </wps:spPr>
+                      <wps:style>
+                        <a:lnRef idx="3">
+                          <a:schemeClr val="dk1"/>
+                        </a:lnRef>
+                        <a:fillRef idx="0">
+                          <a:schemeClr val="dk1"/>
+                        </a:fillRef>
+                        <a:effectRef idx="2">
+                          <a:schemeClr val="dk1"/>
+                        </a:effectRef>
+                        <a:fontRef idx="minor">
+                          <a:schemeClr val="tx1"/>
+                        </a:fontRef>
+                      </wps:style>
+                      <wps:bodyPr/>
+                    </wps:wsp>
+                  </a:graphicData>
+                </a:graphic>
+                <wp14:sizeRelH relativeFrom="margin">
+                  <wp14:pctWidth>0</wp14:pctWidth>
+                </wp14:sizeRelH>
+                <wp14:sizeRelV relativeFrom="margin">
+                  <wp14:pctHeight>0</wp14:pctHeight>
+                </wp14:sizeRelV>
+              </wp:anchor>
+            </w:drawing>
+          </mc:Choice>
+          <mc:Fallback>
+            <w:pict>
+              <v:shape w14:anchorId="61E512B6" id="Gerade Verbindung mit Pfeil 197" o:spid="_x0000_s1026" type="#_x0000_t32" style="position:absolute;margin-left:-225.25pt;margin-top:86pt;width:86.95pt;height:16.85pt;flip:x y;z-index:251724800;visibility:visible;mso-wrap-style:square;mso-width-percent:0;mso-height-percent:0;mso-wrap-distance-left:9pt;mso-wrap-distance-top:0;mso-wrap-distance-right:9pt;mso-wrap-distance-bottom:0;mso-position-horizontal:absolute;mso-position-horizontal-relative:right-margin-area;mso-position-vertical:absolute;mso-position-vertical-relative:text;mso-width-percent:0;mso-height-percent:0;mso-width-relative:margin;mso-height-relative:margin" o:gfxdata="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" strokecolor="black [3200]" strokeweight="1.5pt">
+                <v:stroke endarrow="block" joinstyle="miter"/>
+                <w10:wrap anchorx="margin"/>
+              </v:shape>
+            </w:pict>
+          </mc:Fallback>
+        </mc:AlternateContent>
+      </w:r>
+      <w:r>
+        <w:rPr>
+          <w:noProof/>
+          <w:sz w:val="36"/>
+          <w:szCs w:val="36"/>
+        </w:rPr>
+        <mc:AlternateContent>
+          <mc:Choice Requires="wps">
+            <w:drawing>
+              <wp:anchor distT="45720" distB="45720" distL="114300" distR="114300" simplePos="0" relativeHeight="251725824" behindDoc="0" locked="0" layoutInCell="1" allowOverlap="1" wp14:anchorId="719ADD85" wp14:editId="37230840">
+                <wp:simplePos x="0" y="0"/>
+                <wp:positionH relativeFrom="margin">
+                  <wp:posOffset>3883198</wp:posOffset>
+                </wp:positionH>
+                <wp:positionV relativeFrom="paragraph">
+                  <wp:posOffset>1161069</wp:posOffset>
+                </wp:positionV>
+                <wp:extent cx="237490" cy="258445"/>
+                <wp:effectExtent l="0" t="0" r="10160" b="27305"/>
+                <wp:wrapSquare wrapText="bothSides"/>
+                <wp:docPr id="21" name="Textfeld 2"/>
+                <wp:cNvGraphicFramePr>
+                  <a:graphicFrameLocks xmlns:a="http://schemas.openxmlformats.org/drawingml/2006/main"/>
+                </wp:cNvGraphicFramePr>
+                <a:graphic xmlns:a="http://schemas.openxmlformats.org/drawingml/2006/main">
+                  <a:graphicData uri="http://schemas.microsoft.com/office/word/2010/wordprocessingShape">
+                    <wps:wsp>
+                      <wps:cNvSpPr txBox="1">
+                        <a:spLocks noChangeArrowheads="1"/>
+                      </wps:cNvSpPr>
+                      <wps:spPr bwMode="auto">
+                        <a:xfrm>
+                          <a:off x="0" y="0"/>
+                          <a:ext cx="237490" cy="258445"/>
+                        </a:xfrm>
+                        <a:prstGeom prst="rect">
+                          <a:avLst/>
+                        </a:prstGeom>
+                        <a:ln>
+                          <a:headEnd/>
+                          <a:tailEnd/>
+                        </a:ln>
+                      </wps:spPr>
+                      <wps:style>
+                        <a:lnRef idx="2">
+                          <a:schemeClr val="dk1"/>
+                        </a:lnRef>
+                        <a:fillRef idx="1">
+                          <a:schemeClr val="lt1"/>
+                        </a:fillRef>
+                        <a:effectRef idx="0">
+                          <a:schemeClr val="dk1"/>
+                        </a:effectRef>
+                        <a:fontRef idx="minor">
+                          <a:schemeClr val="dk1"/>
+                        </a:fontRef>
+                      </wps:style>
+                      <wps:txbx>
+                        <w:txbxContent>
+                          <w:p>
+                            <w:r>
+                              <w:t>1</w:t>
+                            </w:r>
+                          </w:p>
+                        </w:txbxContent>
+                      </wps:txbx>
+                      <wps:bodyPr rot="0" vert="horz" wrap="square" lIns="91440" tIns="45720" rIns="91440" bIns="45720" anchor="t" anchorCtr="0">
+                        <a:noAutofit/>
+                      </wps:bodyPr>
+                    </wps:wsp>
+                  </a:graphicData>
+                </a:graphic>
+                <wp14:sizeRelH relativeFrom="margin">
+                  <wp14:pctWidth>0</wp14:pctWidth>
+                </wp14:sizeRelH>
+                <wp14:sizeRelV relativeFrom="margin">
+                  <wp14:pctHeight>0</wp14:pctHeight>
+                </wp14:sizeRelV>
+              </wp:anchor>
+            </w:drawing>
+          </mc:Choice>
+          <mc:Fallback>
+            <w:pict>
+              <v:shape w14:anchorId="719ADD85" id="_x0000_s1041" type="#_x0000_t202" style="position:absolute;left:0;text-align:left;margin-left:305.75pt;margin-top:91.4pt;width:18.7pt;height:20.35pt;z-index:251725824;visibility:visible;mso-wrap-style:square;mso-width-percent:0;mso-height-percent:0;mso-wrap-distance-left:9pt;mso-wrap-distance-top:3.6pt;mso-wrap-distance-right:9pt;mso-wrap-distance-bottom:3.6pt;mso-position-horizontal:absolute;mso-position-horizontal-relative:margin;mso-position-vertical:absolute;mso-position-vertical-relative:text;mso-width-percent:0;mso-height-percent:0;mso-width-relative:margin;mso-height-relative:margin;v-text-anchor:top" o:gfxdata="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" fillcolor="white [3201]" strokecolor="black [3200]" strokeweight="1pt">
+                <v:textbox>
+                  <w:txbxContent>
+                    <w:p>
+                      <w:r>
+                        <w:t>1</w:t>
+                      </w:r>
+                    </w:p>
+                  </w:txbxContent>
+                </v:textbox>
+                <w10:wrap type="square" anchorx="margin"/>
+              </v:shape>
+            </w:pict>
+          </mc:Fallback>
+        </mc:AlternateContent>
+      </w:r>
+      <w:r>
+        <w:rPr>
+          <w:noProof/>
+        </w:rPr>
+        <w:drawing>
+          <wp:inline distT="0" distB="0" distL="0" distR="0" wp14:anchorId="16E06369" wp14:editId="5699206D">
+            <wp:extent cx="2826327" cy="1708942"/>
+            <wp:effectExtent l="0" t="0" r="0" b="5715"/>
+            <wp:docPr id="198" name="Grafik 198"/>
+            <wp:cNvGraphicFramePr>
+              <a:graphicFrameLocks xmlns:a="http://schemas.openxmlformats.org/drawingml/2006/main" noChangeAspect="1"/>
+            </wp:cNvGraphicFramePr>
+            <a:graphic xmlns:a="http://schemas.openxmlformats.org/drawingml/2006/main">
+              <a:graphicData uri="http://schemas.openxmlformats.org/drawingml/2006/picture">
+                <pic:pic xmlns:pic="http://schemas.openxmlformats.org/drawingml/2006/picture">
+                  <pic:nvPicPr>
+                    <pic:cNvPr id="1" name=""/>
+                    <pic:cNvPicPr/>
+                  </pic:nvPicPr>
+                  <pic:blipFill>
+                    <a:blip r:embed="rId9"/>
+                    <a:stretch>
+                      <a:fillRect/>
+                    </a:stretch>
+                  </pic:blipFill>
+                  <pic:spPr>
+                    <a:xfrm>
+                      <a:off x="0" y="0"/>
+                      <a:ext cx="2831476" cy="1712055"/>
+                    </a:xfrm>
+                    <a:prstGeom prst="rect">
+                      <a:avLst/>
+                    </a:prstGeom>
+                  </pic:spPr>
+                </pic:pic>
+              </a:graphicData>
+            </a:graphic>
+          </wp:inline>
+        </w:drawing>
+      </w:r>
+    </w:p>
+    <w:p>
+      <w:pPr>
+        <w:rPr>
+          <w:sz w:val="36"/>
+          <w:szCs w:val="36"/>
+          <w:lang w:val="en-US"/>
+        </w:rPr>
+      </w:pPr>
+      <w:r>
+        <w:rPr>
+          <w:sz w:val="36"/>
+          <w:szCs w:val="36"/>
+          <w:lang w:val="en-US"/>
+        </w:rPr>
+        <w:t>[</w:t>
+      </w:r>
+      <w:r>
+        <w:rPr>
+          <w:sz w:val="36"/>
+          <w:szCs w:val="36"/>
+          <w:lang w:val="en-US"/>
+        </w:rPr>
+        <w:t>1</w:t>
+      </w:r>
+      <w:r>
+        <w:rPr>
+          <w:sz w:val="36"/>
+          <w:szCs w:val="36"/>
+          <w:lang w:val="en-US"/>
+        </w:rPr>
+        <w:t>] edit button: opens the account</w:t>
+      </w:r>
+      <w:r>
+        <w:rPr>
+          <w:sz w:val="36"/>
+          <w:szCs w:val="36"/>
+          <w:lang w:val="en-US"/>
+        </w:rPr>
+        <w:t>-settings menu</w:t>
+      </w:r>
+    </w:p>
+    <w:p>
+      <w:pPr>
+        <w:rPr>
+          <w:sz w:val="36"/>
+          <w:szCs w:val="36"/>
+          <w:lang w:val="en-US"/>
+        </w:rPr>
+      </w:pPr>
+      <w:r>
+        <w:rPr>
+          <w:sz w:val="36"/>
+          <w:szCs w:val="36"/>
+          <w:lang w:val="en-US"/>
+        </w:rPr>
+        <w:t>[</w:t>
+      </w:r>
+      <w:r>
+        <w:rPr>
+          <w:sz w:val="36"/>
+          <w:szCs w:val="36"/>
+          <w:lang w:val="en-US"/>
+        </w:rPr>
+        <w:t>2</w:t>
+      </w:r>
+      <w:r>
+        <w:rPr>
+          <w:sz w:val="36"/>
+          <w:szCs w:val="36"/>
+          <w:lang w:val="en-US"/>
+        </w:rPr>
+        <w:t>] color button: select the color style you want</w:t>
+      </w:r>
+    </w:p>
+    <w:p>
+      <w:pPr>
+        <w:rPr>
+          <w:sz w:val="36"/>
+          <w:szCs w:val="36"/>
+          <w:lang w:val="en-US"/>
+        </w:rPr>
+      </w:pPr>
+    </w:p>
+    <w:p>
+      <w:pPr>
+        <w:rPr>
+          <w:sz w:val="36"/>
+          <w:szCs w:val="36"/>
+          <w:lang w:val="en-US"/>
+        </w:rPr>
+      </w:pPr>
+    </w:p>
+    <w:p>
+      <w:pPr>
+        <w:pStyle w:val="Listenabsatz"/>
+        <w:numPr>
+          <w:ilvl w:val="0"/>
+          <w:numId w:val="1"/>
+        </w:numPr>
+        <w:rPr>
+          <w:sz w:val="36"/>
+          <w:szCs w:val="36"/>
+          <w:lang w:val="en-US"/>
+        </w:rPr>
+      </w:pPr>
+      <w:r>
+        <w:rPr>
+          <w:noProof/>
+          <w:sz w:val="36"/>
+          <w:szCs w:val="36"/>
+        </w:rPr>
+        <w:lastRenderedPageBreak/>
+        <mc:AlternateContent>
+          <mc:Choice Requires="wps">
+            <w:drawing>
+              <wp:anchor distT="45720" distB="45720" distL="114300" distR="114300" simplePos="0" relativeHeight="251759616" behindDoc="0" locked="0" layoutInCell="1" allowOverlap="1" wp14:anchorId="57889F82" wp14:editId="19E4DABA">
+                <wp:simplePos x="0" y="0"/>
+                <wp:positionH relativeFrom="margin">
+                  <wp:posOffset>2609215</wp:posOffset>
+                </wp:positionH>
+                <wp:positionV relativeFrom="paragraph">
+                  <wp:posOffset>1539240</wp:posOffset>
+                </wp:positionV>
+                <wp:extent cx="237490" cy="258445"/>
+                <wp:effectExtent l="0" t="0" r="10160" b="27305"/>
+                <wp:wrapSquare wrapText="bothSides"/>
+                <wp:docPr id="24" name="Textfeld 2"/>
+                <wp:cNvGraphicFramePr>
+                  <a:graphicFrameLocks xmlns:a="http://schemas.openxmlformats.org/drawingml/2006/main"/>
+                </wp:cNvGraphicFramePr>
+                <a:graphic xmlns:a="http://schemas.openxmlformats.org/drawingml/2006/main">
+                  <a:graphicData uri="http://schemas.microsoft.com/office/word/2010/wordprocessingShape">
+                    <wps:wsp>
+                      <wps:cNvSpPr txBox="1">
+                        <a:spLocks noChangeArrowheads="1"/>
+                      </wps:cNvSpPr>
+                      <wps:spPr bwMode="auto">
+                        <a:xfrm>
+                          <a:off x="0" y="0"/>
+                          <a:ext cx="237490" cy="258445"/>
+                        </a:xfrm>
+                        <a:prstGeom prst="rect">
+                          <a:avLst/>
+                        </a:prstGeom>
+                        <a:ln>
+                          <a:headEnd/>
+                          <a:tailEnd/>
+                        </a:ln>
+                      </wps:spPr>
+                      <wps:style>
+                        <a:lnRef idx="2">
+                          <a:schemeClr val="dk1"/>
+                        </a:lnRef>
+                        <a:fillRef idx="1">
+                          <a:schemeClr val="lt1"/>
+                        </a:fillRef>
+                        <a:effectRef idx="0">
+                          <a:schemeClr val="dk1"/>
+                        </a:effectRef>
+                        <a:fontRef idx="minor">
+                          <a:schemeClr val="dk1"/>
+                        </a:fontRef>
+                      </wps:style>
+                      <wps:txbx>
+                        <w:txbxContent>
+                          <w:p>
+                            <w:r>
+                              <w:t>1</w:t>
+                            </w:r>
+                          </w:p>
+                        </w:txbxContent>
+                      </wps:txbx>
+                      <wps:bodyPr rot="0" vert="horz" wrap="square" lIns="91440" tIns="45720" rIns="91440" bIns="45720" anchor="t" anchorCtr="0">
+                        <a:noAutofit/>
+                      </wps:bodyPr>
+                    </wps:wsp>
+                  </a:graphicData>
+                </a:graphic>
+                <wp14:sizeRelH relativeFrom="margin">
+                  <wp14:pctWidth>0</wp14:pctWidth>
+                </wp14:sizeRelH>
+                <wp14:sizeRelV relativeFrom="margin">
+                  <wp14:pctHeight>0</wp14:pctHeight>
+                </wp14:sizeRelV>
+              </wp:anchor>
+            </w:drawing>
+          </mc:Choice>
+          <mc:Fallback>
+            <w:pict>
+              <v:shape w14:anchorId="57889F82" id="_x0000_s1042" type="#_x0000_t202" style="position:absolute;left:0;text-align:left;margin-left:205.45pt;margin-top:121.2pt;width:18.7pt;height:20.35pt;z-index:251759616;visibility:visible;mso-wrap-style:square;mso-width-percent:0;mso-height-percent:0;mso-wrap-distance-left:9pt;mso-wrap-distance-top:3.6pt;mso-wrap-distance-right:9pt;mso-wrap-distance-bottom:3.6pt;mso-position-horizontal:absolute;mso-position-horizontal-relative:margin;mso-position-vertical:absolute;mso-position-vertical-relative:text;mso-width-percent:0;mso-height-percent:0;mso-width-relative:margin;mso-height-relative:margin;v-text-anchor:top" o:gfxdata="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" fillcolor="white [3201]" strokecolor="black [3200]" strokeweight="1pt">
+                <v:textbox>
+                  <w:txbxContent>
+                    <w:p>
+                      <w:r>
+                        <w:t>1</w:t>
+                      </w:r>
+                    </w:p>
+                  </w:txbxContent>
+                </v:textbox>
+                <w10:wrap type="square" anchorx="margin"/>
+              </v:shape>
+            </w:pict>
+          </mc:Fallback>
+        </mc:AlternateContent>
+      </w:r>
+      <w:r>
+        <w:rPr>
+          <w:noProof/>
+          <w:sz w:val="36"/>
+          <w:szCs w:val="36"/>
+        </w:rPr>
+        <mc:AlternateContent>
+          <mc:Choice Requires="wps">
+            <w:drawing>
+              <wp:anchor distT="45720" distB="45720" distL="114300" distR="114300" simplePos="0" relativeHeight="251758592" behindDoc="0" locked="0" layoutInCell="1" allowOverlap="1" wp14:anchorId="58123E04" wp14:editId="04E4EC49">
+                <wp:simplePos x="0" y="0"/>
+                <wp:positionH relativeFrom="margin">
+                  <wp:posOffset>5622290</wp:posOffset>
+                </wp:positionH>
+                <wp:positionV relativeFrom="paragraph">
+                  <wp:posOffset>1310640</wp:posOffset>
+                </wp:positionV>
+                <wp:extent cx="237490" cy="258445"/>
+                <wp:effectExtent l="0" t="0" r="10160" b="27305"/>
+                <wp:wrapSquare wrapText="bothSides"/>
+                <wp:docPr id="25" name="Textfeld 2"/>
+                <wp:cNvGraphicFramePr>
+                  <a:graphicFrameLocks xmlns:a="http://schemas.openxmlformats.org/drawingml/2006/main"/>
+                </wp:cNvGraphicFramePr>
+                <a:graphic xmlns:a="http://schemas.openxmlformats.org/drawingml/2006/main">
+                  <a:graphicData uri="http://schemas.microsoft.com/office/word/2010/wordprocessingShape">
+                    <wps:wsp>
+                      <wps:cNvSpPr txBox="1">
+                        <a:spLocks noChangeArrowheads="1"/>
+                      </wps:cNvSpPr>
+                      <wps:spPr bwMode="auto">
+                        <a:xfrm>
+                          <a:off x="0" y="0"/>
+                          <a:ext cx="237490" cy="258445"/>
+                        </a:xfrm>
+                        <a:prstGeom prst="rect">
+                          <a:avLst/>
+                        </a:prstGeom>
+                        <a:ln>
+                          <a:headEnd/>
+                          <a:tailEnd/>
+                        </a:ln>
+                      </wps:spPr>
+                      <wps:style>
+                        <a:lnRef idx="2">
+                          <a:schemeClr val="dk1"/>
+                        </a:lnRef>
+                        <a:fillRef idx="1">
+                          <a:schemeClr val="lt1"/>
+                        </a:fillRef>
+                        <a:effectRef idx="0">
+                          <a:schemeClr val="dk1"/>
+                        </a:effectRef>
+                        <a:fontRef idx="minor">
+                          <a:schemeClr val="dk1"/>
+                        </a:fontRef>
+                      </wps:style>
+                      <wps:txbx>
+                        <w:txbxContent>
+                          <w:p>
+                            <w:r>
+                              <w:t>2</w:t>
+                            </w:r>
+                          </w:p>
+                        </w:txbxContent>
+                      </wps:txbx>
+                      <wps:bodyPr rot="0" vert="horz" wrap="square" lIns="91440" tIns="45720" rIns="91440" bIns="45720" anchor="t" anchorCtr="0">
+                        <a:noAutofit/>
+                      </wps:bodyPr>
+                    </wps:wsp>
+                  </a:graphicData>
+                </a:graphic>
+                <wp14:sizeRelH relativeFrom="margin">
+                  <wp14:pctWidth>0</wp14:pctWidth>
+                </wp14:sizeRelH>
+                <wp14:sizeRelV relativeFrom="margin">
+                  <wp14:pctHeight>0</wp14:pctHeight>
+                </wp14:sizeRelV>
+              </wp:anchor>
+            </w:drawing>
+          </mc:Choice>
+          <mc:Fallback>
+            <w:pict>
+              <v:shape w14:anchorId="58123E04" id="_x0000_s1043" type="#_x0000_t202" style="position:absolute;left:0;text-align:left;margin-left:442.7pt;margin-top:103.2pt;width:18.7pt;height:20.35pt;z-index:251758592;visibility:visible;mso-wrap-style:square;mso-width-percent:0;mso-height-percent:0;mso-wrap-distance-left:9pt;mso-wrap-distance-top:3.6pt;mso-wrap-distance-right:9pt;mso-wrap-distance-bottom:3.6pt;mso-position-horizontal:absolute;mso-position-horizontal-relative:margin;mso-position-vertical:absolute;mso-position-vertical-relative:text;mso-width-percent:0;mso-height-percent:0;mso-width-relative:margin;mso-height-relative:margin;v-text-anchor:top" o:gfxdata="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" fillcolor="white [3201]" strokecolor="black [3200]" strokeweight="1pt">
+                <v:textbox>
+                  <w:txbxContent>
+                    <w:p>
+                      <w:r>
+                        <w:t>2</w:t>
+                      </w:r>
+                    </w:p>
+                  </w:txbxContent>
+                </v:textbox>
+                <w10:wrap type="square" anchorx="margin"/>
+              </v:shape>
+            </w:pict>
+          </mc:Fallback>
+        </mc:AlternateContent>
+      </w:r>
+      <w:r>
+        <w:rPr>
+          <w:sz w:val="36"/>
+          <w:szCs w:val="36"/>
+          <w:lang w:val="en-US"/>
+        </w:rPr>
+        <w:t>Stats</w:t>
+      </w:r>
+      <w:r>
+        <w:rPr>
+          <w:sz w:val="36"/>
+          <w:szCs w:val="36"/>
+          <w:lang w:val="en-US"/>
+        </w:rPr>
+        <w:t>(that’s what it should look like)</w:t>
+      </w:r>
       <w:bookmarkStart w:id="0" w:name="_GoBack"/>
       <w:bookmarkEnd w:id="0"/>
     </w:p>
@@ -1263,6 +4504,634 @@
           <w:lang w:val="en-US"/>
         </w:rPr>
       </w:pPr>
+      <w:r>
+        <w:rPr>
+          <w:noProof/>
+        </w:rPr>
+        <w:drawing>
+          <wp:anchor distT="0" distB="0" distL="114300" distR="114300" simplePos="0" relativeHeight="251757568" behindDoc="0" locked="0" layoutInCell="1" allowOverlap="1" wp14:anchorId="798DEE5E" wp14:editId="19446D8D">
+            <wp:simplePos x="0" y="0"/>
+            <wp:positionH relativeFrom="column">
+              <wp:posOffset>452755</wp:posOffset>
+            </wp:positionH>
+            <wp:positionV relativeFrom="paragraph">
+              <wp:posOffset>-635</wp:posOffset>
+            </wp:positionV>
+            <wp:extent cx="5760720" cy="3312795"/>
+            <wp:effectExtent l="0" t="0" r="0" b="1905"/>
+            <wp:wrapSquare wrapText="bothSides"/>
+            <wp:docPr id="215" name="Grafik 215" descr="https://media.discordapp.net/attachments/371208333861978112/459455510303997953/unknown.png?width=805&amp;height=463"/>
+            <wp:cNvGraphicFramePr>
+              <a:graphicFrameLocks xmlns:a="http://schemas.openxmlformats.org/drawingml/2006/main" noChangeAspect="1"/>
+            </wp:cNvGraphicFramePr>
+            <a:graphic xmlns:a="http://schemas.openxmlformats.org/drawingml/2006/main">
+              <a:graphicData uri="http://schemas.openxmlformats.org/drawingml/2006/picture">
+                <pic:pic xmlns:pic="http://schemas.openxmlformats.org/drawingml/2006/picture">
+                  <pic:nvPicPr>
+                    <pic:cNvPr id="0" name="Picture 10" descr="https://media.discordapp.net/attachments/371208333861978112/459455510303997953/unknown.png?width=805&amp;height=463"/>
+                    <pic:cNvPicPr>
+                      <a:picLocks noChangeAspect="1" noChangeArrowheads="1"/>
+                    </pic:cNvPicPr>
+                  </pic:nvPicPr>
+                  <pic:blipFill>
+                    <a:blip r:embed="rId10">
+                      <a:extLst>
+                        <a:ext uri="{28A0092B-C50C-407E-A947-70E740481C1C}">
+                          <a14:useLocalDpi xmlns:a14="http://schemas.microsoft.com/office/drawing/2010/main" val="0"/>
+                        </a:ext>
+                      </a:extLst>
+                    </a:blip>
+                    <a:srcRect/>
+                    <a:stretch>
+                      <a:fillRect/>
+                    </a:stretch>
+                  </pic:blipFill>
+                  <pic:spPr bwMode="auto">
+                    <a:xfrm>
+                      <a:off x="0" y="0"/>
+                      <a:ext cx="5760720" cy="3312795"/>
+                    </a:xfrm>
+                    <a:prstGeom prst="rect">
+                      <a:avLst/>
+                    </a:prstGeom>
+                    <a:noFill/>
+                    <a:ln>
+                      <a:noFill/>
+                    </a:ln>
+                  </pic:spPr>
+                </pic:pic>
+              </a:graphicData>
+            </a:graphic>
+          </wp:anchor>
+        </w:drawing>
+      </w:r>
+    </w:p>
+    <w:p>
+      <w:pPr>
+        <w:pStyle w:val="Listenabsatz"/>
+        <w:rPr>
+          <w:sz w:val="36"/>
+          <w:szCs w:val="36"/>
+          <w:lang w:val="en-US"/>
+        </w:rPr>
+      </w:pPr>
+      <w:r>
+        <w:rPr>
+          <w:sz w:val="36"/>
+          <w:szCs w:val="36"/>
+          <w:lang w:val="en-US"/>
+        </w:rPr>
+        <w:t>[</w:t>
+      </w:r>
+      <w:r>
+        <w:rPr>
+          <w:sz w:val="36"/>
+          <w:szCs w:val="36"/>
+          <w:lang w:val="en-US"/>
+        </w:rPr>
+        <w:t>1</w:t>
+      </w:r>
+      <w:r>
+        <w:rPr>
+          <w:sz w:val="36"/>
+          <w:szCs w:val="36"/>
+          <w:lang w:val="en-US"/>
+        </w:rPr>
+        <w:t>] shows messages per day</w:t>
+      </w:r>
+    </w:p>
+    <w:p>
+      <w:pPr>
+        <w:pStyle w:val="Listenabsatz"/>
+        <w:rPr>
+          <w:sz w:val="36"/>
+          <w:szCs w:val="36"/>
+          <w:lang w:val="en-US"/>
+        </w:rPr>
+      </w:pPr>
+      <w:r>
+        <w:rPr>
+          <w:sz w:val="36"/>
+          <w:szCs w:val="36"/>
+          <w:lang w:val="en-US"/>
+        </w:rPr>
+        <w:t>[</w:t>
+      </w:r>
+      <w:r>
+        <w:rPr>
+          <w:sz w:val="36"/>
+          <w:szCs w:val="36"/>
+          <w:lang w:val="en-US"/>
+        </w:rPr>
+        <w:t>2</w:t>
+      </w:r>
+      <w:r>
+        <w:rPr>
+          <w:sz w:val="36"/>
+          <w:szCs w:val="36"/>
+          <w:lang w:val="en-US"/>
+        </w:rPr>
+        <w:t xml:space="preserve">] more information </w:t>
+      </w:r>
+      <w:r>
+        <w:rPr>
+          <w:sz w:val="36"/>
+          <w:szCs w:val="36"/>
+          <w:lang w:val="en-US"/>
+        </w:rPr>
+        <w:t>about your friendship</w:t>
+      </w:r>
+    </w:p>
+    <w:p>
+      <w:pPr>
+        <w:pStyle w:val="Listenabsatz"/>
+        <w:rPr>
+          <w:sz w:val="36"/>
+          <w:szCs w:val="36"/>
+          <w:lang w:val="en-US"/>
+        </w:rPr>
+      </w:pPr>
+    </w:p>
+    <w:p>
+      <w:pPr>
+        <w:pStyle w:val="Listenabsatz"/>
+        <w:numPr>
+          <w:ilvl w:val="0"/>
+          <w:numId w:val="1"/>
+        </w:numPr>
+        <w:rPr>
+          <w:sz w:val="36"/>
+          <w:szCs w:val="36"/>
+          <w:lang w:val="en-US"/>
+        </w:rPr>
+      </w:pPr>
+      <w:r>
+        <w:rPr>
+          <w:sz w:val="36"/>
+          <w:szCs w:val="36"/>
+          <w:lang w:val="en-US"/>
+        </w:rPr>
+        <w:t>Friend request</w:t>
+      </w:r>
+    </w:p>
+    <w:p>
+      <w:pPr>
+        <w:ind w:left="360"/>
+        <w:rPr>
+          <w:sz w:val="36"/>
+          <w:szCs w:val="36"/>
+          <w:lang w:val="en-US"/>
+        </w:rPr>
+      </w:pPr>
+      <w:r>
+        <w:rPr>
+          <w:noProof/>
+        </w:rPr>
+        <mc:AlternateContent>
+          <mc:Choice Requires="wps">
+            <w:drawing>
+              <wp:anchor distT="45720" distB="45720" distL="114300" distR="114300" simplePos="0" relativeHeight="251756544" behindDoc="0" locked="0" layoutInCell="1" allowOverlap="1" wp14:anchorId="2357E725" wp14:editId="60D68DC6">
+                <wp:simplePos x="0" y="0"/>
+                <wp:positionH relativeFrom="margin">
+                  <wp:posOffset>3479165</wp:posOffset>
+                </wp:positionH>
+                <wp:positionV relativeFrom="paragraph">
+                  <wp:posOffset>1982470</wp:posOffset>
+                </wp:positionV>
+                <wp:extent cx="237490" cy="258445"/>
+                <wp:effectExtent l="0" t="0" r="10160" b="27305"/>
+                <wp:wrapSquare wrapText="bothSides"/>
+                <wp:docPr id="28" name="Textfeld 2"/>
+                <wp:cNvGraphicFramePr>
+                  <a:graphicFrameLocks xmlns:a="http://schemas.openxmlformats.org/drawingml/2006/main"/>
+                </wp:cNvGraphicFramePr>
+                <a:graphic xmlns:a="http://schemas.openxmlformats.org/drawingml/2006/main">
+                  <a:graphicData uri="http://schemas.microsoft.com/office/word/2010/wordprocessingShape">
+                    <wps:wsp>
+                      <wps:cNvSpPr txBox="1">
+                        <a:spLocks noChangeArrowheads="1"/>
+                      </wps:cNvSpPr>
+                      <wps:spPr bwMode="auto">
+                        <a:xfrm>
+                          <a:off x="0" y="0"/>
+                          <a:ext cx="237490" cy="258445"/>
+                        </a:xfrm>
+                        <a:prstGeom prst="rect">
+                          <a:avLst/>
+                        </a:prstGeom>
+                        <a:ln>
+                          <a:headEnd/>
+                          <a:tailEnd/>
+                        </a:ln>
+                      </wps:spPr>
+                      <wps:style>
+                        <a:lnRef idx="2">
+                          <a:schemeClr val="dk1"/>
+                        </a:lnRef>
+                        <a:fillRef idx="1">
+                          <a:schemeClr val="lt1"/>
+                        </a:fillRef>
+                        <a:effectRef idx="0">
+                          <a:schemeClr val="dk1"/>
+                        </a:effectRef>
+                        <a:fontRef idx="minor">
+                          <a:schemeClr val="dk1"/>
+                        </a:fontRef>
+                      </wps:style>
+                      <wps:txbx>
+                        <w:txbxContent>
+                          <w:p>
+                            <w:r>
+                              <w:t>2</w:t>
+                            </w:r>
+                          </w:p>
+                        </w:txbxContent>
+                      </wps:txbx>
+                      <wps:bodyPr rot="0" vert="horz" wrap="square" lIns="91440" tIns="45720" rIns="91440" bIns="45720" anchor="t" anchorCtr="0">
+                        <a:noAutofit/>
+                      </wps:bodyPr>
+                    </wps:wsp>
+                  </a:graphicData>
+                </a:graphic>
+                <wp14:sizeRelH relativeFrom="margin">
+                  <wp14:pctWidth>0</wp14:pctWidth>
+                </wp14:sizeRelH>
+                <wp14:sizeRelV relativeFrom="margin">
+                  <wp14:pctHeight>0</wp14:pctHeight>
+                </wp14:sizeRelV>
+              </wp:anchor>
+            </w:drawing>
+          </mc:Choice>
+          <mc:Fallback>
+            <w:pict>
+              <v:shape w14:anchorId="2357E725" id="_x0000_s1044" type="#_x0000_t202" style="position:absolute;left:0;text-align:left;margin-left:273.95pt;margin-top:156.1pt;width:18.7pt;height:20.35pt;z-index:251756544;visibility:visible;mso-wrap-style:square;mso-width-percent:0;mso-height-percent:0;mso-wrap-distance-left:9pt;mso-wrap-distance-top:3.6pt;mso-wrap-distance-right:9pt;mso-wrap-distance-bottom:3.6pt;mso-position-horizontal:absolute;mso-position-horizontal-relative:margin;mso-position-vertical:absolute;mso-position-vertical-relative:text;mso-width-percent:0;mso-height-percent:0;mso-width-relative:margin;mso-height-relative:margin;v-text-anchor:top" o:gfxdata="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" fillcolor="white [3201]" strokecolor="black [3200]" strokeweight="1pt">
+                <v:textbox>
+                  <w:txbxContent>
+                    <w:p>
+                      <w:r>
+                        <w:t>2</w:t>
+                      </w:r>
+                    </w:p>
+                  </w:txbxContent>
+                </v:textbox>
+                <w10:wrap type="square" anchorx="margin"/>
+              </v:shape>
+            </w:pict>
+          </mc:Fallback>
+        </mc:AlternateContent>
+      </w:r>
+      <w:r>
+        <w:rPr>
+          <w:noProof/>
+        </w:rPr>
+        <mc:AlternateContent>
+          <mc:Choice Requires="wps">
+            <w:drawing>
+              <wp:anchor distT="45720" distB="45720" distL="114300" distR="114300" simplePos="0" relativeHeight="251755520" behindDoc="0" locked="0" layoutInCell="1" allowOverlap="1" wp14:anchorId="00172ED7" wp14:editId="0733BF90">
+                <wp:simplePos x="0" y="0"/>
+                <wp:positionH relativeFrom="margin">
+                  <wp:posOffset>3556000</wp:posOffset>
+                </wp:positionH>
+                <wp:positionV relativeFrom="paragraph">
+                  <wp:posOffset>2839085</wp:posOffset>
+                </wp:positionV>
+                <wp:extent cx="237490" cy="258445"/>
+                <wp:effectExtent l="0" t="0" r="10160" b="27305"/>
+                <wp:wrapSquare wrapText="bothSides"/>
+                <wp:docPr id="27" name="Textfeld 2"/>
+                <wp:cNvGraphicFramePr>
+                  <a:graphicFrameLocks xmlns:a="http://schemas.openxmlformats.org/drawingml/2006/main"/>
+                </wp:cNvGraphicFramePr>
+                <a:graphic xmlns:a="http://schemas.openxmlformats.org/drawingml/2006/main">
+                  <a:graphicData uri="http://schemas.microsoft.com/office/word/2010/wordprocessingShape">
+                    <wps:wsp>
+                      <wps:cNvSpPr txBox="1">
+                        <a:spLocks noChangeArrowheads="1"/>
+                      </wps:cNvSpPr>
+                      <wps:spPr bwMode="auto">
+                        <a:xfrm>
+                          <a:off x="0" y="0"/>
+                          <a:ext cx="237490" cy="258445"/>
+                        </a:xfrm>
+                        <a:prstGeom prst="rect">
+                          <a:avLst/>
+                        </a:prstGeom>
+                        <a:ln>
+                          <a:headEnd/>
+                          <a:tailEnd/>
+                        </a:ln>
+                      </wps:spPr>
+                      <wps:style>
+                        <a:lnRef idx="2">
+                          <a:schemeClr val="dk1"/>
+                        </a:lnRef>
+                        <a:fillRef idx="1">
+                          <a:schemeClr val="lt1"/>
+                        </a:fillRef>
+                        <a:effectRef idx="0">
+                          <a:schemeClr val="dk1"/>
+                        </a:effectRef>
+                        <a:fontRef idx="minor">
+                          <a:schemeClr val="dk1"/>
+                        </a:fontRef>
+                      </wps:style>
+                      <wps:txbx>
+                        <w:txbxContent>
+                          <w:p>
+                            <w:r>
+                              <w:t>1</w:t>
+                            </w:r>
+                          </w:p>
+                        </w:txbxContent>
+                      </wps:txbx>
+                      <wps:bodyPr rot="0" vert="horz" wrap="square" lIns="91440" tIns="45720" rIns="91440" bIns="45720" anchor="t" anchorCtr="0">
+                        <a:noAutofit/>
+                      </wps:bodyPr>
+                    </wps:wsp>
+                  </a:graphicData>
+                </a:graphic>
+                <wp14:sizeRelH relativeFrom="margin">
+                  <wp14:pctWidth>0</wp14:pctWidth>
+                </wp14:sizeRelH>
+                <wp14:sizeRelV relativeFrom="margin">
+                  <wp14:pctHeight>0</wp14:pctHeight>
+                </wp14:sizeRelV>
+              </wp:anchor>
+            </w:drawing>
+          </mc:Choice>
+          <mc:Fallback>
+            <w:pict>
+              <v:shape w14:anchorId="00172ED7" id="_x0000_s1045" type="#_x0000_t202" style="position:absolute;left:0;text-align:left;margin-left:280pt;margin-top:223.55pt;width:18.7pt;height:20.35pt;z-index:251755520;visibility:visible;mso-wrap-style:square;mso-width-percent:0;mso-height-percent:0;mso-wrap-distance-left:9pt;mso-wrap-distance-top:3.6pt;mso-wrap-distance-right:9pt;mso-wrap-distance-bottom:3.6pt;mso-position-horizontal:absolute;mso-position-horizontal-relative:margin;mso-position-vertical:absolute;mso-position-vertical-relative:text;mso-width-percent:0;mso-height-percent:0;mso-width-relative:margin;mso-height-relative:margin;v-text-anchor:top" o:gfxdata="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" fillcolor="white [3201]" strokecolor="black [3200]" strokeweight="1pt">
+                <v:textbox>
+                  <w:txbxContent>
+                    <w:p>
+                      <w:r>
+                        <w:t>1</w:t>
+                      </w:r>
+                    </w:p>
+                  </w:txbxContent>
+                </v:textbox>
+                <w10:wrap type="square" anchorx="margin"/>
+              </v:shape>
+            </w:pict>
+          </mc:Fallback>
+        </mc:AlternateContent>
+      </w:r>
+      <w:r>
+        <w:rPr>
+          <w:noProof/>
+        </w:rPr>
+        <mc:AlternateContent>
+          <mc:Choice Requires="wps">
+            <w:drawing>
+              <wp:anchor distT="0" distB="0" distL="114300" distR="114300" simplePos="0" relativeHeight="251752448" behindDoc="0" locked="0" layoutInCell="1" allowOverlap="1" wp14:anchorId="11A8171F" wp14:editId="7107CBBE">
+                <wp:simplePos x="0" y="0"/>
+                <wp:positionH relativeFrom="margin">
+                  <wp:posOffset>1490979</wp:posOffset>
+                </wp:positionH>
+                <wp:positionV relativeFrom="paragraph">
+                  <wp:posOffset>2397125</wp:posOffset>
+                </wp:positionV>
+                <wp:extent cx="2190750" cy="533400"/>
+                <wp:effectExtent l="38100" t="57150" r="19050" b="19050"/>
+                <wp:wrapNone/>
+                <wp:docPr id="213" name="Gerade Verbindung mit Pfeil 213"/>
+                <wp:cNvGraphicFramePr/>
+                <a:graphic xmlns:a="http://schemas.openxmlformats.org/drawingml/2006/main">
+                  <a:graphicData uri="http://schemas.microsoft.com/office/word/2010/wordprocessingShape">
+                    <wps:wsp>
+                      <wps:cNvCnPr/>
+                      <wps:spPr>
+                        <a:xfrm flipH="1" flipV="1">
+                          <a:off x="0" y="0"/>
+                          <a:ext cx="2190750" cy="533400"/>
+                        </a:xfrm>
+                        <a:prstGeom prst="straightConnector1">
+                          <a:avLst/>
+                        </a:prstGeom>
+                        <a:ln>
+                          <a:tailEnd type="triangle"/>
+                        </a:ln>
+                      </wps:spPr>
+                      <wps:style>
+                        <a:lnRef idx="3">
+                          <a:schemeClr val="dk1"/>
+                        </a:lnRef>
+                        <a:fillRef idx="0">
+                          <a:schemeClr val="dk1"/>
+                        </a:fillRef>
+                        <a:effectRef idx="2">
+                          <a:schemeClr val="dk1"/>
+                        </a:effectRef>
+                        <a:fontRef idx="minor">
+                          <a:schemeClr val="tx1"/>
+                        </a:fontRef>
+                      </wps:style>
+                      <wps:bodyPr/>
+                    </wps:wsp>
+                  </a:graphicData>
+                </a:graphic>
+                <wp14:sizeRelH relativeFrom="margin">
+                  <wp14:pctWidth>0</wp14:pctWidth>
+                </wp14:sizeRelH>
+                <wp14:sizeRelV relativeFrom="margin">
+                  <wp14:pctHeight>0</wp14:pctHeight>
+                </wp14:sizeRelV>
+              </wp:anchor>
+            </w:drawing>
+          </mc:Choice>
+          <mc:Fallback>
+            <w:pict>
+              <v:shape w14:anchorId="497D40DA" id="Gerade Verbindung mit Pfeil 213" o:spid="_x0000_s1026" type="#_x0000_t32" style="position:absolute;margin-left:117.4pt;margin-top:188.75pt;width:172.5pt;height:42pt;flip:x y;z-index:251752448;visibility:visible;mso-wrap-style:square;mso-width-percent:0;mso-height-percent:0;mso-wrap-distance-left:9pt;mso-wrap-distance-top:0;mso-wrap-distance-right:9pt;mso-wrap-distance-bottom:0;mso-position-horizontal:absolute;mso-position-horizontal-relative:margin;mso-position-vertical:absolute;mso-position-vertical-relative:text;mso-width-percent:0;mso-height-percent:0;mso-width-relative:margin;mso-height-relative:margin" o:gfxdata="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" strokecolor="black [3200]" strokeweight="1.5pt">
+                <v:stroke endarrow="block" joinstyle="miter"/>
+                <w10:wrap anchorx="margin"/>
+              </v:shape>
+            </w:pict>
+          </mc:Fallback>
+        </mc:AlternateContent>
+      </w:r>
+      <w:r>
+        <w:rPr>
+          <w:noProof/>
+        </w:rPr>
+        <mc:AlternateContent>
+          <mc:Choice Requires="wps">
+            <w:drawing>
+              <wp:anchor distT="0" distB="0" distL="114300" distR="114300" simplePos="0" relativeHeight="251754496" behindDoc="0" locked="0" layoutInCell="1" allowOverlap="1" wp14:anchorId="1B381731" wp14:editId="31BB37B2">
+                <wp:simplePos x="0" y="0"/>
+                <wp:positionH relativeFrom="rightMargin">
+                  <wp:posOffset>-3517266</wp:posOffset>
+                </wp:positionH>
+                <wp:positionV relativeFrom="paragraph">
+                  <wp:posOffset>2092325</wp:posOffset>
+                </wp:positionV>
+                <wp:extent cx="1266825" cy="266700"/>
+                <wp:effectExtent l="38100" t="0" r="28575" b="76200"/>
+                <wp:wrapNone/>
+                <wp:docPr id="214" name="Gerade Verbindung mit Pfeil 214"/>
+                <wp:cNvGraphicFramePr/>
+                <a:graphic xmlns:a="http://schemas.openxmlformats.org/drawingml/2006/main">
+                  <a:graphicData uri="http://schemas.microsoft.com/office/word/2010/wordprocessingShape">
+                    <wps:wsp>
+                      <wps:cNvCnPr/>
+                      <wps:spPr>
+                        <a:xfrm flipH="1">
+                          <a:off x="0" y="0"/>
+                          <a:ext cx="1266825" cy="266700"/>
+                        </a:xfrm>
+                        <a:prstGeom prst="straightConnector1">
+                          <a:avLst/>
+                        </a:prstGeom>
+                        <a:ln>
+                          <a:tailEnd type="triangle"/>
+                        </a:ln>
+                      </wps:spPr>
+                      <wps:style>
+                        <a:lnRef idx="3">
+                          <a:schemeClr val="dk1"/>
+                        </a:lnRef>
+                        <a:fillRef idx="0">
+                          <a:schemeClr val="dk1"/>
+                        </a:fillRef>
+                        <a:effectRef idx="2">
+                          <a:schemeClr val="dk1"/>
+                        </a:effectRef>
+                        <a:fontRef idx="minor">
+                          <a:schemeClr val="tx1"/>
+                        </a:fontRef>
+                      </wps:style>
+                      <wps:bodyPr/>
+                    </wps:wsp>
+                  </a:graphicData>
+                </a:graphic>
+                <wp14:sizeRelH relativeFrom="margin">
+                  <wp14:pctWidth>0</wp14:pctWidth>
+                </wp14:sizeRelH>
+                <wp14:sizeRelV relativeFrom="margin">
+                  <wp14:pctHeight>0</wp14:pctHeight>
+                </wp14:sizeRelV>
+              </wp:anchor>
+            </w:drawing>
+          </mc:Choice>
+          <mc:Fallback>
+            <w:pict>
+              <v:shape w14:anchorId="19028E6D" id="Gerade Verbindung mit Pfeil 214" o:spid="_x0000_s1026" type="#_x0000_t32" style="position:absolute;margin-left:-276.95pt;margin-top:164.75pt;width:99.75pt;height:21pt;flip:x;z-index:251754496;visibility:visible;mso-wrap-style:square;mso-width-percent:0;mso-height-percent:0;mso-wrap-distance-left:9pt;mso-wrap-distance-top:0;mso-wrap-distance-right:9pt;mso-wrap-distance-bottom:0;mso-position-horizontal:absolute;mso-position-horizontal-relative:right-margin-area;mso-position-vertical:absolute;mso-position-vertical-relative:text;mso-width-percent:0;mso-height-percent:0;mso-width-relative:margin;mso-height-relative:margin" o:gfxdata="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" strokecolor="black [3200]" strokeweight="1.5pt">
+                <v:stroke endarrow="block" joinstyle="miter"/>
+                <w10:wrap anchorx="margin"/>
+              </v:shape>
+            </w:pict>
+          </mc:Fallback>
+        </mc:AlternateContent>
+      </w:r>
+      <w:r>
+        <w:rPr>
+          <w:noProof/>
+        </w:rPr>
+        <w:drawing>
+          <wp:inline distT="0" distB="0" distL="0" distR="0" wp14:anchorId="0D27B258" wp14:editId="1E6842E0">
+            <wp:extent cx="3067050" cy="3123847"/>
+            <wp:effectExtent l="0" t="0" r="0" b="635"/>
+            <wp:docPr id="211" name="Grafik 211"/>
+            <wp:cNvGraphicFramePr>
+              <a:graphicFrameLocks xmlns:a="http://schemas.openxmlformats.org/drawingml/2006/main" noChangeAspect="1"/>
+            </wp:cNvGraphicFramePr>
+            <a:graphic xmlns:a="http://schemas.openxmlformats.org/drawingml/2006/main">
+              <a:graphicData uri="http://schemas.openxmlformats.org/drawingml/2006/picture">
+                <pic:pic xmlns:pic="http://schemas.openxmlformats.org/drawingml/2006/picture">
+                  <pic:nvPicPr>
+                    <pic:cNvPr id="1" name=""/>
+                    <pic:cNvPicPr/>
+                  </pic:nvPicPr>
+                  <pic:blipFill>
+                    <a:blip r:embed="rId11"/>
+                    <a:stretch>
+                      <a:fillRect/>
+                    </a:stretch>
+                  </pic:blipFill>
+                  <pic:spPr>
+                    <a:xfrm>
+                      <a:off x="0" y="0"/>
+                      <a:ext cx="3069966" cy="3126817"/>
+                    </a:xfrm>
+                    <a:prstGeom prst="rect">
+                      <a:avLst/>
+                    </a:prstGeom>
+                  </pic:spPr>
+                </pic:pic>
+              </a:graphicData>
+            </a:graphic>
+          </wp:inline>
+        </w:drawing>
+      </w:r>
+    </w:p>
+    <w:p>
+      <w:pPr>
+        <w:ind w:left="360"/>
+        <w:rPr>
+          <w:sz w:val="36"/>
+          <w:szCs w:val="36"/>
+          <w:lang w:val="en-US"/>
+        </w:rPr>
+      </w:pPr>
+      <w:r>
+        <w:rPr>
+          <w:sz w:val="36"/>
+          <w:szCs w:val="36"/>
+          <w:lang w:val="en-US"/>
+        </w:rPr>
+        <w:t>[</w:t>
+      </w:r>
+      <w:r>
+        <w:rPr>
+          <w:sz w:val="36"/>
+          <w:szCs w:val="36"/>
+          <w:lang w:val="en-US"/>
+        </w:rPr>
+        <w:t>1</w:t>
+      </w:r>
+      <w:r>
+        <w:rPr>
+          <w:sz w:val="36"/>
+          <w:szCs w:val="36"/>
+          <w:lang w:val="en-US"/>
+        </w:rPr>
+        <w:t>] accept friend-request</w:t>
+      </w:r>
+    </w:p>
+    <w:p>
+      <w:pPr>
+        <w:ind w:left="360"/>
+        <w:rPr>
+          <w:sz w:val="36"/>
+          <w:szCs w:val="36"/>
+          <w:lang w:val="en-US"/>
+        </w:rPr>
+      </w:pPr>
+      <w:r>
+        <w:rPr>
+          <w:sz w:val="36"/>
+          <w:szCs w:val="36"/>
+          <w:lang w:val="en-US"/>
+        </w:rPr>
+        <w:lastRenderedPageBreak/>
+        <w:t>[</w:t>
+      </w:r>
+      <w:r>
+        <w:rPr>
+          <w:sz w:val="36"/>
+          <w:szCs w:val="36"/>
+          <w:lang w:val="en-US"/>
+        </w:rPr>
+        <w:t>2</w:t>
+      </w:r>
+      <w:r>
+        <w:rPr>
+          <w:sz w:val="36"/>
+          <w:szCs w:val="36"/>
+          <w:lang w:val="en-US"/>
+        </w:rPr>
+        <w:t>] decline friend-request</w:t>
+      </w:r>
     </w:p>
     <w:sectPr>
       <w:pgSz w:w="11906" w:h="16838"/>
@@ -1279,7 +5148,7 @@
   <w:abstractNum w:abstractNumId="0" w15:restartNumberingAfterBreak="0">
     <w:nsid w:val="489378E0"/>
     <w:multiLevelType w:val="hybridMultilevel"/>
-    <w:tmpl w:val="22D47D7E"/>
+    <w:tmpl w:val="BF22010A"/>
     <w:lvl w:ilvl="0" w:tplc="0C07000F">
       <w:start w:val="1"/>
       <w:numFmt w:val="decimal"/>
